--- a/Resume_Kiran.Gaikwad_9975809711 - v3.9.docx
+++ b/Resume_Kiran.Gaikwad_9975809711 - v3.9.docx
@@ -2666,142 +2666,6 @@
                 <w:szCs w:val="20"/>
                 <w14:ligatures w14:val="none"/>
               </w:rPr>
-              <w:t xml:space="preserve"> </w:t>
-            </w:r>
-            <w:r>
-              <w:rPr>
-                <w:rFonts w:ascii="Century Gothic" w:eastAsia="Century Gothic" w:hAnsi="Century Gothic" w:cs="Times New Roman (Body CS)"/>
-                <w:color w:val="000000"/>
-                <w:kern w:val="0"/>
-                <w:sz w:val="20"/>
-                <w:szCs w:val="20"/>
-                <w14:ligatures w14:val="none"/>
-              </w:rPr>
-              <w:t xml:space="preserve">  </w:t>
-            </w:r>
-            <w:r>
-              <w:rPr>
-                <w:rFonts w:ascii="Century Gothic" w:eastAsia="Century Gothic" w:hAnsi="Century Gothic" w:cs="Times New Roman (Body CS)"/>
-                <w:color w:val="000000"/>
-                <w:kern w:val="0"/>
-                <w:sz w:val="20"/>
-                <w:szCs w:val="20"/>
-                <w14:ligatures w14:val="none"/>
-              </w:rPr>
-              <w:t>b</w:t>
-            </w:r>
-            <w:r>
-              <w:rPr>
-                <w:rFonts w:ascii="Century Gothic" w:eastAsia="Century Gothic" w:hAnsi="Century Gothic" w:cs="Times New Roman (Body CS)"/>
-                <w:color w:val="000000"/>
-                <w:kern w:val="0"/>
-                <w:sz w:val="20"/>
-                <w:szCs w:val="20"/>
-                <w14:ligatures w14:val="none"/>
-              </w:rPr>
-              <w:t>asics of setting Gra</w:t>
-            </w:r>
-            <w:r>
-              <w:rPr>
-                <w:rFonts w:ascii="Century Gothic" w:eastAsia="Century Gothic" w:hAnsi="Century Gothic" w:cs="Times New Roman (Body CS)"/>
-                <w:color w:val="000000"/>
-                <w:kern w:val="0"/>
-                <w:sz w:val="20"/>
-                <w:szCs w:val="20"/>
-                <w14:ligatures w14:val="none"/>
-              </w:rPr>
-              <w:t>f</w:t>
-            </w:r>
-            <w:r>
-              <w:rPr>
-                <w:rFonts w:ascii="Century Gothic" w:eastAsia="Century Gothic" w:hAnsi="Century Gothic" w:cs="Times New Roman (Body CS)"/>
-                <w:color w:val="000000"/>
-                <w:kern w:val="0"/>
-                <w:sz w:val="20"/>
-                <w:szCs w:val="20"/>
-                <w14:ligatures w14:val="none"/>
-              </w:rPr>
-              <w:t>ana Dashboards</w:t>
-            </w:r>
-          </w:p>
-          <w:p>
-            <w:pPr>
-              <w:spacing w:after="0" w:line="276" w:lineRule="auto"/>
-              <w:rPr>
-                <w:rFonts w:ascii="Century Gothic" w:eastAsia="Century Gothic" w:hAnsi="Century Gothic" w:cs="Times New Roman (Body CS)"/>
-                <w:color w:val="000000"/>
-                <w:kern w:val="0"/>
-                <w:sz w:val="20"/>
-                <w:szCs w:val="20"/>
-                <w14:ligatures w14:val="none"/>
-              </w:rPr>
-            </w:pPr>
-            <w:r>
-              <w:rPr>
-                <w:rFonts w:ascii="Century Gothic" w:eastAsia="Century Gothic" w:hAnsi="Century Gothic" w:cs="Times New Roman (Body CS)"/>
-                <w:color w:val="000000"/>
-                <w:kern w:val="0"/>
-                <w:sz w:val="20"/>
-                <w:szCs w:val="20"/>
-                <w14:ligatures w14:val="none"/>
-              </w:rPr>
-              <w:t>●</w:t>
-            </w:r>
-            <w:r>
-              <w:rPr>
-                <w:rFonts w:ascii="Century Gothic" w:eastAsia="Century Gothic" w:hAnsi="Century Gothic" w:cs="Times New Roman (Body CS)"/>
-                <w:color w:val="000000"/>
-                <w:kern w:val="0"/>
-                <w:sz w:val="20"/>
-                <w:szCs w:val="20"/>
-                <w14:ligatures w14:val="none"/>
-              </w:rPr>
-              <w:t xml:space="preserve"> </w:t>
-            </w:r>
-            <w:r>
-              <w:rPr>
-                <w:rFonts w:ascii="Century Gothic" w:eastAsia="Century Gothic" w:hAnsi="Century Gothic" w:cs="Times New Roman (Body CS)"/>
-                <w:color w:val="000000"/>
-                <w:kern w:val="0"/>
-                <w:sz w:val="20"/>
-                <w:szCs w:val="20"/>
-                <w14:ligatures w14:val="none"/>
-              </w:rPr>
-              <w:t xml:space="preserve">Implemented log rotation to maintain server disk usage under threshold, </w:t>
-            </w:r>
-            <w:r>
-              <w:rPr>
-                <w:rFonts w:ascii="Century Gothic" w:eastAsia="Century Gothic" w:hAnsi="Century Gothic" w:cs="Times New Roman (Body CS)"/>
-                <w:color w:val="000000"/>
-                <w:kern w:val="0"/>
-                <w:sz w:val="20"/>
-                <w:szCs w:val="20"/>
-                <w14:ligatures w14:val="none"/>
-              </w:rPr>
-              <w:t xml:space="preserve">          </w:t>
-            </w:r>
-          </w:p>
-          <w:p>
-            <w:pPr>
-              <w:spacing w:after="0" w:line="276" w:lineRule="auto"/>
-              <w:rPr>
-                <w:rFonts w:ascii="Century Gothic" w:eastAsia="Century Gothic" w:hAnsi="Century Gothic" w:cs="Times New Roman (Body CS)"/>
-                <w:color w:val="000000"/>
-                <w:kern w:val="0"/>
-                <w:sz w:val="20"/>
-                <w:szCs w:val="20"/>
-                <w14:ligatures w14:val="none"/>
-              </w:rPr>
-            </w:pPr>
-            <w:r>
-              <w:rPr>
-                <w:rFonts w:ascii="Century Gothic" w:eastAsia="Century Gothic" w:hAnsi="Century Gothic" w:cs="Times New Roman (Body CS)"/>
-                <w:color w:val="000000"/>
-                <w:kern w:val="0"/>
-                <w:sz w:val="20"/>
-                <w:szCs w:val="20"/>
-                <w14:ligatures w14:val="none"/>
-              </w:rPr>
               <w:t xml:space="preserve">   </w:t>
             </w:r>
             <w:r>
@@ -2813,6 +2677,65 @@
                 <w:szCs w:val="20"/>
                 <w14:ligatures w14:val="none"/>
               </w:rPr>
+              <w:t>basics of setting Grafana Dashboards.</w:t>
+            </w:r>
+          </w:p>
+          <w:p>
+            <w:pPr>
+              <w:spacing w:after="0" w:line="276" w:lineRule="auto"/>
+              <w:rPr>
+                <w:rFonts w:ascii="Century Gothic" w:eastAsia="Century Gothic" w:hAnsi="Century Gothic" w:cs="Times New Roman (Body CS)"/>
+                <w:color w:val="000000"/>
+                <w:kern w:val="0"/>
+                <w:sz w:val="20"/>
+                <w:szCs w:val="20"/>
+                <w14:ligatures w14:val="none"/>
+              </w:rPr>
+            </w:pPr>
+            <w:r>
+              <w:rPr>
+                <w:rFonts w:ascii="Century Gothic" w:eastAsia="Century Gothic" w:hAnsi="Century Gothic" w:cs="Times New Roman (Body CS)"/>
+                <w:color w:val="000000"/>
+                <w:kern w:val="0"/>
+                <w:sz w:val="20"/>
+                <w:szCs w:val="20"/>
+                <w14:ligatures w14:val="none"/>
+              </w:rPr>
+              <w:t xml:space="preserve">● Implemented log rotation to maintain server disk usage under threshold </w:t>
+            </w:r>
+          </w:p>
+          <w:p>
+            <w:pPr>
+              <w:spacing w:after="0" w:line="276" w:lineRule="auto"/>
+              <w:rPr>
+                <w:rFonts w:ascii="Century Gothic" w:eastAsia="Century Gothic" w:hAnsi="Century Gothic" w:cs="Times New Roman (Body CS)"/>
+                <w:color w:val="000000"/>
+                <w:kern w:val="0"/>
+                <w:sz w:val="20"/>
+                <w:szCs w:val="20"/>
+                <w14:ligatures w14:val="none"/>
+              </w:rPr>
+            </w:pPr>
+            <w:r>
+              <w:rPr>
+                <w:rFonts w:ascii="Century Gothic" w:eastAsia="Century Gothic" w:hAnsi="Century Gothic" w:cs="Times New Roman (Body CS)"/>
+                <w:color w:val="000000"/>
+                <w:kern w:val="0"/>
+                <w:sz w:val="20"/>
+                <w:szCs w:val="20"/>
+                <w14:ligatures w14:val="none"/>
+              </w:rPr>
+              <w:t xml:space="preserve">   </w:t>
+            </w:r>
+            <w:r>
+              <w:rPr>
+                <w:rFonts w:ascii="Century Gothic" w:eastAsia="Century Gothic" w:hAnsi="Century Gothic" w:cs="Times New Roman (Body CS)"/>
+                <w:color w:val="000000"/>
+                <w:kern w:val="0"/>
+                <w:sz w:val="20"/>
+                <w:szCs w:val="20"/>
+                <w14:ligatures w14:val="none"/>
+              </w:rPr>
               <w:t>and avoid disk overuse.</w:t>
             </w:r>
           </w:p>
@@ -2837,29 +2760,7 @@
                 <w:szCs w:val="20"/>
                 <w14:ligatures w14:val="none"/>
               </w:rPr>
-              <w:t>●</w:t>
-            </w:r>
-            <w:r>
-              <w:rPr>
-                <w:rFonts w:ascii="Century Gothic" w:eastAsia="Century Gothic" w:hAnsi="Century Gothic" w:cs="Times New Roman (Body CS)"/>
-                <w:color w:val="000000"/>
-                <w:kern w:val="0"/>
-                <w:sz w:val="20"/>
-                <w:szCs w:val="20"/>
-                <w14:ligatures w14:val="none"/>
-              </w:rPr>
-              <w:t xml:space="preserve"> </w:t>
-            </w:r>
-            <w:r>
-              <w:rPr>
-                <w:rFonts w:ascii="Century Gothic" w:eastAsia="Century Gothic" w:hAnsi="Century Gothic" w:cs="Times New Roman (Body CS)"/>
-                <w:color w:val="000000"/>
-                <w:kern w:val="0"/>
-                <w:sz w:val="20"/>
-                <w:szCs w:val="20"/>
-                <w14:ligatures w14:val="none"/>
-              </w:rPr>
-              <w:t>Configured kdump for kernel crash analysis and system failure</w:t>
+              <w:t xml:space="preserve">● Configured kdump for kernel crash analysis and system failure </w:t>
             </w:r>
           </w:p>
           <w:p>
@@ -2918,29 +2819,7 @@
                 <w:szCs w:val="20"/>
                 <w14:ligatures w14:val="none"/>
               </w:rPr>
-              <w:t>●</w:t>
-            </w:r>
-            <w:r>
-              <w:rPr>
-                <w:rFonts w:ascii="Century Gothic" w:eastAsia="Century Gothic" w:hAnsi="Century Gothic" w:cs="Times New Roman (Body CS)"/>
-                <w:color w:val="000000"/>
-                <w:kern w:val="0"/>
-                <w:sz w:val="20"/>
-                <w:szCs w:val="20"/>
-                <w14:ligatures w14:val="none"/>
-              </w:rPr>
-              <w:t xml:space="preserve"> </w:t>
-            </w:r>
-            <w:r>
-              <w:rPr>
-                <w:rFonts w:ascii="Century Gothic" w:eastAsia="Century Gothic" w:hAnsi="Century Gothic" w:cs="Times New Roman (Body CS)"/>
-                <w:color w:val="000000"/>
-                <w:kern w:val="0"/>
-                <w:sz w:val="20"/>
-                <w:szCs w:val="20"/>
-                <w14:ligatures w14:val="none"/>
-              </w:rPr>
-              <w:t xml:space="preserve">Scheduled cron jobs to automate daily system maintenance </w:t>
+              <w:t xml:space="preserve">● Scheduled cron jobs to automate daily system maintenance and </w:t>
             </w:r>
           </w:p>
           <w:p>
@@ -2975,86 +2854,31 @@
                 <w:szCs w:val="20"/>
                 <w14:ligatures w14:val="none"/>
               </w:rPr>
-              <w:t>and monitoring tasks, improving operational efficiency.</w:t>
-            </w:r>
-          </w:p>
-          <w:p>
-            <w:pPr>
-              <w:spacing w:after="0" w:line="276" w:lineRule="auto"/>
-              <w:rPr>
-                <w:rFonts w:ascii="Century Gothic" w:eastAsia="Century Gothic" w:hAnsi="Century Gothic" w:cs="Times New Roman (Body CS)"/>
-                <w:color w:val="000000"/>
-                <w:kern w:val="0"/>
-                <w:sz w:val="20"/>
-                <w:szCs w:val="20"/>
-                <w14:ligatures w14:val="none"/>
-              </w:rPr>
-            </w:pPr>
-            <w:r>
-              <w:rPr>
-                <w:rFonts w:ascii="Century Gothic" w:eastAsia="Century Gothic" w:hAnsi="Century Gothic" w:cs="Times New Roman (Body CS)"/>
-                <w:color w:val="000000"/>
-                <w:kern w:val="0"/>
-                <w:sz w:val="20"/>
-                <w:szCs w:val="20"/>
-                <w14:ligatures w14:val="none"/>
-              </w:rPr>
-              <w:t>●</w:t>
-            </w:r>
-            <w:r>
-              <w:rPr>
-                <w:rFonts w:ascii="Century Gothic" w:eastAsia="Century Gothic" w:hAnsi="Century Gothic" w:cs="Times New Roman (Body CS)"/>
-                <w:color w:val="000000"/>
-                <w:kern w:val="0"/>
-                <w:sz w:val="20"/>
-                <w:szCs w:val="20"/>
-                <w14:ligatures w14:val="none"/>
-              </w:rPr>
-              <w:t xml:space="preserve"> </w:t>
-            </w:r>
-            <w:r>
-              <w:rPr>
-                <w:rFonts w:ascii="Century Gothic" w:eastAsia="Century Gothic" w:hAnsi="Century Gothic" w:cs="Times New Roman (Body CS)"/>
-                <w:color w:val="000000"/>
-                <w:kern w:val="0"/>
-                <w:sz w:val="20"/>
-                <w:szCs w:val="20"/>
-                <w14:ligatures w14:val="none"/>
-              </w:rPr>
-              <w:t xml:space="preserve">Modified existing Bash </w:t>
-            </w:r>
-            <w:r>
-              <w:rPr>
-                <w:rFonts w:ascii="Century Gothic" w:eastAsia="Century Gothic" w:hAnsi="Century Gothic" w:cs="Times New Roman (Body CS)"/>
-                <w:color w:val="000000"/>
-                <w:kern w:val="0"/>
-                <w:sz w:val="20"/>
-                <w:szCs w:val="20"/>
-                <w14:ligatures w14:val="none"/>
-              </w:rPr>
-              <w:t>S</w:t>
-            </w:r>
-            <w:r>
-              <w:rPr>
-                <w:rFonts w:ascii="Century Gothic" w:eastAsia="Century Gothic" w:hAnsi="Century Gothic" w:cs="Times New Roman (Body CS)"/>
-                <w:color w:val="000000"/>
-                <w:kern w:val="0"/>
-                <w:sz w:val="20"/>
-                <w:szCs w:val="20"/>
-                <w14:ligatures w14:val="none"/>
-              </w:rPr>
-              <w:t>cripts to meet daily operational and monitoring</w:t>
-            </w:r>
-            <w:r>
-              <w:rPr>
-                <w:rFonts w:ascii="Century Gothic" w:eastAsia="Century Gothic" w:hAnsi="Century Gothic" w:cs="Times New Roman (Body CS)"/>
-                <w:color w:val="000000"/>
-                <w:kern w:val="0"/>
-                <w:sz w:val="20"/>
-                <w:szCs w:val="20"/>
-                <w14:ligatures w14:val="none"/>
-              </w:rPr>
-              <w:t xml:space="preserve">                 </w:t>
+              <w:t>monitoring tasks, improving operational efficiency.</w:t>
+            </w:r>
+          </w:p>
+          <w:p>
+            <w:pPr>
+              <w:spacing w:after="0" w:line="276" w:lineRule="auto"/>
+              <w:rPr>
+                <w:rFonts w:ascii="Century Gothic" w:eastAsia="Century Gothic" w:hAnsi="Century Gothic" w:cs="Times New Roman (Body CS)"/>
+                <w:color w:val="000000"/>
+                <w:kern w:val="0"/>
+                <w:sz w:val="20"/>
+                <w:szCs w:val="20"/>
+                <w14:ligatures w14:val="none"/>
+              </w:rPr>
+            </w:pPr>
+            <w:r>
+              <w:rPr>
+                <w:rFonts w:ascii="Century Gothic" w:eastAsia="Century Gothic" w:hAnsi="Century Gothic" w:cs="Times New Roman (Body CS)"/>
+                <w:color w:val="000000"/>
+                <w:kern w:val="0"/>
+                <w:sz w:val="20"/>
+                <w:szCs w:val="20"/>
+                <w14:ligatures w14:val="none"/>
+              </w:rPr>
+              <w:t xml:space="preserve">● Modified existing Bash Scripts to meet daily operational and monitoring </w:t>
             </w:r>
           </w:p>
           <w:p>
@@ -3098,122 +2922,67 @@
               <w:rPr>
                 <w:rFonts w:ascii="Century Gothic" w:eastAsia="Century Gothic" w:hAnsi="Century Gothic" w:cs="Times New Roman (Body CS)"/>
                 <w:color w:val="000000"/>
-                <w:w w:val="105"/>
-                <w:kern w:val="0"/>
-                <w:sz w:val="20"/>
-                <w:szCs w:val="20"/>
-                <w:lang w:val="en-US"/>
-                <w14:ligatures w14:val="none"/>
-              </w:rPr>
-            </w:pPr>
-            <w:r>
-              <w:rPr>
-                <w:rFonts w:ascii="Century Gothic" w:eastAsia="Century Gothic" w:hAnsi="Century Gothic" w:cs="Times New Roman (Body CS)"/>
-                <w:color w:val="000000"/>
-                <w:kern w:val="0"/>
-                <w:sz w:val="20"/>
-                <w:szCs w:val="20"/>
-                <w14:ligatures w14:val="none"/>
-              </w:rPr>
-              <w:t xml:space="preserve">● </w:t>
-            </w:r>
-            <w:r>
-              <w:rPr>
-                <w:rFonts w:ascii="Century Gothic" w:eastAsia="Century Gothic" w:hAnsi="Century Gothic" w:cs="Times New Roman (Body CS)"/>
-                <w:color w:val="000000"/>
-                <w:w w:val="105"/>
-                <w:kern w:val="0"/>
-                <w:sz w:val="20"/>
-                <w:szCs w:val="20"/>
-                <w:lang w:val="en-US"/>
-                <w14:ligatures w14:val="none"/>
-              </w:rPr>
-              <w:t>Experienced</w:t>
-            </w:r>
-            <w:r>
-              <w:rPr>
-                <w:rFonts w:ascii="Century Gothic" w:eastAsia="Century Gothic" w:hAnsi="Century Gothic" w:cs="Times New Roman (Body CS)"/>
-                <w:color w:val="000000"/>
-                <w:kern w:val="0"/>
-                <w:sz w:val="20"/>
-                <w:szCs w:val="20"/>
-                <w14:ligatures w14:val="none"/>
-              </w:rPr>
-              <w:t xml:space="preserve"> in monitoring HPE hardware using iLO</w:t>
-            </w:r>
-            <w:r>
-              <w:rPr>
-                <w:rFonts w:ascii="Century Gothic" w:eastAsia="Century Gothic" w:hAnsi="Century Gothic" w:cs="Times New Roman (Body CS)"/>
-                <w:color w:val="000000"/>
-                <w:kern w:val="0"/>
-                <w:sz w:val="20"/>
-                <w:szCs w:val="20"/>
-                <w14:ligatures w14:val="none"/>
-              </w:rPr>
-              <w:br/>
-              <w:t>●</w:t>
-            </w:r>
-            <w:r>
-              <w:rPr>
-                <w:rFonts w:ascii="Century Gothic" w:eastAsia="Century Gothic" w:hAnsi="Century Gothic" w:cs="Times New Roman (Body CS)"/>
-                <w:color w:val="000000"/>
-                <w:kern w:val="0"/>
-                <w:sz w:val="20"/>
-                <w:szCs w:val="20"/>
-                <w14:ligatures w14:val="none"/>
-              </w:rPr>
-              <w:t xml:space="preserve"> </w:t>
-            </w:r>
-            <w:r>
-              <w:rPr>
-                <w:rFonts w:ascii="Century Gothic" w:eastAsia="Century Gothic" w:hAnsi="Century Gothic" w:cs="Times New Roman (Body CS)"/>
-                <w:color w:val="000000"/>
-                <w:w w:val="105"/>
-                <w:kern w:val="0"/>
-                <w:sz w:val="20"/>
-                <w:szCs w:val="20"/>
-                <w:lang w:val="en-US"/>
-                <w14:ligatures w14:val="none"/>
-              </w:rPr>
-              <w:t>Developing foundational knowledge of the Apache Hadoo</w:t>
-            </w:r>
-            <w:r>
-              <w:rPr>
-                <w:rFonts w:ascii="Century Gothic" w:eastAsia="Century Gothic" w:hAnsi="Century Gothic" w:cs="Times New Roman (Body CS)"/>
-                <w:color w:val="000000"/>
-                <w:w w:val="105"/>
-                <w:kern w:val="0"/>
-                <w:sz w:val="20"/>
-                <w:szCs w:val="20"/>
-                <w:lang w:val="en-US"/>
-                <w14:ligatures w14:val="none"/>
-              </w:rPr>
-              <w:t xml:space="preserve">p </w:t>
-            </w:r>
-          </w:p>
-          <w:p>
-            <w:pPr>
-              <w:spacing w:after="0" w:line="276" w:lineRule="auto"/>
-              <w:rPr>
-                <w:rFonts w:ascii="Century Gothic" w:eastAsia="Century Gothic" w:hAnsi="Century Gothic" w:cs="Times New Roman (Body CS)"/>
-                <w:color w:val="000000"/>
-                <w:w w:val="105"/>
-                <w:kern w:val="0"/>
-                <w:sz w:val="20"/>
-                <w:szCs w:val="20"/>
-                <w:lang w:val="en-US"/>
-                <w14:ligatures w14:val="none"/>
-              </w:rPr>
-            </w:pPr>
-            <w:r>
-              <w:rPr>
-                <w:rFonts w:ascii="Century Gothic" w:eastAsia="Century Gothic" w:hAnsi="Century Gothic" w:cs="Times New Roman (Body CS)"/>
-                <w:color w:val="000000"/>
-                <w:w w:val="105"/>
-                <w:kern w:val="0"/>
-                <w:sz w:val="20"/>
-                <w:szCs w:val="20"/>
-                <w:lang w:val="en-US"/>
+                <w:kern w:val="0"/>
+                <w:sz w:val="20"/>
+                <w:szCs w:val="20"/>
+                <w14:ligatures w14:val="none"/>
+              </w:rPr>
+            </w:pPr>
+            <w:r>
+              <w:rPr>
+                <w:rFonts w:ascii="Century Gothic" w:eastAsia="Century Gothic" w:hAnsi="Century Gothic" w:cs="Times New Roman (Body CS)"/>
+                <w:color w:val="000000"/>
+                <w:kern w:val="0"/>
+                <w:sz w:val="20"/>
+                <w:szCs w:val="20"/>
+                <w14:ligatures w14:val="none"/>
+              </w:rPr>
+              <w:t xml:space="preserve">● Experienced in monitoring HPE hardware using iLO </w:t>
+            </w:r>
+          </w:p>
+          <w:p>
+            <w:pPr>
+              <w:spacing w:after="0" w:line="276" w:lineRule="auto"/>
+              <w:rPr>
+                <w:rFonts w:ascii="Century Gothic" w:eastAsia="Century Gothic" w:hAnsi="Century Gothic" w:cs="Times New Roman (Body CS)"/>
+                <w:color w:val="000000"/>
+                <w:kern w:val="0"/>
+                <w:sz w:val="20"/>
+                <w:szCs w:val="20"/>
+                <w14:ligatures w14:val="none"/>
+              </w:rPr>
+            </w:pPr>
+            <w:r>
+              <w:rPr>
+                <w:rFonts w:ascii="Century Gothic" w:eastAsia="Century Gothic" w:hAnsi="Century Gothic" w:cs="Times New Roman (Body CS)"/>
+                <w:color w:val="000000"/>
+                <w:kern w:val="0"/>
+                <w:sz w:val="20"/>
+                <w:szCs w:val="20"/>
+                <w14:ligatures w14:val="none"/>
+              </w:rPr>
+              <w:t xml:space="preserve">● Developing foundational knowledge of the Apache Hadoop </w:t>
+            </w:r>
+          </w:p>
+          <w:p>
+            <w:pPr>
+              <w:spacing w:after="0" w:line="276" w:lineRule="auto"/>
+              <w:rPr>
+                <w:rFonts w:ascii="Century Gothic" w:eastAsia="Century Gothic" w:hAnsi="Century Gothic" w:cs="Times New Roman (Body CS)"/>
+                <w:color w:val="000000"/>
+                <w:kern w:val="0"/>
+                <w:sz w:val="20"/>
+                <w:szCs w:val="20"/>
+                <w14:ligatures w14:val="none"/>
+              </w:rPr>
+            </w:pPr>
+            <w:r>
+              <w:rPr>
+                <w:rFonts w:ascii="Century Gothic" w:eastAsia="Century Gothic" w:hAnsi="Century Gothic" w:cs="Times New Roman (Body CS)"/>
+                <w:color w:val="000000"/>
+                <w:kern w:val="0"/>
+                <w:sz w:val="20"/>
+                <w:szCs w:val="20"/>
                 <w14:ligatures w14:val="none"/>
               </w:rPr>
               <w:t xml:space="preserve">   </w:t>
@@ -3222,39 +2991,33 @@
               <w:rPr>
                 <w:rFonts w:ascii="Century Gothic" w:eastAsia="Century Gothic" w:hAnsi="Century Gothic" w:cs="Times New Roman (Body CS)"/>
                 <w:color w:val="000000"/>
-                <w:w w:val="105"/>
-                <w:kern w:val="0"/>
-                <w:sz w:val="20"/>
-                <w:szCs w:val="20"/>
-                <w:lang w:val="en-US"/>
-                <w14:ligatures w14:val="none"/>
-              </w:rPr>
-              <w:t xml:space="preserve">ecosystem, including HDFS, MapReduce, YARN, as well as Apache </w:t>
-            </w:r>
-          </w:p>
-          <w:p>
-            <w:pPr>
-              <w:spacing w:after="0" w:line="276" w:lineRule="auto"/>
-              <w:rPr>
-                <w:rFonts w:ascii="Century Gothic" w:eastAsia="Century Gothic" w:hAnsi="Century Gothic" w:cs="Times New Roman (Body CS)"/>
-                <w:color w:val="000000"/>
-                <w:w w:val="105"/>
-                <w:kern w:val="0"/>
-                <w:sz w:val="20"/>
-                <w:szCs w:val="20"/>
-                <w:lang w:val="en-US"/>
-                <w14:ligatures w14:val="none"/>
-              </w:rPr>
-            </w:pPr>
-            <w:r>
-              <w:rPr>
-                <w:rFonts w:ascii="Century Gothic" w:eastAsia="Century Gothic" w:hAnsi="Century Gothic" w:cs="Times New Roman (Body CS)"/>
-                <w:color w:val="000000"/>
-                <w:w w:val="105"/>
-                <w:kern w:val="0"/>
-                <w:sz w:val="20"/>
-                <w:szCs w:val="20"/>
-                <w:lang w:val="en-US"/>
+                <w:kern w:val="0"/>
+                <w:sz w:val="20"/>
+                <w:szCs w:val="20"/>
+                <w14:ligatures w14:val="none"/>
+              </w:rPr>
+              <w:t xml:space="preserve">ecosystem, including HDFS, MapReduce, YARN, as well as Apache Spark </w:t>
+            </w:r>
+          </w:p>
+          <w:p>
+            <w:pPr>
+              <w:spacing w:after="0" w:line="276" w:lineRule="auto"/>
+              <w:rPr>
+                <w:rFonts w:ascii="Century Gothic" w:eastAsia="Century Gothic" w:hAnsi="Century Gothic" w:cs="Times New Roman (Body CS)"/>
+                <w:color w:val="000000"/>
+                <w:kern w:val="0"/>
+                <w:sz w:val="20"/>
+                <w:szCs w:val="20"/>
+                <w14:ligatures w14:val="none"/>
+              </w:rPr>
+            </w:pPr>
+            <w:r>
+              <w:rPr>
+                <w:rFonts w:ascii="Century Gothic" w:eastAsia="Century Gothic" w:hAnsi="Century Gothic" w:cs="Times New Roman (Body CS)"/>
+                <w:color w:val="000000"/>
+                <w:kern w:val="0"/>
+                <w:sz w:val="20"/>
+                <w:szCs w:val="20"/>
                 <w14:ligatures w14:val="none"/>
               </w:rPr>
               <w:t xml:space="preserve">   </w:t>
@@ -3263,52 +3026,33 @@
               <w:rPr>
                 <w:rFonts w:ascii="Century Gothic" w:eastAsia="Century Gothic" w:hAnsi="Century Gothic" w:cs="Times New Roman (Body CS)"/>
                 <w:color w:val="000000"/>
-                <w:w w:val="105"/>
-                <w:kern w:val="0"/>
-                <w:sz w:val="20"/>
-                <w:szCs w:val="20"/>
-                <w:lang w:val="en-US"/>
-                <w14:ligatures w14:val="none"/>
-              </w:rPr>
-              <w:t xml:space="preserve">Spark and Apache Airflow, for application support in big data </w:t>
-            </w:r>
-            <w:r>
-              <w:rPr>
-                <w:rFonts w:ascii="Century Gothic" w:eastAsia="Century Gothic" w:hAnsi="Century Gothic" w:cs="Times New Roman (Body CS)"/>
-                <w:color w:val="000000"/>
-                <w:w w:val="105"/>
-                <w:kern w:val="0"/>
-                <w:sz w:val="20"/>
-                <w:szCs w:val="20"/>
-                <w:lang w:val="en-US"/>
-                <w14:ligatures w14:val="none"/>
-              </w:rPr>
-              <w:t xml:space="preserve">        </w:t>
-            </w:r>
-          </w:p>
-          <w:p>
-            <w:pPr>
-              <w:spacing w:after="0" w:line="276" w:lineRule="auto"/>
-              <w:rPr>
-                <w:rFonts w:ascii="Century Gothic" w:eastAsia="Century Gothic" w:hAnsi="Century Gothic" w:cs="Times New Roman (Body CS)"/>
-                <w:color w:val="000000"/>
-                <w:w w:val="105"/>
-                <w:kern w:val="0"/>
-                <w:sz w:val="20"/>
-                <w:szCs w:val="20"/>
-                <w:lang w:val="en-US"/>
-                <w14:ligatures w14:val="none"/>
-              </w:rPr>
-            </w:pPr>
-            <w:r>
-              <w:rPr>
-                <w:rFonts w:ascii="Century Gothic" w:eastAsia="Century Gothic" w:hAnsi="Century Gothic" w:cs="Times New Roman (Body CS)"/>
-                <w:color w:val="000000"/>
-                <w:w w:val="105"/>
-                <w:kern w:val="0"/>
-                <w:sz w:val="20"/>
-                <w:szCs w:val="20"/>
-                <w:lang w:val="en-US"/>
+                <w:kern w:val="0"/>
+                <w:sz w:val="20"/>
+                <w:szCs w:val="20"/>
+                <w14:ligatures w14:val="none"/>
+              </w:rPr>
+              <w:t xml:space="preserve">and Apache Airflow for application support in big data processing and </w:t>
+            </w:r>
+          </w:p>
+          <w:p>
+            <w:pPr>
+              <w:spacing w:after="0" w:line="276" w:lineRule="auto"/>
+              <w:rPr>
+                <w:rFonts w:ascii="Century Gothic" w:eastAsia="Century Gothic" w:hAnsi="Century Gothic" w:cs="Times New Roman (Body CS)"/>
+                <w:color w:val="000000"/>
+                <w:kern w:val="0"/>
+                <w:sz w:val="20"/>
+                <w:szCs w:val="20"/>
+                <w14:ligatures w14:val="none"/>
+              </w:rPr>
+            </w:pPr>
+            <w:r>
+              <w:rPr>
+                <w:rFonts w:ascii="Century Gothic" w:eastAsia="Century Gothic" w:hAnsi="Century Gothic" w:cs="Times New Roman (Body CS)"/>
+                <w:color w:val="000000"/>
+                <w:kern w:val="0"/>
+                <w:sz w:val="20"/>
+                <w:szCs w:val="20"/>
                 <w14:ligatures w14:val="none"/>
               </w:rPr>
               <w:t xml:space="preserve">   </w:t>
@@ -3317,225 +3061,63 @@
               <w:rPr>
                 <w:rFonts w:ascii="Century Gothic" w:eastAsia="Century Gothic" w:hAnsi="Century Gothic" w:cs="Times New Roman (Body CS)"/>
                 <w:color w:val="000000"/>
-                <w:w w:val="105"/>
-                <w:kern w:val="0"/>
-                <w:sz w:val="20"/>
-                <w:szCs w:val="20"/>
-                <w:lang w:val="en-US"/>
-                <w14:ligatures w14:val="none"/>
-              </w:rPr>
-              <w:t>processing and analysis</w:t>
-            </w:r>
-            <w:r>
-              <w:rPr>
-                <w:rFonts w:ascii="Century Gothic" w:eastAsia="Century Gothic" w:hAnsi="Century Gothic" w:cs="Times New Roman (Body CS)"/>
-                <w:color w:val="000000"/>
-                <w:w w:val="105"/>
-                <w:kern w:val="0"/>
-                <w:sz w:val="20"/>
-                <w:szCs w:val="20"/>
-                <w:lang w:val="en-US"/>
-                <w14:ligatures w14:val="none"/>
-              </w:rPr>
-              <w:t xml:space="preserve"> </w:t>
-            </w:r>
-          </w:p>
-          <w:p>
-            <w:pPr>
-              <w:spacing w:after="0" w:line="276" w:lineRule="auto"/>
-              <w:rPr>
-                <w:rFonts w:ascii="Century Gothic" w:eastAsia="Century Gothic" w:hAnsi="Century Gothic" w:cs="Times New Roman (Body CS)"/>
-                <w:color w:val="000000"/>
-                <w:w w:val="105"/>
-                <w:kern w:val="0"/>
-                <w:sz w:val="20"/>
-                <w:szCs w:val="20"/>
-                <w:lang w:val="en-US"/>
-                <w14:ligatures w14:val="none"/>
-              </w:rPr>
-            </w:pPr>
-            <w:r>
-              <w:rPr>
-                <w:rFonts w:ascii="Century Gothic" w:eastAsia="Century Gothic" w:hAnsi="Century Gothic" w:cs="Times New Roman (Body CS)"/>
-                <w:color w:val="000000"/>
-                <w:kern w:val="0"/>
-                <w:sz w:val="20"/>
-                <w:szCs w:val="20"/>
-                <w14:ligatures w14:val="none"/>
-              </w:rPr>
-              <w:t xml:space="preserve">● </w:t>
-            </w:r>
-            <w:r>
-              <w:rPr>
-                <w:rFonts w:ascii="Century Gothic" w:eastAsia="Century Gothic" w:hAnsi="Century Gothic" w:cs="Times New Roman (Body CS)"/>
-                <w:color w:val="000000"/>
-                <w:w w:val="105"/>
-                <w:kern w:val="0"/>
-                <w:sz w:val="20"/>
-                <w:szCs w:val="20"/>
-                <w:lang w:val="en-US"/>
-                <w14:ligatures w14:val="none"/>
-              </w:rPr>
-              <w:t>D</w:t>
-            </w:r>
-            <w:r>
-              <w:rPr>
-                <w:rFonts w:ascii="Century Gothic" w:eastAsia="Century Gothic" w:hAnsi="Century Gothic" w:cs="Times New Roman (Body CS)"/>
-                <w:color w:val="000000"/>
-                <w:w w:val="105"/>
-                <w:kern w:val="0"/>
-                <w:sz w:val="20"/>
-                <w:szCs w:val="20"/>
-                <w:lang w:val="en-US"/>
-                <w14:ligatures w14:val="none"/>
-              </w:rPr>
-              <w:t xml:space="preserve">eveloping foundational knowledge </w:t>
-            </w:r>
-            <w:r>
-              <w:rPr>
-                <w:rFonts w:ascii="Century Gothic" w:eastAsia="Century Gothic" w:hAnsi="Century Gothic" w:cs="Times New Roman (Body CS)"/>
-                <w:color w:val="000000"/>
-                <w:w w:val="105"/>
-                <w:kern w:val="0"/>
-                <w:sz w:val="20"/>
-                <w:szCs w:val="20"/>
-                <w:lang w:val="en-US"/>
-                <w14:ligatures w14:val="none"/>
-              </w:rPr>
-              <w:t>of</w:t>
-            </w:r>
-            <w:r>
-              <w:rPr>
-                <w:rFonts w:ascii="Century Gothic" w:eastAsia="Century Gothic" w:hAnsi="Century Gothic" w:cs="Times New Roman (Body CS)"/>
-                <w:color w:val="000000"/>
-                <w:w w:val="105"/>
-                <w:kern w:val="0"/>
-                <w:sz w:val="20"/>
-                <w:szCs w:val="20"/>
-                <w:lang w:val="en-US"/>
-                <w14:ligatures w14:val="none"/>
-              </w:rPr>
-              <w:t xml:space="preserve"> </w:t>
-            </w:r>
-            <w:r>
-              <w:rPr>
-                <w:rFonts w:ascii="Century Gothic" w:eastAsia="Century Gothic" w:hAnsi="Century Gothic" w:cs="Times New Roman (Body CS)"/>
-                <w:color w:val="000000"/>
-                <w:w w:val="105"/>
-                <w:kern w:val="0"/>
-                <w:sz w:val="20"/>
-                <w:szCs w:val="20"/>
-                <w:lang w:val="en-US"/>
-                <w14:ligatures w14:val="none"/>
-              </w:rPr>
-              <w:t>Kubernetes</w:t>
-            </w:r>
-          </w:p>
-          <w:p>
-            <w:pPr>
-              <w:spacing w:after="0" w:line="276" w:lineRule="auto"/>
-              <w:rPr>
-                <w:rFonts w:ascii="Century Gothic" w:eastAsia="Century Gothic" w:hAnsi="Century Gothic" w:cs="Times New Roman (Body CS)"/>
-                <w:color w:val="000000"/>
-                <w:w w:val="105"/>
-                <w:kern w:val="0"/>
-                <w:sz w:val="20"/>
-                <w:szCs w:val="20"/>
-                <w:lang w:val="en-US"/>
-                <w14:ligatures w14:val="none"/>
-              </w:rPr>
-            </w:pPr>
-            <w:r>
-              <w:rPr>
-                <w:rFonts w:ascii="Century Gothic" w:eastAsia="Century Gothic" w:hAnsi="Century Gothic" w:cs="Times New Roman (Body CS)"/>
-                <w:color w:val="000000"/>
-                <w:kern w:val="0"/>
-                <w:sz w:val="20"/>
-                <w:szCs w:val="20"/>
-                <w14:ligatures w14:val="none"/>
-              </w:rPr>
-              <w:t xml:space="preserve">● </w:t>
-            </w:r>
-            <w:r>
-              <w:rPr>
-                <w:rFonts w:ascii="Century Gothic" w:eastAsia="Century Gothic" w:hAnsi="Century Gothic" w:cs="Times New Roman (Body CS)"/>
-                <w:color w:val="000000"/>
-                <w:w w:val="105"/>
-                <w:kern w:val="0"/>
-                <w:sz w:val="20"/>
-                <w:szCs w:val="20"/>
-                <w:lang w:val="en-US"/>
-                <w14:ligatures w14:val="none"/>
-              </w:rPr>
-              <w:t>D</w:t>
-            </w:r>
-            <w:r>
-              <w:rPr>
-                <w:rFonts w:ascii="Century Gothic" w:eastAsia="Century Gothic" w:hAnsi="Century Gothic" w:cs="Times New Roman (Body CS)"/>
-                <w:color w:val="000000"/>
-                <w:w w:val="105"/>
-                <w:kern w:val="0"/>
-                <w:sz w:val="20"/>
-                <w:szCs w:val="20"/>
-                <w:lang w:val="en-US"/>
-                <w14:ligatures w14:val="none"/>
-              </w:rPr>
-              <w:t xml:space="preserve">eveloping foundational knowledge </w:t>
-            </w:r>
-            <w:r>
-              <w:rPr>
-                <w:rFonts w:ascii="Century Gothic" w:eastAsia="Century Gothic" w:hAnsi="Century Gothic" w:cs="Times New Roman (Body CS)"/>
-                <w:color w:val="000000"/>
-                <w:w w:val="105"/>
-                <w:kern w:val="0"/>
-                <w:sz w:val="20"/>
-                <w:szCs w:val="20"/>
-                <w:lang w:val="en-US"/>
-                <w14:ligatures w14:val="none"/>
-              </w:rPr>
-              <w:t>of</w:t>
-            </w:r>
-            <w:r>
-              <w:rPr>
-                <w:rFonts w:ascii="Century Gothic" w:eastAsia="Century Gothic" w:hAnsi="Century Gothic" w:cs="Times New Roman (Body CS)"/>
-                <w:color w:val="000000"/>
-                <w:w w:val="105"/>
-                <w:kern w:val="0"/>
-                <w:sz w:val="20"/>
-                <w:szCs w:val="20"/>
-                <w:lang w:val="en-US"/>
-                <w14:ligatures w14:val="none"/>
-              </w:rPr>
-              <w:t xml:space="preserve"> </w:t>
-            </w:r>
-            <w:r>
-              <w:rPr>
-                <w:rFonts w:ascii="Century Gothic" w:eastAsia="Century Gothic" w:hAnsi="Century Gothic" w:cs="Times New Roman (Body CS)"/>
-                <w:color w:val="000000"/>
-                <w:w w:val="105"/>
-                <w:kern w:val="0"/>
-                <w:sz w:val="20"/>
-                <w:szCs w:val="20"/>
-                <w:lang w:val="en-US"/>
-                <w14:ligatures w14:val="none"/>
-              </w:rPr>
-              <w:t>Terraform</w:t>
-            </w:r>
-          </w:p>
-          <w:p>
-            <w:pPr>
-              <w:spacing w:after="0" w:line="276" w:lineRule="auto"/>
-              <w:rPr>
-                <w:rFonts w:ascii="Century Gothic" w:eastAsia="Century Gothic" w:hAnsi="Century Gothic" w:cs="Times New Roman (Body CS)"/>
-                <w:color w:val="000000"/>
-                <w:w w:val="105"/>
-                <w:kern w:val="0"/>
-                <w:sz w:val="20"/>
-                <w:szCs w:val="20"/>
-                <w:lang w:val="en-US"/>
-                <w14:ligatures w14:val="none"/>
-              </w:rPr>
-            </w:pPr>
+                <w:kern w:val="0"/>
+                <w:sz w:val="20"/>
+                <w:szCs w:val="20"/>
+                <w14:ligatures w14:val="none"/>
+              </w:rPr>
+              <w:t>analysis.</w:t>
+            </w:r>
+          </w:p>
+          <w:p>
+            <w:pPr>
+              <w:spacing w:after="0" w:line="276" w:lineRule="auto"/>
+              <w:rPr>
+                <w:rFonts w:ascii="Century Gothic" w:eastAsia="Century Gothic" w:hAnsi="Century Gothic" w:cs="Times New Roman (Body CS)"/>
+                <w:color w:val="000000"/>
+                <w:kern w:val="0"/>
+                <w:sz w:val="20"/>
+                <w:szCs w:val="20"/>
+                <w14:ligatures w14:val="none"/>
+              </w:rPr>
+            </w:pPr>
+            <w:r>
+              <w:rPr>
+                <w:rFonts w:ascii="Century Gothic" w:eastAsia="Century Gothic" w:hAnsi="Century Gothic" w:cs="Times New Roman (Body CS)"/>
+                <w:color w:val="000000"/>
+                <w:kern w:val="0"/>
+                <w:sz w:val="20"/>
+                <w:szCs w:val="20"/>
+                <w14:ligatures w14:val="none"/>
+              </w:rPr>
+              <w:t>● Developing foundational knowledge of Kubernetes.</w:t>
+            </w:r>
+          </w:p>
+          <w:p>
+            <w:pPr>
+              <w:spacing w:after="0" w:line="276" w:lineRule="auto"/>
+              <w:rPr>
+                <w:rFonts w:ascii="Century Gothic" w:eastAsia="Century Gothic" w:hAnsi="Century Gothic" w:cs="Times New Roman (Body CS)"/>
+                <w:color w:val="000000"/>
+                <w:w w:val="105"/>
+                <w:kern w:val="0"/>
+                <w:sz w:val="20"/>
+                <w:szCs w:val="20"/>
+                <w:lang w:val="en-US"/>
+                <w14:ligatures w14:val="none"/>
+              </w:rPr>
+            </w:pPr>
+            <w:r>
+              <w:rPr>
+                <w:rFonts w:ascii="Century Gothic" w:eastAsia="Century Gothic" w:hAnsi="Century Gothic" w:cs="Times New Roman (Body CS)"/>
+                <w:color w:val="000000"/>
+                <w:kern w:val="0"/>
+                <w:sz w:val="20"/>
+                <w:szCs w:val="20"/>
+                <w14:ligatures w14:val="none"/>
+              </w:rPr>
+              <w:t>● Developing foundational knowledge of Terraform.</w:t>
+            </w:r>
           </w:p>
           <w:p>
             <w:pPr>
@@ -3849,143 +3431,863 @@
                 <w:lang w:val="en-US"/>
                 <w14:ligatures w14:val="none"/>
               </w:rPr>
-              <w:t>●</w:t>
-            </w:r>
-            <w:r>
-              <w:rPr>
-                <w:rFonts w:ascii="Century Gothic" w:eastAsia="Century Gothic" w:hAnsi="Century Gothic" w:cs="Times New Roman (Body CS)"/>
-                <w:color w:val="000000"/>
-                <w:w w:val="105"/>
-                <w:kern w:val="0"/>
-                <w:sz w:val="20"/>
-                <w:szCs w:val="20"/>
-                <w:lang w:val="en-US"/>
-                <w14:ligatures w14:val="none"/>
-              </w:rPr>
-              <w:t xml:space="preserve"> Experienced in basic and advanced Linux commands.</w:t>
-            </w:r>
-          </w:p>
-          <w:p>
-            <w:pPr>
-              <w:spacing w:after="0" w:line="276" w:lineRule="auto"/>
-              <w:rPr>
-                <w:rFonts w:ascii="Century Gothic" w:eastAsia="Century Gothic" w:hAnsi="Century Gothic" w:cs="Times New Roman (Body CS)"/>
-                <w:color w:val="000000"/>
-                <w:w w:val="105"/>
-                <w:kern w:val="0"/>
-                <w:sz w:val="20"/>
-                <w:szCs w:val="20"/>
-                <w:lang w:val="en-US"/>
-                <w14:ligatures w14:val="none"/>
-              </w:rPr>
-            </w:pPr>
-            <w:r>
-              <w:rPr>
-                <w:rFonts w:ascii="Century Gothic" w:eastAsia="Century Gothic" w:hAnsi="Century Gothic" w:cs="Times New Roman (Body CS)"/>
-                <w:color w:val="000000"/>
-                <w:w w:val="105"/>
-                <w:kern w:val="0"/>
-                <w:sz w:val="20"/>
-                <w:szCs w:val="20"/>
-                <w:lang w:val="en-US"/>
-                <w14:ligatures w14:val="none"/>
-              </w:rPr>
-              <w:t>●</w:t>
-            </w:r>
-            <w:r>
-              <w:rPr>
-                <w:rFonts w:ascii="Century Gothic" w:eastAsia="Century Gothic" w:hAnsi="Century Gothic" w:cs="Times New Roman (Body CS)"/>
-                <w:color w:val="000000"/>
-                <w:w w:val="105"/>
-                <w:kern w:val="0"/>
-                <w:sz w:val="20"/>
-                <w:szCs w:val="20"/>
-                <w:lang w:val="en-US"/>
-                <w14:ligatures w14:val="none"/>
-              </w:rPr>
-              <w:t xml:space="preserve"> Experienced in Bash </w:t>
-            </w:r>
-            <w:r>
-              <w:rPr>
-                <w:rFonts w:ascii="Century Gothic" w:eastAsia="Century Gothic" w:hAnsi="Century Gothic" w:cs="Times New Roman (Body CS)"/>
-                <w:color w:val="000000"/>
-                <w:w w:val="105"/>
-                <w:kern w:val="0"/>
-                <w:sz w:val="20"/>
-                <w:szCs w:val="20"/>
-                <w:lang w:val="en-US"/>
-                <w14:ligatures w14:val="none"/>
-              </w:rPr>
-              <w:t>S</w:t>
-            </w:r>
-            <w:r>
-              <w:rPr>
-                <w:rFonts w:ascii="Century Gothic" w:eastAsia="Century Gothic" w:hAnsi="Century Gothic" w:cs="Times New Roman (Body CS)"/>
-                <w:color w:val="000000"/>
-                <w:w w:val="105"/>
-                <w:kern w:val="0"/>
-                <w:sz w:val="20"/>
-                <w:szCs w:val="20"/>
-                <w:lang w:val="en-US"/>
-                <w14:ligatures w14:val="none"/>
-              </w:rPr>
-              <w:t>cripting.</w:t>
-            </w:r>
-          </w:p>
-          <w:p>
-            <w:pPr>
-              <w:spacing w:after="0" w:line="276" w:lineRule="auto"/>
-              <w:rPr>
-                <w:rFonts w:ascii="Century Gothic" w:eastAsia="Century Gothic" w:hAnsi="Century Gothic" w:cs="Times New Roman (Body CS)"/>
-                <w:color w:val="000000"/>
-                <w:w w:val="105"/>
-                <w:kern w:val="0"/>
-                <w:sz w:val="20"/>
-                <w:szCs w:val="20"/>
-                <w:lang w:val="en-US"/>
-                <w14:ligatures w14:val="none"/>
-              </w:rPr>
-            </w:pPr>
-            <w:r>
-              <w:rPr>
-                <w:rFonts w:ascii="Century Gothic" w:eastAsia="Century Gothic" w:hAnsi="Century Gothic" w:cs="Times New Roman (Body CS)"/>
-                <w:color w:val="000000"/>
-                <w:w w:val="105"/>
-                <w:kern w:val="0"/>
-                <w:sz w:val="20"/>
-                <w:szCs w:val="20"/>
-                <w:lang w:val="en-US"/>
-                <w14:ligatures w14:val="none"/>
-              </w:rPr>
-              <w:t>●</w:t>
-            </w:r>
-            <w:r>
-              <w:rPr>
-                <w:rFonts w:ascii="Century Gothic" w:eastAsia="Century Gothic" w:hAnsi="Century Gothic" w:cs="Times New Roman (Body CS)"/>
-                <w:color w:val="000000"/>
-                <w:w w:val="105"/>
-                <w:kern w:val="0"/>
-                <w:sz w:val="20"/>
-                <w:szCs w:val="20"/>
-                <w:lang w:val="en-US"/>
-                <w14:ligatures w14:val="none"/>
-              </w:rPr>
-              <w:t xml:space="preserve"> Experienced in executing server reboot procedures, conducting </w:t>
-            </w:r>
-            <w:r>
-              <w:rPr>
-                <w:rFonts w:ascii="Century Gothic" w:eastAsia="Century Gothic" w:hAnsi="Century Gothic" w:cs="Times New Roman (Body CS)"/>
-                <w:color w:val="000000"/>
-                <w:w w:val="105"/>
-                <w:kern w:val="0"/>
-                <w:sz w:val="20"/>
-                <w:szCs w:val="20"/>
-                <w:lang w:val="en-US"/>
-                <w14:ligatures w14:val="none"/>
-              </w:rPr>
-              <w:br/>
+              <w:t>● Experienced in basic and advanced Linux commands.</w:t>
+            </w:r>
+          </w:p>
+          <w:p>
+            <w:pPr>
+              <w:spacing w:after="0" w:line="276" w:lineRule="auto"/>
+              <w:rPr>
+                <w:rFonts w:ascii="Century Gothic" w:eastAsia="Century Gothic" w:hAnsi="Century Gothic" w:cs="Times New Roman (Body CS)"/>
+                <w:color w:val="000000"/>
+                <w:w w:val="105"/>
+                <w:kern w:val="0"/>
+                <w:sz w:val="20"/>
+                <w:szCs w:val="20"/>
+                <w:lang w:val="en-US"/>
+                <w14:ligatures w14:val="none"/>
+              </w:rPr>
+            </w:pPr>
+            <w:r>
+              <w:rPr>
+                <w:rFonts w:ascii="Century Gothic" w:eastAsia="Century Gothic" w:hAnsi="Century Gothic" w:cs="Times New Roman (Body CS)"/>
+                <w:color w:val="000000"/>
+                <w:w w:val="105"/>
+                <w:kern w:val="0"/>
+                <w:sz w:val="20"/>
+                <w:szCs w:val="20"/>
+                <w:lang w:val="en-US"/>
+                <w14:ligatures w14:val="none"/>
+              </w:rPr>
+              <w:t>● Experienced in Bash Scripting.</w:t>
+            </w:r>
+          </w:p>
+          <w:p>
+            <w:pPr>
+              <w:spacing w:after="0" w:line="276" w:lineRule="auto"/>
+              <w:rPr>
+                <w:rFonts w:ascii="Century Gothic" w:eastAsia="Century Gothic" w:hAnsi="Century Gothic" w:cs="Times New Roman (Body CS)"/>
+                <w:color w:val="000000"/>
+                <w:w w:val="105"/>
+                <w:kern w:val="0"/>
+                <w:sz w:val="20"/>
+                <w:szCs w:val="20"/>
+                <w:lang w:val="en-US"/>
+                <w14:ligatures w14:val="none"/>
+              </w:rPr>
+            </w:pPr>
+            <w:r>
+              <w:rPr>
+                <w:rFonts w:ascii="Century Gothic" w:eastAsia="Century Gothic" w:hAnsi="Century Gothic" w:cs="Times New Roman (Body CS)"/>
+                <w:color w:val="000000"/>
+                <w:w w:val="105"/>
+                <w:kern w:val="0"/>
+                <w:sz w:val="20"/>
+                <w:szCs w:val="20"/>
+                <w:lang w:val="en-US"/>
+                <w14:ligatures w14:val="none"/>
+              </w:rPr>
+              <w:t xml:space="preserve">● Experienced in executing server reboot procedures, conducting </w:t>
+            </w:r>
+            <w:r>
+              <w:rPr>
+                <w:rFonts w:ascii="Century Gothic" w:eastAsia="Century Gothic" w:hAnsi="Century Gothic" w:cs="Times New Roman (Body CS)"/>
+                <w:color w:val="000000"/>
+                <w:w w:val="105"/>
+                <w:kern w:val="0"/>
+                <w:sz w:val="20"/>
+                <w:szCs w:val="20"/>
+                <w:lang w:val="en-US"/>
+                <w14:ligatures w14:val="none"/>
+              </w:rPr>
               <w:t xml:space="preserve">  </w:t>
             </w:r>
+          </w:p>
+          <w:p>
+            <w:pPr>
+              <w:spacing w:after="0" w:line="276" w:lineRule="auto"/>
+              <w:rPr>
+                <w:rFonts w:ascii="Century Gothic" w:eastAsia="Century Gothic" w:hAnsi="Century Gothic" w:cs="Times New Roman (Body CS)"/>
+                <w:color w:val="000000"/>
+                <w:w w:val="105"/>
+                <w:kern w:val="0"/>
+                <w:sz w:val="20"/>
+                <w:szCs w:val="20"/>
+                <w:lang w:val="en-US"/>
+                <w14:ligatures w14:val="none"/>
+              </w:rPr>
+            </w:pPr>
+            <w:r>
+              <w:rPr>
+                <w:rFonts w:ascii="Century Gothic" w:eastAsia="Century Gothic" w:hAnsi="Century Gothic" w:cs="Times New Roman (Body CS)"/>
+                <w:color w:val="000000"/>
+                <w:w w:val="105"/>
+                <w:kern w:val="0"/>
+                <w:sz w:val="20"/>
+                <w:szCs w:val="20"/>
+                <w:lang w:val="en-US"/>
+                <w14:ligatures w14:val="none"/>
+              </w:rPr>
+              <w:t xml:space="preserve">   </w:t>
+            </w:r>
+            <w:r>
+              <w:rPr>
+                <w:rFonts w:ascii="Century Gothic" w:eastAsia="Century Gothic" w:hAnsi="Century Gothic" w:cs="Times New Roman (Body CS)"/>
+                <w:color w:val="000000"/>
+                <w:w w:val="105"/>
+                <w:kern w:val="0"/>
+                <w:sz w:val="20"/>
+                <w:szCs w:val="20"/>
+                <w:lang w:val="en-US"/>
+                <w14:ligatures w14:val="none"/>
+              </w:rPr>
+              <w:t xml:space="preserve">Pre-checks &amp; post-checks and confirming Application and Database </w:t>
+            </w:r>
+          </w:p>
+          <w:p>
+            <w:pPr>
+              <w:spacing w:after="0" w:line="276" w:lineRule="auto"/>
+              <w:rPr>
+                <w:rFonts w:ascii="Century Gothic" w:eastAsia="Century Gothic" w:hAnsi="Century Gothic" w:cs="Times New Roman (Body CS)"/>
+                <w:color w:val="000000"/>
+                <w:w w:val="105"/>
+                <w:kern w:val="0"/>
+                <w:sz w:val="20"/>
+                <w:szCs w:val="20"/>
+                <w:lang w:val="en-US"/>
+                <w14:ligatures w14:val="none"/>
+              </w:rPr>
+            </w:pPr>
+            <w:r>
+              <w:rPr>
+                <w:rFonts w:ascii="Century Gothic" w:eastAsia="Century Gothic" w:hAnsi="Century Gothic" w:cs="Times New Roman (Body CS)"/>
+                <w:color w:val="000000"/>
+                <w:w w:val="105"/>
+                <w:kern w:val="0"/>
+                <w:sz w:val="20"/>
+                <w:szCs w:val="20"/>
+                <w:lang w:val="en-US"/>
+                <w14:ligatures w14:val="none"/>
+              </w:rPr>
+              <w:t xml:space="preserve">   </w:t>
+            </w:r>
+            <w:r>
+              <w:rPr>
+                <w:rFonts w:ascii="Century Gothic" w:eastAsia="Century Gothic" w:hAnsi="Century Gothic" w:cs="Times New Roman (Body CS)"/>
+                <w:color w:val="000000"/>
+                <w:w w:val="105"/>
+                <w:kern w:val="0"/>
+                <w:sz w:val="20"/>
+                <w:szCs w:val="20"/>
+                <w:lang w:val="en-US"/>
+                <w14:ligatures w14:val="none"/>
+              </w:rPr>
+              <w:t>stoppage/starting via email.</w:t>
+            </w:r>
+          </w:p>
+          <w:p>
+            <w:pPr>
+              <w:spacing w:after="0" w:line="276" w:lineRule="auto"/>
+              <w:rPr>
+                <w:rFonts w:ascii="Century Gothic" w:eastAsia="Century Gothic" w:hAnsi="Century Gothic" w:cs="Times New Roman (Body CS)"/>
+                <w:color w:val="000000"/>
+                <w:w w:val="105"/>
+                <w:kern w:val="0"/>
+                <w:sz w:val="20"/>
+                <w:szCs w:val="20"/>
+                <w:lang w:val="en-US"/>
+                <w14:ligatures w14:val="none"/>
+              </w:rPr>
+            </w:pPr>
+            <w:r>
+              <w:rPr>
+                <w:rFonts w:ascii="Century Gothic" w:eastAsia="Century Gothic" w:hAnsi="Century Gothic" w:cs="Times New Roman (Body CS)"/>
+                <w:color w:val="000000"/>
+                <w:w w:val="105"/>
+                <w:kern w:val="0"/>
+                <w:sz w:val="20"/>
+                <w:szCs w:val="20"/>
+                <w:lang w:val="en-US"/>
+                <w14:ligatures w14:val="none"/>
+              </w:rPr>
+              <w:t xml:space="preserve">● Experienced in user and group management within Linux </w:t>
+            </w:r>
+            <w:r>
+              <w:rPr>
+                <w:rFonts w:ascii="Century Gothic" w:eastAsia="Century Gothic" w:hAnsi="Century Gothic" w:cs="Times New Roman (Body CS)"/>
+                <w:color w:val="000000"/>
+                <w:w w:val="105"/>
+                <w:kern w:val="0"/>
+                <w:sz w:val="20"/>
+                <w:szCs w:val="20"/>
+                <w:lang w:val="en-US"/>
+                <w14:ligatures w14:val="none"/>
+              </w:rPr>
+              <w:t xml:space="preserve">  </w:t>
+            </w:r>
+          </w:p>
+          <w:p>
+            <w:pPr>
+              <w:spacing w:after="0" w:line="276" w:lineRule="auto"/>
+              <w:rPr>
+                <w:rFonts w:ascii="Century Gothic" w:eastAsia="Century Gothic" w:hAnsi="Century Gothic" w:cs="Times New Roman (Body CS)"/>
+                <w:color w:val="000000"/>
+                <w:w w:val="105"/>
+                <w:kern w:val="0"/>
+                <w:sz w:val="20"/>
+                <w:szCs w:val="20"/>
+                <w:lang w:val="en-US"/>
+                <w14:ligatures w14:val="none"/>
+              </w:rPr>
+            </w:pPr>
+            <w:r>
+              <w:rPr>
+                <w:rFonts w:ascii="Century Gothic" w:eastAsia="Century Gothic" w:hAnsi="Century Gothic" w:cs="Times New Roman (Body CS)"/>
+                <w:color w:val="000000"/>
+                <w:w w:val="105"/>
+                <w:kern w:val="0"/>
+                <w:sz w:val="20"/>
+                <w:szCs w:val="20"/>
+                <w:lang w:val="en-US"/>
+                <w14:ligatures w14:val="none"/>
+              </w:rPr>
+              <w:lastRenderedPageBreak/>
+              <w:t xml:space="preserve">   </w:t>
+            </w:r>
+            <w:r>
+              <w:rPr>
+                <w:rFonts w:ascii="Century Gothic" w:eastAsia="Century Gothic" w:hAnsi="Century Gothic" w:cs="Times New Roman (Body CS)"/>
+                <w:color w:val="000000"/>
+                <w:w w:val="105"/>
+                <w:kern w:val="0"/>
+                <w:sz w:val="20"/>
+                <w:szCs w:val="20"/>
+                <w:lang w:val="en-US"/>
+                <w14:ligatures w14:val="none"/>
+              </w:rPr>
+              <w:t>environments.</w:t>
+            </w:r>
+          </w:p>
+          <w:p>
+            <w:pPr>
+              <w:spacing w:after="0" w:line="276" w:lineRule="auto"/>
+              <w:rPr>
+                <w:rFonts w:ascii="Century Gothic" w:eastAsia="Century Gothic" w:hAnsi="Century Gothic" w:cs="Times New Roman (Body CS)"/>
+                <w:color w:val="000000"/>
+                <w:w w:val="105"/>
+                <w:kern w:val="0"/>
+                <w:sz w:val="20"/>
+                <w:szCs w:val="20"/>
+                <w:lang w:val="en-US"/>
+                <w14:ligatures w14:val="none"/>
+              </w:rPr>
+            </w:pPr>
+            <w:r>
+              <w:rPr>
+                <w:rFonts w:ascii="Century Gothic" w:eastAsia="Century Gothic" w:hAnsi="Century Gothic" w:cs="Times New Roman (Body CS)"/>
+                <w:color w:val="000000"/>
+                <w:w w:val="105"/>
+                <w:kern w:val="0"/>
+                <w:sz w:val="20"/>
+                <w:szCs w:val="20"/>
+                <w:lang w:val="en-US"/>
+                <w14:ligatures w14:val="none"/>
+              </w:rPr>
+              <w:t xml:space="preserve">● Experienced in configuring secure shell (SSH) and administering </w:t>
+            </w:r>
+          </w:p>
+          <w:p>
+            <w:pPr>
+              <w:spacing w:after="0" w:line="276" w:lineRule="auto"/>
+              <w:rPr>
+                <w:rFonts w:ascii="Century Gothic" w:eastAsia="Century Gothic" w:hAnsi="Century Gothic" w:cs="Times New Roman (Body CS)"/>
+                <w:color w:val="000000"/>
+                <w:w w:val="105"/>
+                <w:kern w:val="0"/>
+                <w:sz w:val="20"/>
+                <w:szCs w:val="20"/>
+                <w:lang w:val="en-US"/>
+                <w14:ligatures w14:val="none"/>
+              </w:rPr>
+            </w:pPr>
+            <w:r>
+              <w:rPr>
+                <w:rFonts w:ascii="Century Gothic" w:eastAsia="Century Gothic" w:hAnsi="Century Gothic" w:cs="Times New Roman (Body CS)"/>
+                <w:color w:val="000000"/>
+                <w:w w:val="105"/>
+                <w:kern w:val="0"/>
+                <w:sz w:val="20"/>
+                <w:szCs w:val="20"/>
+                <w:lang w:val="en-US"/>
+                <w14:ligatures w14:val="none"/>
+              </w:rPr>
+              <w:t xml:space="preserve">    </w:t>
+            </w:r>
+            <w:r>
+              <w:rPr>
+                <w:rFonts w:ascii="Century Gothic" w:eastAsia="Century Gothic" w:hAnsi="Century Gothic" w:cs="Times New Roman (Body CS)"/>
+                <w:color w:val="000000"/>
+                <w:w w:val="105"/>
+                <w:kern w:val="0"/>
+                <w:sz w:val="20"/>
+                <w:szCs w:val="20"/>
+                <w:lang w:val="en-US"/>
+                <w14:ligatures w14:val="none"/>
+              </w:rPr>
+              <w:t>regular system updates.</w:t>
+            </w:r>
+          </w:p>
+          <w:p>
+            <w:pPr>
+              <w:spacing w:after="0" w:line="276" w:lineRule="auto"/>
+              <w:rPr>
+                <w:rFonts w:ascii="Century Gothic" w:eastAsia="Century Gothic" w:hAnsi="Century Gothic" w:cs="Times New Roman (Body CS)"/>
+                <w:color w:val="000000"/>
+                <w:w w:val="105"/>
+                <w:kern w:val="0"/>
+                <w:sz w:val="20"/>
+                <w:szCs w:val="20"/>
+                <w:lang w:val="en-US"/>
+                <w14:ligatures w14:val="none"/>
+              </w:rPr>
+            </w:pPr>
+            <w:r>
+              <w:rPr>
+                <w:rFonts w:ascii="Century Gothic" w:eastAsia="Century Gothic" w:hAnsi="Century Gothic" w:cs="Times New Roman (Body CS)"/>
+                <w:color w:val="000000"/>
+                <w:w w:val="105"/>
+                <w:kern w:val="0"/>
+                <w:sz w:val="20"/>
+                <w:szCs w:val="20"/>
+                <w:lang w:val="en-US"/>
+                <w14:ligatures w14:val="none"/>
+              </w:rPr>
+              <w:t xml:space="preserve">● Experienced in Logical Volume Manager (LVM) for flexible disk </w:t>
+            </w:r>
+          </w:p>
+          <w:p>
+            <w:pPr>
+              <w:spacing w:after="0" w:line="276" w:lineRule="auto"/>
+              <w:rPr>
+                <w:rFonts w:ascii="Century Gothic" w:eastAsia="Century Gothic" w:hAnsi="Century Gothic" w:cs="Times New Roman (Body CS)"/>
+                <w:color w:val="000000"/>
+                <w:w w:val="105"/>
+                <w:kern w:val="0"/>
+                <w:sz w:val="20"/>
+                <w:szCs w:val="20"/>
+                <w:lang w:val="en-US"/>
+                <w14:ligatures w14:val="none"/>
+              </w:rPr>
+            </w:pPr>
+            <w:r>
+              <w:rPr>
+                <w:rFonts w:ascii="Century Gothic" w:eastAsia="Century Gothic" w:hAnsi="Century Gothic" w:cs="Times New Roman (Body CS)"/>
+                <w:color w:val="000000"/>
+                <w:w w:val="105"/>
+                <w:kern w:val="0"/>
+                <w:sz w:val="20"/>
+                <w:szCs w:val="20"/>
+                <w:lang w:val="en-US"/>
+                <w14:ligatures w14:val="none"/>
+              </w:rPr>
+              <w:t xml:space="preserve">   </w:t>
+            </w:r>
+            <w:r>
+              <w:rPr>
+                <w:rFonts w:ascii="Century Gothic" w:eastAsia="Century Gothic" w:hAnsi="Century Gothic" w:cs="Times New Roman (Body CS)"/>
+                <w:color w:val="000000"/>
+                <w:w w:val="105"/>
+                <w:kern w:val="0"/>
+                <w:sz w:val="20"/>
+                <w:szCs w:val="20"/>
+                <w:lang w:val="en-US"/>
+                <w14:ligatures w14:val="none"/>
+              </w:rPr>
+              <w:t>management.</w:t>
+            </w:r>
+          </w:p>
+          <w:p>
+            <w:pPr>
+              <w:spacing w:after="0" w:line="276" w:lineRule="auto"/>
+              <w:rPr>
+                <w:rFonts w:ascii="Century Gothic" w:eastAsia="Century Gothic" w:hAnsi="Century Gothic" w:cs="Times New Roman (Body CS)"/>
+                <w:color w:val="000000"/>
+                <w:w w:val="105"/>
+                <w:kern w:val="0"/>
+                <w:sz w:val="20"/>
+                <w:szCs w:val="20"/>
+                <w:lang w:val="en-US"/>
+                <w14:ligatures w14:val="none"/>
+              </w:rPr>
+            </w:pPr>
+            <w:r>
+              <w:rPr>
+                <w:rFonts w:ascii="Century Gothic" w:eastAsia="Century Gothic" w:hAnsi="Century Gothic" w:cs="Times New Roman (Body CS)"/>
+                <w:color w:val="000000"/>
+                <w:w w:val="105"/>
+                <w:kern w:val="0"/>
+                <w:sz w:val="20"/>
+                <w:szCs w:val="20"/>
+                <w:lang w:val="en-US"/>
+                <w14:ligatures w14:val="none"/>
+              </w:rPr>
+              <w:t xml:space="preserve">● Experienced in navigating the Linux file system hierarchy, managing </w:t>
+            </w:r>
+          </w:p>
+          <w:p>
+            <w:pPr>
+              <w:spacing w:after="0" w:line="276" w:lineRule="auto"/>
+              <w:rPr>
+                <w:rFonts w:ascii="Century Gothic" w:eastAsia="Century Gothic" w:hAnsi="Century Gothic" w:cs="Times New Roman (Body CS)"/>
+                <w:color w:val="000000"/>
+                <w:w w:val="105"/>
+                <w:kern w:val="0"/>
+                <w:sz w:val="20"/>
+                <w:szCs w:val="20"/>
+                <w:lang w:val="en-US"/>
+                <w14:ligatures w14:val="none"/>
+              </w:rPr>
+            </w:pPr>
+            <w:r>
+              <w:rPr>
+                <w:rFonts w:ascii="Century Gothic" w:eastAsia="Century Gothic" w:hAnsi="Century Gothic" w:cs="Times New Roman (Body CS)"/>
+                <w:color w:val="000000"/>
+                <w:w w:val="105"/>
+                <w:kern w:val="0"/>
+                <w:sz w:val="20"/>
+                <w:szCs w:val="20"/>
+                <w:lang w:val="en-US"/>
+                <w14:ligatures w14:val="none"/>
+              </w:rPr>
+              <w:t xml:space="preserve">   </w:t>
+            </w:r>
+            <w:r>
+              <w:rPr>
+                <w:rFonts w:ascii="Century Gothic" w:eastAsia="Century Gothic" w:hAnsi="Century Gothic" w:cs="Times New Roman (Body CS)"/>
+                <w:color w:val="000000"/>
+                <w:w w:val="105"/>
+                <w:kern w:val="0"/>
+                <w:sz w:val="20"/>
+                <w:szCs w:val="20"/>
+                <w:lang w:val="en-US"/>
+                <w14:ligatures w14:val="none"/>
+              </w:rPr>
+              <w:t xml:space="preserve">files and directories, modifying permissions, and understanding file </w:t>
+            </w:r>
+          </w:p>
+          <w:p>
+            <w:pPr>
+              <w:spacing w:after="0" w:line="276" w:lineRule="auto"/>
+              <w:rPr>
+                <w:rFonts w:ascii="Century Gothic" w:eastAsia="Century Gothic" w:hAnsi="Century Gothic" w:cs="Times New Roman (Body CS)"/>
+                <w:color w:val="000000"/>
+                <w:w w:val="105"/>
+                <w:kern w:val="0"/>
+                <w:sz w:val="20"/>
+                <w:szCs w:val="20"/>
+                <w:lang w:val="en-US"/>
+                <w14:ligatures w14:val="none"/>
+              </w:rPr>
+            </w:pPr>
+            <w:r>
+              <w:rPr>
+                <w:rFonts w:ascii="Century Gothic" w:eastAsia="Century Gothic" w:hAnsi="Century Gothic" w:cs="Times New Roman (Body CS)"/>
+                <w:color w:val="000000"/>
+                <w:w w:val="105"/>
+                <w:kern w:val="0"/>
+                <w:sz w:val="20"/>
+                <w:szCs w:val="20"/>
+                <w:lang w:val="en-US"/>
+                <w14:ligatures w14:val="none"/>
+              </w:rPr>
+              <w:t xml:space="preserve">   </w:t>
+            </w:r>
+            <w:r>
+              <w:rPr>
+                <w:rFonts w:ascii="Century Gothic" w:eastAsia="Century Gothic" w:hAnsi="Century Gothic" w:cs="Times New Roman (Body CS)"/>
+                <w:color w:val="000000"/>
+                <w:w w:val="105"/>
+                <w:kern w:val="0"/>
+                <w:sz w:val="20"/>
+                <w:szCs w:val="20"/>
+                <w:lang w:val="en-US"/>
+                <w14:ligatures w14:val="none"/>
+              </w:rPr>
+              <w:t>ownership.</w:t>
+            </w:r>
+          </w:p>
+          <w:p>
+            <w:pPr>
+              <w:spacing w:after="0" w:line="276" w:lineRule="auto"/>
+              <w:rPr>
+                <w:rFonts w:ascii="Century Gothic" w:eastAsia="Century Gothic" w:hAnsi="Century Gothic" w:cs="Times New Roman (Body CS)"/>
+                <w:color w:val="000000"/>
+                <w:w w:val="105"/>
+                <w:kern w:val="0"/>
+                <w:sz w:val="20"/>
+                <w:szCs w:val="20"/>
+                <w:lang w:val="en-US"/>
+                <w14:ligatures w14:val="none"/>
+              </w:rPr>
+            </w:pPr>
+            <w:r>
+              <w:rPr>
+                <w:rFonts w:ascii="Century Gothic" w:eastAsia="Century Gothic" w:hAnsi="Century Gothic" w:cs="Times New Roman (Body CS)"/>
+                <w:color w:val="000000"/>
+                <w:w w:val="105"/>
+                <w:kern w:val="0"/>
+                <w:sz w:val="20"/>
+                <w:szCs w:val="20"/>
+                <w:lang w:val="en-US"/>
+                <w14:ligatures w14:val="none"/>
+              </w:rPr>
+              <w:t xml:space="preserve">● Experienced in monitoring system performance using tools like </w:t>
+            </w:r>
+          </w:p>
+          <w:p>
+            <w:pPr>
+              <w:spacing w:after="0" w:line="276" w:lineRule="auto"/>
+              <w:rPr>
+                <w:rFonts w:ascii="Century Gothic" w:eastAsia="Century Gothic" w:hAnsi="Century Gothic" w:cs="Times New Roman (Body CS)"/>
+                <w:color w:val="000000"/>
+                <w:w w:val="105"/>
+                <w:kern w:val="0"/>
+                <w:sz w:val="20"/>
+                <w:szCs w:val="20"/>
+                <w:lang w:val="en-US"/>
+                <w14:ligatures w14:val="none"/>
+              </w:rPr>
+            </w:pPr>
+            <w:r>
+              <w:rPr>
+                <w:rFonts w:ascii="Century Gothic" w:eastAsia="Century Gothic" w:hAnsi="Century Gothic" w:cs="Times New Roman (Body CS)"/>
+                <w:color w:val="000000"/>
+                <w:w w:val="105"/>
+                <w:kern w:val="0"/>
+                <w:sz w:val="20"/>
+                <w:szCs w:val="20"/>
+                <w:lang w:val="en-US"/>
+                <w14:ligatures w14:val="none"/>
+              </w:rPr>
+              <w:t xml:space="preserve">   </w:t>
+            </w:r>
+            <w:r>
+              <w:rPr>
+                <w:rFonts w:ascii="Century Gothic" w:eastAsia="Century Gothic" w:hAnsi="Century Gothic" w:cs="Times New Roman (Body CS)"/>
+                <w:color w:val="000000"/>
+                <w:w w:val="105"/>
+                <w:kern w:val="0"/>
+                <w:sz w:val="20"/>
+                <w:szCs w:val="20"/>
+                <w:lang w:val="en-US"/>
+                <w14:ligatures w14:val="none"/>
+              </w:rPr>
+              <w:t>Grafana</w:t>
+            </w:r>
+          </w:p>
+          <w:p>
+            <w:pPr>
+              <w:spacing w:after="0" w:line="276" w:lineRule="auto"/>
+              <w:rPr>
+                <w:rFonts w:ascii="Century Gothic" w:eastAsia="Century Gothic" w:hAnsi="Century Gothic" w:cs="Times New Roman (Body CS)"/>
+                <w:color w:val="000000"/>
+                <w:w w:val="105"/>
+                <w:kern w:val="0"/>
+                <w:sz w:val="20"/>
+                <w:szCs w:val="20"/>
+                <w:lang w:val="en-US"/>
+                <w14:ligatures w14:val="none"/>
+              </w:rPr>
+            </w:pPr>
+            <w:r>
+              <w:rPr>
+                <w:rFonts w:ascii="Century Gothic" w:eastAsia="Century Gothic" w:hAnsi="Century Gothic" w:cs="Times New Roman (Body CS)"/>
+                <w:color w:val="000000"/>
+                <w:w w:val="105"/>
+                <w:kern w:val="0"/>
+                <w:sz w:val="20"/>
+                <w:szCs w:val="20"/>
+                <w:lang w:val="en-US"/>
+                <w14:ligatures w14:val="none"/>
+              </w:rPr>
+              <w:t xml:space="preserve">● Experienced in analyzing and troubleshooting system-related issues </w:t>
+            </w:r>
+          </w:p>
+          <w:p>
+            <w:pPr>
+              <w:spacing w:after="0" w:line="276" w:lineRule="auto"/>
+              <w:rPr>
+                <w:rFonts w:ascii="Century Gothic" w:eastAsia="Century Gothic" w:hAnsi="Century Gothic" w:cs="Times New Roman (Body CS)"/>
+                <w:color w:val="000000"/>
+                <w:w w:val="105"/>
+                <w:kern w:val="0"/>
+                <w:sz w:val="20"/>
+                <w:szCs w:val="20"/>
+                <w:lang w:val="en-US"/>
+                <w14:ligatures w14:val="none"/>
+              </w:rPr>
+            </w:pPr>
+            <w:r>
+              <w:rPr>
+                <w:rFonts w:ascii="Century Gothic" w:eastAsia="Century Gothic" w:hAnsi="Century Gothic" w:cs="Times New Roman (Body CS)"/>
+                <w:color w:val="000000"/>
+                <w:w w:val="105"/>
+                <w:kern w:val="0"/>
+                <w:sz w:val="20"/>
+                <w:szCs w:val="20"/>
+                <w:lang w:val="en-US"/>
+                <w14:ligatures w14:val="none"/>
+              </w:rPr>
+              <w:t xml:space="preserve">   </w:t>
+            </w:r>
+            <w:r>
+              <w:rPr>
+                <w:rFonts w:ascii="Century Gothic" w:eastAsia="Century Gothic" w:hAnsi="Century Gothic" w:cs="Times New Roman (Body CS)"/>
+                <w:color w:val="000000"/>
+                <w:w w:val="105"/>
+                <w:kern w:val="0"/>
+                <w:sz w:val="20"/>
+                <w:szCs w:val="20"/>
+                <w:lang w:val="en-US"/>
+                <w14:ligatures w14:val="none"/>
+              </w:rPr>
+              <w:t>by reviewing log files in /var/log/, showcasing effective Problem-</w:t>
+            </w:r>
+          </w:p>
+          <w:p>
+            <w:pPr>
+              <w:spacing w:after="0" w:line="276" w:lineRule="auto"/>
+              <w:rPr>
+                <w:rFonts w:ascii="Century Gothic" w:eastAsia="Century Gothic" w:hAnsi="Century Gothic" w:cs="Times New Roman (Body CS)"/>
+                <w:color w:val="000000"/>
+                <w:w w:val="105"/>
+                <w:kern w:val="0"/>
+                <w:sz w:val="20"/>
+                <w:szCs w:val="20"/>
+                <w:lang w:val="en-US"/>
+                <w14:ligatures w14:val="none"/>
+              </w:rPr>
+            </w:pPr>
+            <w:r>
+              <w:rPr>
+                <w:rFonts w:ascii="Century Gothic" w:eastAsia="Century Gothic" w:hAnsi="Century Gothic" w:cs="Times New Roman (Body CS)"/>
+                <w:color w:val="000000"/>
+                <w:w w:val="105"/>
+                <w:kern w:val="0"/>
+                <w:sz w:val="20"/>
+                <w:szCs w:val="20"/>
+                <w:lang w:val="en-US"/>
+                <w14:ligatures w14:val="none"/>
+              </w:rPr>
+              <w:t xml:space="preserve">   </w:t>
+            </w:r>
+            <w:r>
+              <w:rPr>
+                <w:rFonts w:ascii="Century Gothic" w:eastAsia="Century Gothic" w:hAnsi="Century Gothic" w:cs="Times New Roman (Body CS)"/>
+                <w:color w:val="000000"/>
+                <w:w w:val="105"/>
+                <w:kern w:val="0"/>
+                <w:sz w:val="20"/>
+                <w:szCs w:val="20"/>
+                <w:lang w:val="en-US"/>
+                <w14:ligatures w14:val="none"/>
+              </w:rPr>
+              <w:t>solving skills.</w:t>
+            </w:r>
+          </w:p>
+          <w:p>
+            <w:pPr>
+              <w:spacing w:after="0" w:line="276" w:lineRule="auto"/>
+              <w:rPr>
+                <w:rFonts w:ascii="Century Gothic" w:eastAsia="Century Gothic" w:hAnsi="Century Gothic" w:cs="Times New Roman (Body CS)"/>
+                <w:color w:val="000000"/>
+                <w:w w:val="105"/>
+                <w:kern w:val="0"/>
+                <w:sz w:val="20"/>
+                <w:szCs w:val="20"/>
+                <w:lang w:val="en-US"/>
+                <w14:ligatures w14:val="none"/>
+              </w:rPr>
+            </w:pPr>
+            <w:r>
+              <w:rPr>
+                <w:rFonts w:ascii="Century Gothic" w:eastAsia="Century Gothic" w:hAnsi="Century Gothic" w:cs="Times New Roman (Body CS)"/>
+                <w:color w:val="000000"/>
+                <w:w w:val="105"/>
+                <w:kern w:val="0"/>
+                <w:sz w:val="20"/>
+                <w:szCs w:val="20"/>
+                <w:lang w:val="en-US"/>
+                <w14:ligatures w14:val="none"/>
+              </w:rPr>
+              <w:t xml:space="preserve">● Experienced in utilizing package managers (e.g yum) for software </w:t>
+            </w:r>
+          </w:p>
+          <w:p>
+            <w:pPr>
+              <w:spacing w:after="0" w:line="276" w:lineRule="auto"/>
+              <w:rPr>
+                <w:rFonts w:ascii="Century Gothic" w:eastAsia="Century Gothic" w:hAnsi="Century Gothic" w:cs="Times New Roman (Body CS)"/>
+                <w:color w:val="000000"/>
+                <w:w w:val="105"/>
+                <w:kern w:val="0"/>
+                <w:sz w:val="20"/>
+                <w:szCs w:val="20"/>
+                <w:lang w:val="en-US"/>
+                <w14:ligatures w14:val="none"/>
+              </w:rPr>
+            </w:pPr>
+            <w:r>
+              <w:rPr>
+                <w:rFonts w:ascii="Century Gothic" w:eastAsia="Century Gothic" w:hAnsi="Century Gothic" w:cs="Times New Roman (Body CS)"/>
+                <w:color w:val="000000"/>
+                <w:w w:val="105"/>
+                <w:kern w:val="0"/>
+                <w:sz w:val="20"/>
+                <w:szCs w:val="20"/>
+                <w:lang w:val="en-US"/>
+                <w14:ligatures w14:val="none"/>
+              </w:rPr>
+              <w:t xml:space="preserve">   </w:t>
+            </w:r>
+            <w:r>
+              <w:rPr>
+                <w:rFonts w:ascii="Century Gothic" w:eastAsia="Century Gothic" w:hAnsi="Century Gothic" w:cs="Times New Roman (Body CS)"/>
+                <w:color w:val="000000"/>
+                <w:w w:val="105"/>
+                <w:kern w:val="0"/>
+                <w:sz w:val="20"/>
+                <w:szCs w:val="20"/>
+                <w:lang w:val="en-US"/>
+                <w14:ligatures w14:val="none"/>
+              </w:rPr>
+              <w:t>installation, updates, and removal.</w:t>
+            </w:r>
+          </w:p>
+          <w:p>
+            <w:pPr>
+              <w:spacing w:after="0" w:line="276" w:lineRule="auto"/>
+              <w:rPr>
+                <w:rFonts w:ascii="Century Gothic" w:eastAsia="Century Gothic" w:hAnsi="Century Gothic" w:cs="Times New Roman (Body CS)"/>
+                <w:color w:val="000000"/>
+                <w:w w:val="105"/>
+                <w:kern w:val="0"/>
+                <w:sz w:val="20"/>
+                <w:szCs w:val="20"/>
+                <w:lang w:val="en-US"/>
+                <w14:ligatures w14:val="none"/>
+              </w:rPr>
+            </w:pPr>
+            <w:r>
+              <w:rPr>
+                <w:rFonts w:ascii="Century Gothic" w:eastAsia="Century Gothic" w:hAnsi="Century Gothic" w:cs="Times New Roman (Body CS)"/>
+                <w:color w:val="000000"/>
+                <w:w w:val="105"/>
+                <w:kern w:val="0"/>
+                <w:sz w:val="20"/>
+                <w:szCs w:val="20"/>
+                <w:lang w:val="en-US"/>
+                <w14:ligatures w14:val="none"/>
+              </w:rPr>
+              <w:t xml:space="preserve">● Experienced in automating regular backups using tools like rsync or </w:t>
+            </w:r>
+          </w:p>
+          <w:p>
+            <w:pPr>
+              <w:spacing w:after="0" w:line="276" w:lineRule="auto"/>
+              <w:rPr>
+                <w:rFonts w:ascii="Century Gothic" w:eastAsia="Century Gothic" w:hAnsi="Century Gothic" w:cs="Times New Roman (Body CS)"/>
+                <w:color w:val="000000"/>
+                <w:w w:val="105"/>
+                <w:kern w:val="0"/>
+                <w:sz w:val="20"/>
+                <w:szCs w:val="20"/>
+                <w:lang w:val="en-US"/>
+                <w14:ligatures w14:val="none"/>
+              </w:rPr>
+            </w:pPr>
+            <w:r>
+              <w:rPr>
+                <w:rFonts w:ascii="Century Gothic" w:eastAsia="Century Gothic" w:hAnsi="Century Gothic" w:cs="Times New Roman (Body CS)"/>
+                <w:color w:val="000000"/>
+                <w:w w:val="105"/>
+                <w:kern w:val="0"/>
+                <w:sz w:val="20"/>
+                <w:szCs w:val="20"/>
+                <w:lang w:val="en-US"/>
+                <w14:ligatures w14:val="none"/>
+              </w:rPr>
+              <w:t xml:space="preserve">   </w:t>
+            </w:r>
+            <w:r>
+              <w:rPr>
+                <w:rFonts w:ascii="Century Gothic" w:eastAsia="Century Gothic" w:hAnsi="Century Gothic" w:cs="Times New Roman (Body CS)"/>
+                <w:color w:val="000000"/>
+                <w:w w:val="105"/>
+                <w:kern w:val="0"/>
+                <w:sz w:val="20"/>
+                <w:szCs w:val="20"/>
+                <w:lang w:val="en-US"/>
+                <w14:ligatures w14:val="none"/>
+              </w:rPr>
+              <w:t>cron jobs to ensure data integrity.</w:t>
+            </w:r>
+          </w:p>
+          <w:p>
+            <w:pPr>
+              <w:spacing w:after="0" w:line="276" w:lineRule="auto"/>
+              <w:rPr>
+                <w:rFonts w:ascii="Century Gothic" w:eastAsia="Century Gothic" w:hAnsi="Century Gothic" w:cs="Times New Roman (Body CS)"/>
+                <w:color w:val="000000"/>
+                <w:w w:val="105"/>
+                <w:kern w:val="0"/>
+                <w:sz w:val="20"/>
+                <w:szCs w:val="20"/>
+                <w:lang w:val="en-US"/>
+                <w14:ligatures w14:val="none"/>
+              </w:rPr>
+            </w:pPr>
+            <w:r>
+              <w:rPr>
+                <w:rFonts w:ascii="Century Gothic" w:eastAsia="Century Gothic" w:hAnsi="Century Gothic" w:cs="Times New Roman (Body CS)"/>
+                <w:color w:val="000000"/>
+                <w:w w:val="105"/>
+                <w:kern w:val="0"/>
+                <w:sz w:val="20"/>
+                <w:szCs w:val="20"/>
+                <w:lang w:val="en-US"/>
+                <w14:ligatures w14:val="none"/>
+              </w:rPr>
+              <w:t xml:space="preserve">● Experienced in networking fundamentals, including IP addressing, </w:t>
+            </w:r>
+          </w:p>
+          <w:p>
+            <w:pPr>
+              <w:spacing w:after="0" w:line="276" w:lineRule="auto"/>
+              <w:rPr>
+                <w:rFonts w:ascii="Century Gothic" w:eastAsia="Century Gothic" w:hAnsi="Century Gothic" w:cs="Times New Roman (Body CS)"/>
+                <w:color w:val="000000"/>
+                <w:w w:val="105"/>
+                <w:kern w:val="0"/>
+                <w:sz w:val="20"/>
+                <w:szCs w:val="20"/>
+                <w:lang w:val="en-US"/>
+                <w14:ligatures w14:val="none"/>
+              </w:rPr>
+            </w:pPr>
+            <w:r>
+              <w:rPr>
+                <w:rFonts w:ascii="Century Gothic" w:eastAsia="Century Gothic" w:hAnsi="Century Gothic" w:cs="Times New Roman (Body CS)"/>
+                <w:color w:val="000000"/>
+                <w:w w:val="105"/>
+                <w:kern w:val="0"/>
+                <w:sz w:val="20"/>
+                <w:szCs w:val="20"/>
+                <w:lang w:val="en-US"/>
+                <w14:ligatures w14:val="none"/>
+              </w:rPr>
+              <w:t xml:space="preserve">  </w:t>
+            </w:r>
             <w:r>
               <w:rPr>
                 <w:rFonts w:ascii="Century Gothic" w:eastAsia="Century Gothic" w:hAnsi="Century Gothic" w:cs="Times New Roman (Body CS)"/>
@@ -4010,111 +4312,118 @@
                 <w:lang w:val="en-US"/>
                 <w14:ligatures w14:val="none"/>
               </w:rPr>
-              <w:t xml:space="preserve"> </w:t>
-            </w:r>
-            <w:r>
-              <w:rPr>
-                <w:rFonts w:ascii="Century Gothic" w:eastAsia="Century Gothic" w:hAnsi="Century Gothic" w:cs="Times New Roman (Body CS)"/>
-                <w:color w:val="000000"/>
-                <w:w w:val="105"/>
-                <w:kern w:val="0"/>
-                <w:sz w:val="20"/>
-                <w:szCs w:val="20"/>
-                <w:lang w:val="en-US"/>
-                <w14:ligatures w14:val="none"/>
-              </w:rPr>
-              <w:t xml:space="preserve">Pre-checks </w:t>
-            </w:r>
-            <w:r>
-              <w:rPr>
-                <w:rFonts w:ascii="Century Gothic" w:eastAsia="Century Gothic" w:hAnsi="Century Gothic" w:cs="Times New Roman (Body CS)"/>
-                <w:color w:val="000000"/>
-                <w:w w:val="105"/>
-                <w:kern w:val="0"/>
-                <w:sz w:val="20"/>
-                <w:szCs w:val="20"/>
-                <w:lang w:val="en-US"/>
-                <w14:ligatures w14:val="none"/>
-              </w:rPr>
-              <w:t>&amp;</w:t>
-            </w:r>
-            <w:r>
-              <w:rPr>
-                <w:rFonts w:ascii="Century Gothic" w:eastAsia="Century Gothic" w:hAnsi="Century Gothic" w:cs="Times New Roman (Body CS)"/>
-                <w:color w:val="000000"/>
-                <w:w w:val="105"/>
-                <w:kern w:val="0"/>
-                <w:sz w:val="20"/>
-                <w:szCs w:val="20"/>
-                <w:lang w:val="en-US"/>
-                <w14:ligatures w14:val="none"/>
-              </w:rPr>
-              <w:t xml:space="preserve"> post-checks</w:t>
-            </w:r>
-            <w:r>
-              <w:rPr>
-                <w:rFonts w:ascii="Century Gothic" w:eastAsia="Century Gothic" w:hAnsi="Century Gothic" w:cs="Times New Roman (Body CS)"/>
-                <w:color w:val="000000"/>
-                <w:w w:val="105"/>
-                <w:kern w:val="0"/>
-                <w:sz w:val="20"/>
-                <w:szCs w:val="20"/>
-                <w:lang w:val="en-US"/>
-                <w14:ligatures w14:val="none"/>
-              </w:rPr>
-              <w:t xml:space="preserve"> </w:t>
-            </w:r>
-            <w:r>
-              <w:rPr>
-                <w:rFonts w:ascii="Century Gothic" w:eastAsia="Century Gothic" w:hAnsi="Century Gothic" w:cs="Times New Roman (Body CS)"/>
-                <w:color w:val="000000"/>
-                <w:w w:val="105"/>
-                <w:kern w:val="0"/>
-                <w:sz w:val="20"/>
-                <w:szCs w:val="20"/>
-                <w:lang w:val="en-US"/>
-                <w14:ligatures w14:val="none"/>
-              </w:rPr>
-              <w:t xml:space="preserve">and confirming </w:t>
-            </w:r>
-            <w:r>
-              <w:rPr>
-                <w:rFonts w:ascii="Century Gothic" w:eastAsia="Century Gothic" w:hAnsi="Century Gothic" w:cs="Times New Roman (Body CS)"/>
-                <w:color w:val="000000"/>
-                <w:w w:val="105"/>
-                <w:kern w:val="0"/>
-                <w:sz w:val="20"/>
-                <w:szCs w:val="20"/>
-                <w:lang w:val="en-US"/>
-                <w14:ligatures w14:val="none"/>
-              </w:rPr>
-              <w:t>A</w:t>
-            </w:r>
-            <w:r>
-              <w:rPr>
-                <w:rFonts w:ascii="Century Gothic" w:eastAsia="Century Gothic" w:hAnsi="Century Gothic" w:cs="Times New Roman (Body CS)"/>
-                <w:color w:val="000000"/>
-                <w:w w:val="105"/>
-                <w:kern w:val="0"/>
-                <w:sz w:val="20"/>
-                <w:szCs w:val="20"/>
-                <w:lang w:val="en-US"/>
-                <w14:ligatures w14:val="none"/>
-              </w:rPr>
-              <w:t xml:space="preserve">pplication and </w:t>
-            </w:r>
-            <w:r>
-              <w:rPr>
-                <w:rFonts w:ascii="Century Gothic" w:eastAsia="Century Gothic" w:hAnsi="Century Gothic" w:cs="Times New Roman (Body CS)"/>
-                <w:color w:val="000000"/>
-                <w:w w:val="105"/>
-                <w:kern w:val="0"/>
-                <w:sz w:val="20"/>
-                <w:szCs w:val="20"/>
-                <w:lang w:val="en-US"/>
-                <w14:ligatures w14:val="none"/>
-              </w:rPr>
-              <w:br/>
+              <w:t>subnetting, routing, and configuring network interfaces.</w:t>
+            </w:r>
+          </w:p>
+          <w:p>
+            <w:pPr>
+              <w:spacing w:after="0" w:line="276" w:lineRule="auto"/>
+              <w:rPr>
+                <w:rFonts w:ascii="Century Gothic" w:eastAsia="Century Gothic" w:hAnsi="Century Gothic" w:cs="Times New Roman (Body CS)"/>
+                <w:color w:val="000000"/>
+                <w:w w:val="105"/>
+                <w:kern w:val="0"/>
+                <w:sz w:val="20"/>
+                <w:szCs w:val="20"/>
+                <w:lang w:val="en-US"/>
+                <w14:ligatures w14:val="none"/>
+              </w:rPr>
+            </w:pPr>
+            <w:r>
+              <w:rPr>
+                <w:rFonts w:ascii="Century Gothic" w:eastAsia="Century Gothic" w:hAnsi="Century Gothic" w:cs="Times New Roman (Body CS)"/>
+                <w:color w:val="000000"/>
+                <w:w w:val="105"/>
+                <w:kern w:val="0"/>
+                <w:sz w:val="20"/>
+                <w:szCs w:val="20"/>
+                <w:lang w:val="en-US"/>
+                <w14:ligatures w14:val="none"/>
+              </w:rPr>
+              <w:t>● Experienced in VAPT gap closure.</w:t>
+            </w:r>
+          </w:p>
+          <w:p>
+            <w:pPr>
+              <w:spacing w:after="0" w:line="276" w:lineRule="auto"/>
+              <w:rPr>
+                <w:rFonts w:ascii="Century Gothic" w:eastAsia="Century Gothic" w:hAnsi="Century Gothic" w:cs="Times New Roman (Body CS)"/>
+                <w:color w:val="000000"/>
+                <w:w w:val="105"/>
+                <w:kern w:val="0"/>
+                <w:sz w:val="20"/>
+                <w:szCs w:val="20"/>
+                <w:lang w:val="en-US"/>
+                <w14:ligatures w14:val="none"/>
+              </w:rPr>
+            </w:pPr>
+            <w:r>
+              <w:rPr>
+                <w:rFonts w:ascii="Century Gothic" w:eastAsia="Century Gothic" w:hAnsi="Century Gothic" w:cs="Times New Roman (Body CS)"/>
+                <w:color w:val="000000"/>
+                <w:w w:val="105"/>
+                <w:kern w:val="0"/>
+                <w:sz w:val="20"/>
+                <w:szCs w:val="20"/>
+                <w:lang w:val="en-US"/>
+                <w14:ligatures w14:val="none"/>
+              </w:rPr>
+              <w:t>● Experienced in utilizing CEPH storage solutions.</w:t>
+            </w:r>
+          </w:p>
+          <w:p>
+            <w:pPr>
+              <w:spacing w:after="0" w:line="276" w:lineRule="auto"/>
+              <w:rPr>
+                <w:rFonts w:ascii="Century Gothic" w:eastAsia="Century Gothic" w:hAnsi="Century Gothic" w:cs="Times New Roman (Body CS)"/>
+                <w:color w:val="000000"/>
+                <w:w w:val="105"/>
+                <w:kern w:val="0"/>
+                <w:sz w:val="20"/>
+                <w:szCs w:val="20"/>
+                <w:lang w:val="en-US"/>
+                <w14:ligatures w14:val="none"/>
+              </w:rPr>
+            </w:pPr>
+            <w:r>
+              <w:rPr>
+                <w:rFonts w:ascii="Century Gothic" w:eastAsia="Century Gothic" w:hAnsi="Century Gothic" w:cs="Times New Roman (Body CS)"/>
+                <w:color w:val="000000"/>
+                <w:w w:val="105"/>
+                <w:kern w:val="0"/>
+                <w:sz w:val="20"/>
+                <w:szCs w:val="20"/>
+                <w:lang w:val="en-US"/>
+                <w14:ligatures w14:val="none"/>
+              </w:rPr>
+              <w:t xml:space="preserve">● Experienced in Monitoring CEPH cluster health for high-availability </w:t>
+            </w:r>
+          </w:p>
+          <w:p>
+            <w:pPr>
+              <w:spacing w:after="0" w:line="276" w:lineRule="auto"/>
+              <w:rPr>
+                <w:rFonts w:ascii="Century Gothic" w:eastAsia="Century Gothic" w:hAnsi="Century Gothic" w:cs="Times New Roman (Body CS)"/>
+                <w:color w:val="000000"/>
+                <w:w w:val="105"/>
+                <w:kern w:val="0"/>
+                <w:sz w:val="20"/>
+                <w:szCs w:val="20"/>
+                <w:lang w:val="en-US"/>
+                <w14:ligatures w14:val="none"/>
+              </w:rPr>
+            </w:pPr>
+            <w:r>
+              <w:rPr>
+                <w:rFonts w:ascii="Century Gothic" w:eastAsia="Century Gothic" w:hAnsi="Century Gothic" w:cs="Times New Roman (Body CS)"/>
+                <w:color w:val="000000"/>
+                <w:w w:val="105"/>
+                <w:kern w:val="0"/>
+                <w:sz w:val="20"/>
+                <w:szCs w:val="20"/>
+                <w:lang w:val="en-US"/>
+                <w14:ligatures w14:val="none"/>
+              </w:rPr>
               <w:t xml:space="preserve">   </w:t>
             </w:r>
             <w:r>
@@ -4128,88 +4437,62 @@
                 <w:lang w:val="en-US"/>
                 <w14:ligatures w14:val="none"/>
               </w:rPr>
-              <w:t xml:space="preserve"> </w:t>
-            </w:r>
-            <w:r>
-              <w:rPr>
-                <w:rFonts w:ascii="Century Gothic" w:eastAsia="Century Gothic" w:hAnsi="Century Gothic" w:cs="Times New Roman (Body CS)"/>
-                <w:color w:val="000000"/>
-                <w:w w:val="105"/>
-                <w:kern w:val="0"/>
-                <w:sz w:val="20"/>
-                <w:szCs w:val="20"/>
-                <w:lang w:val="en-US"/>
-                <w14:ligatures w14:val="none"/>
-              </w:rPr>
-              <w:t>D</w:t>
-            </w:r>
-            <w:r>
-              <w:rPr>
-                <w:rFonts w:ascii="Century Gothic" w:eastAsia="Century Gothic" w:hAnsi="Century Gothic" w:cs="Times New Roman (Body CS)"/>
-                <w:color w:val="000000"/>
-                <w:w w:val="105"/>
-                <w:kern w:val="0"/>
-                <w:sz w:val="20"/>
-                <w:szCs w:val="20"/>
-                <w:lang w:val="en-US"/>
-                <w14:ligatures w14:val="none"/>
-              </w:rPr>
-              <w:t>atabase stoppage/starting via email.</w:t>
-            </w:r>
-          </w:p>
-          <w:p>
-            <w:pPr>
-              <w:spacing w:after="0" w:line="276" w:lineRule="auto"/>
-              <w:rPr>
-                <w:rFonts w:ascii="Century Gothic" w:eastAsia="Century Gothic" w:hAnsi="Century Gothic" w:cs="Times New Roman (Body CS)"/>
-                <w:color w:val="000000"/>
-                <w:w w:val="105"/>
-                <w:kern w:val="0"/>
-                <w:sz w:val="20"/>
-                <w:szCs w:val="20"/>
-                <w:lang w:val="en-US"/>
-                <w14:ligatures w14:val="none"/>
-              </w:rPr>
-            </w:pPr>
-            <w:r>
-              <w:rPr>
-                <w:rFonts w:ascii="Century Gothic" w:eastAsia="Century Gothic" w:hAnsi="Century Gothic" w:cs="Times New Roman (Body CS)"/>
-                <w:color w:val="000000"/>
-                <w:w w:val="105"/>
-                <w:kern w:val="0"/>
-                <w:sz w:val="20"/>
-                <w:szCs w:val="20"/>
-                <w:lang w:val="en-US"/>
-                <w14:ligatures w14:val="none"/>
-              </w:rPr>
-              <w:lastRenderedPageBreak/>
-              <w:t>●</w:t>
-            </w:r>
-            <w:r>
-              <w:rPr>
-                <w:rFonts w:ascii="Century Gothic" w:eastAsia="Century Gothic" w:hAnsi="Century Gothic" w:cs="Times New Roman (Body CS)"/>
-                <w:color w:val="000000"/>
-                <w:w w:val="105"/>
-                <w:kern w:val="0"/>
-                <w:sz w:val="20"/>
-                <w:szCs w:val="20"/>
-                <w:lang w:val="en-US"/>
-                <w14:ligatures w14:val="none"/>
-              </w:rPr>
-              <w:t xml:space="preserve"> Experienced in user and group management within Linux </w:t>
-            </w:r>
-            <w:r>
-              <w:rPr>
-                <w:rFonts w:ascii="Century Gothic" w:eastAsia="Century Gothic" w:hAnsi="Century Gothic" w:cs="Times New Roman (Body CS)"/>
-                <w:color w:val="000000"/>
-                <w:w w:val="105"/>
-                <w:kern w:val="0"/>
-                <w:sz w:val="20"/>
-                <w:szCs w:val="20"/>
-                <w:lang w:val="en-US"/>
-                <w14:ligatures w14:val="none"/>
-              </w:rPr>
-              <w:br/>
+              <w:t>and optimal performance.</w:t>
+            </w:r>
+          </w:p>
+          <w:p>
+            <w:pPr>
+              <w:spacing w:after="0" w:line="276" w:lineRule="auto"/>
+              <w:rPr>
+                <w:rFonts w:ascii="Century Gothic" w:eastAsia="Century Gothic" w:hAnsi="Century Gothic" w:cs="Times New Roman (Body CS)"/>
+                <w:color w:val="000000"/>
+                <w:w w:val="105"/>
+                <w:kern w:val="0"/>
+                <w:sz w:val="20"/>
+                <w:szCs w:val="20"/>
+                <w:lang w:val="en-US"/>
+                <w14:ligatures w14:val="none"/>
+              </w:rPr>
+            </w:pPr>
+            <w:r>
+              <w:rPr>
+                <w:rFonts w:ascii="Century Gothic" w:eastAsia="Century Gothic" w:hAnsi="Century Gothic" w:cs="Times New Roman (Body CS)"/>
+                <w:color w:val="000000"/>
+                <w:w w:val="105"/>
+                <w:kern w:val="0"/>
+                <w:sz w:val="20"/>
+                <w:szCs w:val="20"/>
+                <w:lang w:val="en-US"/>
+                <w14:ligatures w14:val="none"/>
+              </w:rPr>
+              <w:t xml:space="preserve">● Managed OSDs and cluster layout, addressing issues like downed </w:t>
+            </w:r>
+          </w:p>
+          <w:p>
+            <w:pPr>
+              <w:spacing w:after="0" w:line="276" w:lineRule="auto"/>
+              <w:rPr>
+                <w:rFonts w:ascii="Century Gothic" w:eastAsia="Century Gothic" w:hAnsi="Century Gothic" w:cs="Times New Roman (Body CS)"/>
+                <w:color w:val="000000"/>
+                <w:w w:val="105"/>
+                <w:kern w:val="0"/>
+                <w:sz w:val="20"/>
+                <w:szCs w:val="20"/>
+                <w:lang w:val="en-US"/>
+                <w14:ligatures w14:val="none"/>
+              </w:rPr>
+            </w:pPr>
+            <w:r>
+              <w:rPr>
+                <w:rFonts w:ascii="Century Gothic" w:eastAsia="Century Gothic" w:hAnsi="Century Gothic" w:cs="Times New Roman (Body CS)"/>
+                <w:color w:val="000000"/>
+                <w:w w:val="105"/>
+                <w:kern w:val="0"/>
+                <w:sz w:val="20"/>
+                <w:szCs w:val="20"/>
+                <w:lang w:val="en-US"/>
+                <w14:ligatures w14:val="none"/>
+              </w:rPr>
               <w:t xml:space="preserve">   </w:t>
             </w:r>
             <w:r>
@@ -4223,87 +4506,62 @@
                 <w:lang w:val="en-US"/>
                 <w14:ligatures w14:val="none"/>
               </w:rPr>
-              <w:t xml:space="preserve"> </w:t>
-            </w:r>
-            <w:r>
-              <w:rPr>
-                <w:rFonts w:ascii="Century Gothic" w:eastAsia="Century Gothic" w:hAnsi="Century Gothic" w:cs="Times New Roman (Body CS)"/>
-                <w:color w:val="000000"/>
-                <w:w w:val="105"/>
-                <w:kern w:val="0"/>
-                <w:sz w:val="20"/>
-                <w:szCs w:val="20"/>
-                <w:lang w:val="en-US"/>
-                <w14:ligatures w14:val="none"/>
-              </w:rPr>
-              <w:t>e</w:t>
-            </w:r>
-            <w:r>
-              <w:rPr>
-                <w:rFonts w:ascii="Century Gothic" w:eastAsia="Century Gothic" w:hAnsi="Century Gothic" w:cs="Times New Roman (Body CS)"/>
-                <w:color w:val="000000"/>
-                <w:w w:val="105"/>
-                <w:kern w:val="0"/>
-                <w:sz w:val="20"/>
-                <w:szCs w:val="20"/>
-                <w:lang w:val="en-US"/>
-                <w14:ligatures w14:val="none"/>
-              </w:rPr>
-              <w:t>nvironments.</w:t>
-            </w:r>
-          </w:p>
-          <w:p>
-            <w:pPr>
-              <w:spacing w:after="0" w:line="276" w:lineRule="auto"/>
-              <w:rPr>
-                <w:rFonts w:ascii="Century Gothic" w:eastAsia="Century Gothic" w:hAnsi="Century Gothic" w:cs="Times New Roman (Body CS)"/>
-                <w:color w:val="000000"/>
-                <w:w w:val="105"/>
-                <w:kern w:val="0"/>
-                <w:sz w:val="20"/>
-                <w:szCs w:val="20"/>
-                <w:lang w:val="en-US"/>
-                <w14:ligatures w14:val="none"/>
-              </w:rPr>
-            </w:pPr>
-            <w:r>
-              <w:rPr>
-                <w:rFonts w:ascii="Century Gothic" w:eastAsia="Century Gothic" w:hAnsi="Century Gothic" w:cs="Times New Roman (Body CS)"/>
-                <w:color w:val="000000"/>
-                <w:w w:val="105"/>
-                <w:kern w:val="0"/>
-                <w:sz w:val="20"/>
-                <w:szCs w:val="20"/>
-                <w:lang w:val="en-US"/>
-                <w14:ligatures w14:val="none"/>
-              </w:rPr>
-              <w:t>●</w:t>
-            </w:r>
-            <w:r>
-              <w:rPr>
-                <w:rFonts w:ascii="Century Gothic" w:eastAsia="Century Gothic" w:hAnsi="Century Gothic" w:cs="Times New Roman (Body CS)"/>
-                <w:color w:val="000000"/>
-                <w:w w:val="105"/>
-                <w:kern w:val="0"/>
-                <w:sz w:val="20"/>
-                <w:szCs w:val="20"/>
-                <w:lang w:val="en-US"/>
-                <w14:ligatures w14:val="none"/>
-              </w:rPr>
-              <w:t xml:space="preserve"> Experienced in configuring secure shell (SSH) and administering </w:t>
-            </w:r>
-            <w:r>
-              <w:rPr>
-                <w:rFonts w:ascii="Century Gothic" w:eastAsia="Century Gothic" w:hAnsi="Century Gothic" w:cs="Times New Roman (Body CS)"/>
-                <w:color w:val="000000"/>
-                <w:w w:val="105"/>
-                <w:kern w:val="0"/>
-                <w:sz w:val="20"/>
-                <w:szCs w:val="20"/>
-                <w:lang w:val="en-US"/>
-                <w14:ligatures w14:val="none"/>
-              </w:rPr>
-              <w:br/>
+              <w:t>OSDs through strong teamwork.</w:t>
+            </w:r>
+          </w:p>
+          <w:p>
+            <w:pPr>
+              <w:spacing w:after="0" w:line="276" w:lineRule="auto"/>
+              <w:rPr>
+                <w:rFonts w:ascii="Century Gothic" w:eastAsia="Century Gothic" w:hAnsi="Century Gothic" w:cs="Times New Roman (Body CS)"/>
+                <w:color w:val="000000"/>
+                <w:w w:val="105"/>
+                <w:kern w:val="0"/>
+                <w:sz w:val="20"/>
+                <w:szCs w:val="20"/>
+                <w:lang w:val="en-US"/>
+                <w14:ligatures w14:val="none"/>
+              </w:rPr>
+            </w:pPr>
+            <w:r>
+              <w:rPr>
+                <w:rFonts w:ascii="Century Gothic" w:eastAsia="Century Gothic" w:hAnsi="Century Gothic" w:cs="Times New Roman (Body CS)"/>
+                <w:color w:val="000000"/>
+                <w:w w:val="105"/>
+                <w:kern w:val="0"/>
+                <w:sz w:val="20"/>
+                <w:szCs w:val="20"/>
+                <w:lang w:val="en-US"/>
+                <w14:ligatures w14:val="none"/>
+              </w:rPr>
+              <w:t xml:space="preserve">● Replaced and repaired faulty OSDs and coordinated data </w:t>
+            </w:r>
+          </w:p>
+          <w:p>
+            <w:pPr>
+              <w:spacing w:after="0" w:line="276" w:lineRule="auto"/>
+              <w:rPr>
+                <w:rFonts w:ascii="Century Gothic" w:eastAsia="Century Gothic" w:hAnsi="Century Gothic" w:cs="Times New Roman (Body CS)"/>
+                <w:color w:val="000000"/>
+                <w:w w:val="105"/>
+                <w:kern w:val="0"/>
+                <w:sz w:val="20"/>
+                <w:szCs w:val="20"/>
+                <w:lang w:val="en-US"/>
+                <w14:ligatures w14:val="none"/>
+              </w:rPr>
+            </w:pPr>
+            <w:r>
+              <w:rPr>
+                <w:rFonts w:ascii="Century Gothic" w:eastAsia="Century Gothic" w:hAnsi="Century Gothic" w:cs="Times New Roman (Body CS)"/>
+                <w:color w:val="000000"/>
+                <w:w w:val="105"/>
+                <w:kern w:val="0"/>
+                <w:sz w:val="20"/>
+                <w:szCs w:val="20"/>
+                <w:lang w:val="en-US"/>
+                <w14:ligatures w14:val="none"/>
+              </w:rPr>
               <w:t xml:space="preserve">   </w:t>
             </w:r>
             <w:r>
@@ -4317,87 +4575,62 @@
                 <w:lang w:val="en-US"/>
                 <w14:ligatures w14:val="none"/>
               </w:rPr>
-              <w:t xml:space="preserve"> </w:t>
-            </w:r>
-            <w:r>
-              <w:rPr>
-                <w:rFonts w:ascii="Century Gothic" w:eastAsia="Century Gothic" w:hAnsi="Century Gothic" w:cs="Times New Roman (Body CS)"/>
-                <w:color w:val="000000"/>
-                <w:w w:val="105"/>
-                <w:kern w:val="0"/>
-                <w:sz w:val="20"/>
-                <w:szCs w:val="20"/>
-                <w:lang w:val="en-US"/>
-                <w14:ligatures w14:val="none"/>
-              </w:rPr>
-              <w:t>r</w:t>
-            </w:r>
-            <w:r>
-              <w:rPr>
-                <w:rFonts w:ascii="Century Gothic" w:eastAsia="Century Gothic" w:hAnsi="Century Gothic" w:cs="Times New Roman (Body CS)"/>
-                <w:color w:val="000000"/>
-                <w:w w:val="105"/>
-                <w:kern w:val="0"/>
-                <w:sz w:val="20"/>
-                <w:szCs w:val="20"/>
-                <w:lang w:val="en-US"/>
-                <w14:ligatures w14:val="none"/>
-              </w:rPr>
-              <w:t>egular system updates.</w:t>
-            </w:r>
-          </w:p>
-          <w:p>
-            <w:pPr>
-              <w:spacing w:after="0" w:line="276" w:lineRule="auto"/>
-              <w:rPr>
-                <w:rFonts w:ascii="Century Gothic" w:eastAsia="Century Gothic" w:hAnsi="Century Gothic" w:cs="Times New Roman (Body CS)"/>
-                <w:color w:val="000000"/>
-                <w:w w:val="105"/>
-                <w:kern w:val="0"/>
-                <w:sz w:val="20"/>
-                <w:szCs w:val="20"/>
-                <w:lang w:val="en-US"/>
-                <w14:ligatures w14:val="none"/>
-              </w:rPr>
-            </w:pPr>
-            <w:r>
-              <w:rPr>
-                <w:rFonts w:ascii="Century Gothic" w:eastAsia="Century Gothic" w:hAnsi="Century Gothic" w:cs="Times New Roman (Body CS)"/>
-                <w:color w:val="000000"/>
-                <w:w w:val="105"/>
-                <w:kern w:val="0"/>
-                <w:sz w:val="20"/>
-                <w:szCs w:val="20"/>
-                <w:lang w:val="en-US"/>
-                <w14:ligatures w14:val="none"/>
-              </w:rPr>
-              <w:t>●</w:t>
-            </w:r>
-            <w:r>
-              <w:rPr>
-                <w:rFonts w:ascii="Century Gothic" w:eastAsia="Century Gothic" w:hAnsi="Century Gothic" w:cs="Times New Roman (Body CS)"/>
-                <w:color w:val="000000"/>
-                <w:w w:val="105"/>
-                <w:kern w:val="0"/>
-                <w:sz w:val="20"/>
-                <w:szCs w:val="20"/>
-                <w:lang w:val="en-US"/>
-                <w14:ligatures w14:val="none"/>
-              </w:rPr>
-              <w:t xml:space="preserve"> Experienced in Logical Volume Manager (LVM) for flexible disk </w:t>
-            </w:r>
-            <w:r>
-              <w:rPr>
-                <w:rFonts w:ascii="Century Gothic" w:eastAsia="Century Gothic" w:hAnsi="Century Gothic" w:cs="Times New Roman (Body CS)"/>
-                <w:color w:val="000000"/>
-                <w:w w:val="105"/>
-                <w:kern w:val="0"/>
-                <w:sz w:val="20"/>
-                <w:szCs w:val="20"/>
-                <w:lang w:val="en-US"/>
-                <w14:ligatures w14:val="none"/>
-              </w:rPr>
-              <w:br/>
+              <w:t>rebalancing.</w:t>
+            </w:r>
+          </w:p>
+          <w:p>
+            <w:pPr>
+              <w:spacing w:after="0" w:line="276" w:lineRule="auto"/>
+              <w:rPr>
+                <w:rFonts w:ascii="Century Gothic" w:eastAsia="Century Gothic" w:hAnsi="Century Gothic" w:cs="Times New Roman (Body CS)"/>
+                <w:color w:val="000000"/>
+                <w:w w:val="105"/>
+                <w:kern w:val="0"/>
+                <w:sz w:val="20"/>
+                <w:szCs w:val="20"/>
+                <w:lang w:val="en-US"/>
+                <w14:ligatures w14:val="none"/>
+              </w:rPr>
+            </w:pPr>
+            <w:r>
+              <w:rPr>
+                <w:rFonts w:ascii="Century Gothic" w:eastAsia="Century Gothic" w:hAnsi="Century Gothic" w:cs="Times New Roman (Body CS)"/>
+                <w:color w:val="000000"/>
+                <w:w w:val="105"/>
+                <w:kern w:val="0"/>
+                <w:sz w:val="20"/>
+                <w:szCs w:val="20"/>
+                <w:lang w:val="en-US"/>
+                <w14:ligatures w14:val="none"/>
+              </w:rPr>
+              <w:t xml:space="preserve">● Experienced in providing technical assistance to users, resolving </w:t>
+            </w:r>
+          </w:p>
+          <w:p>
+            <w:pPr>
+              <w:spacing w:after="0" w:line="276" w:lineRule="auto"/>
+              <w:rPr>
+                <w:rFonts w:ascii="Century Gothic" w:eastAsia="Century Gothic" w:hAnsi="Century Gothic" w:cs="Times New Roman (Body CS)"/>
+                <w:color w:val="000000"/>
+                <w:w w:val="105"/>
+                <w:kern w:val="0"/>
+                <w:sz w:val="20"/>
+                <w:szCs w:val="20"/>
+                <w:lang w:val="en-US"/>
+                <w14:ligatures w14:val="none"/>
+              </w:rPr>
+            </w:pPr>
+            <w:r>
+              <w:rPr>
+                <w:rFonts w:ascii="Century Gothic" w:eastAsia="Century Gothic" w:hAnsi="Century Gothic" w:cs="Times New Roman (Body CS)"/>
+                <w:color w:val="000000"/>
+                <w:w w:val="105"/>
+                <w:kern w:val="0"/>
+                <w:sz w:val="20"/>
+                <w:szCs w:val="20"/>
+                <w:lang w:val="en-US"/>
+                <w14:ligatures w14:val="none"/>
+              </w:rPr>
               <w:t xml:space="preserve">   </w:t>
             </w:r>
             <w:r>
@@ -4411,140 +4644,62 @@
                 <w:lang w:val="en-US"/>
                 <w14:ligatures w14:val="none"/>
               </w:rPr>
-              <w:t xml:space="preserve"> </w:t>
-            </w:r>
-            <w:r>
-              <w:rPr>
-                <w:rFonts w:ascii="Century Gothic" w:eastAsia="Century Gothic" w:hAnsi="Century Gothic" w:cs="Times New Roman (Body CS)"/>
-                <w:color w:val="000000"/>
-                <w:w w:val="105"/>
-                <w:kern w:val="0"/>
-                <w:sz w:val="20"/>
-                <w:szCs w:val="20"/>
-                <w:lang w:val="en-US"/>
-                <w14:ligatures w14:val="none"/>
-              </w:rPr>
-              <w:t>m</w:t>
-            </w:r>
-            <w:r>
-              <w:rPr>
-                <w:rFonts w:ascii="Century Gothic" w:eastAsia="Century Gothic" w:hAnsi="Century Gothic" w:cs="Times New Roman (Body CS)"/>
-                <w:color w:val="000000"/>
-                <w:w w:val="105"/>
-                <w:kern w:val="0"/>
-                <w:sz w:val="20"/>
-                <w:szCs w:val="20"/>
-                <w:lang w:val="en-US"/>
-                <w14:ligatures w14:val="none"/>
-              </w:rPr>
-              <w:t>anagement.</w:t>
-            </w:r>
-          </w:p>
-          <w:p>
-            <w:pPr>
-              <w:spacing w:after="0" w:line="276" w:lineRule="auto"/>
-              <w:rPr>
-                <w:rFonts w:ascii="Century Gothic" w:eastAsia="Century Gothic" w:hAnsi="Century Gothic" w:cs="Times New Roman (Body CS)"/>
-                <w:color w:val="000000"/>
-                <w:w w:val="105"/>
-                <w:kern w:val="0"/>
-                <w:sz w:val="20"/>
-                <w:szCs w:val="20"/>
-                <w:lang w:val="en-US"/>
-                <w14:ligatures w14:val="none"/>
-              </w:rPr>
-            </w:pPr>
-            <w:r>
-              <w:rPr>
-                <w:rFonts w:ascii="Century Gothic" w:eastAsia="Century Gothic" w:hAnsi="Century Gothic" w:cs="Times New Roman (Body CS)"/>
-                <w:color w:val="000000"/>
-                <w:w w:val="105"/>
-                <w:kern w:val="0"/>
-                <w:sz w:val="20"/>
-                <w:szCs w:val="20"/>
-                <w:lang w:val="en-US"/>
-                <w14:ligatures w14:val="none"/>
-              </w:rPr>
-              <w:t>●</w:t>
-            </w:r>
-            <w:r>
-              <w:rPr>
-                <w:rFonts w:ascii="Century Gothic" w:eastAsia="Century Gothic" w:hAnsi="Century Gothic" w:cs="Times New Roman (Body CS)"/>
-                <w:color w:val="000000"/>
-                <w:w w:val="105"/>
-                <w:kern w:val="0"/>
-                <w:sz w:val="20"/>
-                <w:szCs w:val="20"/>
-                <w:lang w:val="en-US"/>
-                <w14:ligatures w14:val="none"/>
-              </w:rPr>
-              <w:t xml:space="preserve"> Experienced in navigating the Linux file system hierarchy, managing </w:t>
-            </w:r>
-            <w:r>
-              <w:rPr>
-                <w:rFonts w:ascii="Century Gothic" w:eastAsia="Century Gothic" w:hAnsi="Century Gothic" w:cs="Times New Roman (Body CS)"/>
-                <w:color w:val="000000"/>
-                <w:w w:val="105"/>
-                <w:kern w:val="0"/>
-                <w:sz w:val="20"/>
-                <w:szCs w:val="20"/>
-                <w:lang w:val="en-US"/>
-                <w14:ligatures w14:val="none"/>
-              </w:rPr>
-              <w:br/>
-              <w:t xml:space="preserve">  </w:t>
-            </w:r>
-            <w:r>
-              <w:rPr>
-                <w:rFonts w:ascii="Century Gothic" w:eastAsia="Century Gothic" w:hAnsi="Century Gothic" w:cs="Times New Roman (Body CS)"/>
-                <w:color w:val="000000"/>
-                <w:w w:val="105"/>
-                <w:kern w:val="0"/>
-                <w:sz w:val="20"/>
-                <w:szCs w:val="20"/>
-                <w:lang w:val="en-US"/>
-                <w14:ligatures w14:val="none"/>
-              </w:rPr>
-              <w:t xml:space="preserve"> </w:t>
-            </w:r>
-            <w:r>
-              <w:rPr>
-                <w:rFonts w:ascii="Century Gothic" w:eastAsia="Century Gothic" w:hAnsi="Century Gothic" w:cs="Times New Roman (Body CS)"/>
-                <w:color w:val="000000"/>
-                <w:w w:val="105"/>
-                <w:kern w:val="0"/>
-                <w:sz w:val="20"/>
-                <w:szCs w:val="20"/>
-                <w:lang w:val="en-US"/>
-                <w14:ligatures w14:val="none"/>
-              </w:rPr>
-              <w:t xml:space="preserve"> </w:t>
-            </w:r>
-            <w:r>
-              <w:rPr>
-                <w:rFonts w:ascii="Century Gothic" w:eastAsia="Century Gothic" w:hAnsi="Century Gothic" w:cs="Times New Roman (Body CS)"/>
-                <w:color w:val="000000"/>
-                <w:w w:val="105"/>
-                <w:kern w:val="0"/>
-                <w:sz w:val="20"/>
-                <w:szCs w:val="20"/>
-                <w:lang w:val="en-US"/>
-                <w14:ligatures w14:val="none"/>
-              </w:rPr>
-              <w:t xml:space="preserve">files and directories, modifying permissions, and understanding file </w:t>
-            </w:r>
-            <w:r>
-              <w:rPr>
-                <w:rFonts w:ascii="Century Gothic" w:eastAsia="Century Gothic" w:hAnsi="Century Gothic" w:cs="Times New Roman (Body CS)"/>
-                <w:color w:val="000000"/>
-                <w:w w:val="105"/>
-                <w:kern w:val="0"/>
-                <w:sz w:val="20"/>
-                <w:szCs w:val="20"/>
-                <w:lang w:val="en-US"/>
-                <w14:ligatures w14:val="none"/>
-              </w:rPr>
-              <w:br/>
+              <w:t>system issues efficiently, emphasizing clear communication.</w:t>
+            </w:r>
+          </w:p>
+          <w:p>
+            <w:pPr>
+              <w:spacing w:after="0" w:line="276" w:lineRule="auto"/>
+              <w:rPr>
+                <w:rFonts w:ascii="Century Gothic" w:eastAsia="Century Gothic" w:hAnsi="Century Gothic" w:cs="Times New Roman (Body CS)"/>
+                <w:color w:val="000000"/>
+                <w:w w:val="105"/>
+                <w:kern w:val="0"/>
+                <w:sz w:val="20"/>
+                <w:szCs w:val="20"/>
+                <w:lang w:val="en-US"/>
+                <w14:ligatures w14:val="none"/>
+              </w:rPr>
+            </w:pPr>
+            <w:r>
+              <w:rPr>
+                <w:rFonts w:ascii="Century Gothic" w:eastAsia="Century Gothic" w:hAnsi="Century Gothic" w:cs="Times New Roman (Body CS)"/>
+                <w:color w:val="000000"/>
+                <w:w w:val="105"/>
+                <w:kern w:val="0"/>
+                <w:sz w:val="20"/>
+                <w:szCs w:val="20"/>
+                <w:lang w:val="en-US"/>
+                <w14:ligatures w14:val="none"/>
+              </w:rPr>
+              <w:t xml:space="preserve">● Experienced in communicating with Application and DBA teams to </w:t>
+            </w:r>
+          </w:p>
+          <w:p>
+            <w:pPr>
+              <w:spacing w:after="0" w:line="276" w:lineRule="auto"/>
+              <w:rPr>
+                <w:rFonts w:ascii="Century Gothic" w:eastAsia="Century Gothic" w:hAnsi="Century Gothic" w:cs="Times New Roman (Body CS)"/>
+                <w:color w:val="000000"/>
+                <w:w w:val="105"/>
+                <w:kern w:val="0"/>
+                <w:sz w:val="20"/>
+                <w:szCs w:val="20"/>
+                <w:lang w:val="en-US"/>
+                <w14:ligatures w14:val="none"/>
+              </w:rPr>
+            </w:pPr>
+            <w:r>
+              <w:rPr>
+                <w:rFonts w:ascii="Century Gothic" w:eastAsia="Century Gothic" w:hAnsi="Century Gothic" w:cs="Times New Roman (Body CS)"/>
+                <w:color w:val="000000"/>
+                <w:w w:val="105"/>
+                <w:kern w:val="0"/>
+                <w:sz w:val="20"/>
+                <w:szCs w:val="20"/>
+                <w:lang w:val="en-US"/>
+                <w14:ligatures w14:val="none"/>
+              </w:rPr>
               <w:t xml:space="preserve">   </w:t>
             </w:r>
             <w:r>
@@ -4558,87 +4713,62 @@
                 <w:lang w:val="en-US"/>
                 <w14:ligatures w14:val="none"/>
               </w:rPr>
-              <w:t xml:space="preserve"> </w:t>
-            </w:r>
-            <w:r>
-              <w:rPr>
-                <w:rFonts w:ascii="Century Gothic" w:eastAsia="Century Gothic" w:hAnsi="Century Gothic" w:cs="Times New Roman (Body CS)"/>
-                <w:color w:val="000000"/>
-                <w:w w:val="105"/>
-                <w:kern w:val="0"/>
-                <w:sz w:val="20"/>
-                <w:szCs w:val="20"/>
-                <w:lang w:val="en-US"/>
-                <w14:ligatures w14:val="none"/>
-              </w:rPr>
-              <w:t>o</w:t>
-            </w:r>
-            <w:r>
-              <w:rPr>
-                <w:rFonts w:ascii="Century Gothic" w:eastAsia="Century Gothic" w:hAnsi="Century Gothic" w:cs="Times New Roman (Body CS)"/>
-                <w:color w:val="000000"/>
-                <w:w w:val="105"/>
-                <w:kern w:val="0"/>
-                <w:sz w:val="20"/>
-                <w:szCs w:val="20"/>
-                <w:lang w:val="en-US"/>
-                <w14:ligatures w14:val="none"/>
-              </w:rPr>
-              <w:t>wnership.</w:t>
-            </w:r>
-          </w:p>
-          <w:p>
-            <w:pPr>
-              <w:spacing w:after="0" w:line="276" w:lineRule="auto"/>
-              <w:rPr>
-                <w:rFonts w:ascii="Century Gothic" w:eastAsia="Century Gothic" w:hAnsi="Century Gothic" w:cs="Times New Roman (Body CS)"/>
-                <w:color w:val="000000"/>
-                <w:w w:val="105"/>
-                <w:kern w:val="0"/>
-                <w:sz w:val="20"/>
-                <w:szCs w:val="20"/>
-                <w:lang w:val="en-US"/>
-                <w14:ligatures w14:val="none"/>
-              </w:rPr>
-            </w:pPr>
-            <w:r>
-              <w:rPr>
-                <w:rFonts w:ascii="Century Gothic" w:eastAsia="Century Gothic" w:hAnsi="Century Gothic" w:cs="Times New Roman (Body CS)"/>
-                <w:color w:val="000000"/>
-                <w:w w:val="105"/>
-                <w:kern w:val="0"/>
-                <w:sz w:val="20"/>
-                <w:szCs w:val="20"/>
-                <w:lang w:val="en-US"/>
-                <w14:ligatures w14:val="none"/>
-              </w:rPr>
-              <w:t>●</w:t>
-            </w:r>
-            <w:r>
-              <w:rPr>
-                <w:rFonts w:ascii="Century Gothic" w:eastAsia="Century Gothic" w:hAnsi="Century Gothic" w:cs="Times New Roman (Body CS)"/>
-                <w:color w:val="000000"/>
-                <w:w w:val="105"/>
-                <w:kern w:val="0"/>
-                <w:sz w:val="20"/>
-                <w:szCs w:val="20"/>
-                <w:lang w:val="en-US"/>
-                <w14:ligatures w14:val="none"/>
-              </w:rPr>
-              <w:t xml:space="preserve"> Experienced in monitoring system performance using tools like </w:t>
-            </w:r>
-            <w:r>
-              <w:rPr>
-                <w:rFonts w:ascii="Century Gothic" w:eastAsia="Century Gothic" w:hAnsi="Century Gothic" w:cs="Times New Roman (Body CS)"/>
-                <w:color w:val="000000"/>
-                <w:w w:val="105"/>
-                <w:kern w:val="0"/>
-                <w:sz w:val="20"/>
-                <w:szCs w:val="20"/>
-                <w:lang w:val="en-US"/>
-                <w14:ligatures w14:val="none"/>
-              </w:rPr>
-              <w:br/>
+              <w:t>implement changes and optimize system performance.</w:t>
+            </w:r>
+          </w:p>
+          <w:p>
+            <w:pPr>
+              <w:spacing w:after="0" w:line="276" w:lineRule="auto"/>
+              <w:rPr>
+                <w:rFonts w:ascii="Century Gothic" w:eastAsia="Century Gothic" w:hAnsi="Century Gothic" w:cs="Times New Roman (Body CS)"/>
+                <w:color w:val="000000"/>
+                <w:w w:val="105"/>
+                <w:kern w:val="0"/>
+                <w:sz w:val="20"/>
+                <w:szCs w:val="20"/>
+                <w:lang w:val="en-US"/>
+                <w14:ligatures w14:val="none"/>
+              </w:rPr>
+            </w:pPr>
+            <w:r>
+              <w:rPr>
+                <w:rFonts w:ascii="Century Gothic" w:eastAsia="Century Gothic" w:hAnsi="Century Gothic" w:cs="Times New Roman (Body CS)"/>
+                <w:color w:val="000000"/>
+                <w:w w:val="105"/>
+                <w:kern w:val="0"/>
+                <w:sz w:val="20"/>
+                <w:szCs w:val="20"/>
+                <w:lang w:val="en-US"/>
+                <w14:ligatures w14:val="none"/>
+              </w:rPr>
+              <w:t xml:space="preserve">● Experienced in understanding the scope of concern and highlighting </w:t>
+            </w:r>
+          </w:p>
+          <w:p>
+            <w:pPr>
+              <w:spacing w:after="0" w:line="276" w:lineRule="auto"/>
+              <w:rPr>
+                <w:rFonts w:ascii="Century Gothic" w:eastAsia="Century Gothic" w:hAnsi="Century Gothic" w:cs="Times New Roman (Body CS)"/>
+                <w:color w:val="000000"/>
+                <w:w w:val="105"/>
+                <w:kern w:val="0"/>
+                <w:sz w:val="20"/>
+                <w:szCs w:val="20"/>
+                <w:lang w:val="en-US"/>
+                <w14:ligatures w14:val="none"/>
+              </w:rPr>
+            </w:pPr>
+            <w:r>
+              <w:rPr>
+                <w:rFonts w:ascii="Century Gothic" w:eastAsia="Century Gothic" w:hAnsi="Century Gothic" w:cs="Times New Roman (Body CS)"/>
+                <w:color w:val="000000"/>
+                <w:w w:val="105"/>
+                <w:kern w:val="0"/>
+                <w:sz w:val="20"/>
+                <w:szCs w:val="20"/>
+                <w:lang w:val="en-US"/>
+                <w14:ligatures w14:val="none"/>
+              </w:rPr>
               <w:t xml:space="preserve">   </w:t>
             </w:r>
             <w:r>
@@ -4652,1306 +4782,7 @@
                 <w:lang w:val="en-US"/>
                 <w14:ligatures w14:val="none"/>
               </w:rPr>
-              <w:t xml:space="preserve"> </w:t>
-            </w:r>
-            <w:r>
-              <w:rPr>
-                <w:rFonts w:ascii="Century Gothic" w:eastAsia="Century Gothic" w:hAnsi="Century Gothic" w:cs="Times New Roman (Body CS)"/>
-                <w:color w:val="000000"/>
-                <w:w w:val="105"/>
-                <w:kern w:val="0"/>
-                <w:sz w:val="20"/>
-                <w:szCs w:val="20"/>
-                <w:lang w:val="en-US"/>
-                <w14:ligatures w14:val="none"/>
-              </w:rPr>
-              <w:t>Gra</w:t>
-            </w:r>
-            <w:r>
-              <w:rPr>
-                <w:rFonts w:ascii="Century Gothic" w:eastAsia="Century Gothic" w:hAnsi="Century Gothic" w:cs="Times New Roman (Body CS)"/>
-                <w:color w:val="000000"/>
-                <w:w w:val="105"/>
-                <w:kern w:val="0"/>
-                <w:sz w:val="20"/>
-                <w:szCs w:val="20"/>
-                <w:lang w:val="en-US"/>
-                <w14:ligatures w14:val="none"/>
-              </w:rPr>
-              <w:t>f</w:t>
-            </w:r>
-            <w:r>
-              <w:rPr>
-                <w:rFonts w:ascii="Century Gothic" w:eastAsia="Century Gothic" w:hAnsi="Century Gothic" w:cs="Times New Roman (Body CS)"/>
-                <w:color w:val="000000"/>
-                <w:w w:val="105"/>
-                <w:kern w:val="0"/>
-                <w:sz w:val="20"/>
-                <w:szCs w:val="20"/>
-                <w:lang w:val="en-US"/>
-                <w14:ligatures w14:val="none"/>
-              </w:rPr>
-              <w:t>ana</w:t>
-            </w:r>
-          </w:p>
-          <w:p>
-            <w:pPr>
-              <w:spacing w:after="0" w:line="276" w:lineRule="auto"/>
-              <w:rPr>
-                <w:rFonts w:ascii="Century Gothic" w:eastAsia="Century Gothic" w:hAnsi="Century Gothic" w:cs="Times New Roman (Body CS)"/>
-                <w:color w:val="000000"/>
-                <w:w w:val="105"/>
-                <w:kern w:val="0"/>
-                <w:sz w:val="20"/>
-                <w:szCs w:val="20"/>
-                <w:lang w:val="en-US"/>
-                <w14:ligatures w14:val="none"/>
-              </w:rPr>
-            </w:pPr>
-            <w:r>
-              <w:rPr>
-                <w:rFonts w:ascii="Century Gothic" w:eastAsia="Century Gothic" w:hAnsi="Century Gothic" w:cs="Times New Roman (Body CS)"/>
-                <w:color w:val="000000"/>
-                <w:w w:val="105"/>
-                <w:kern w:val="0"/>
-                <w:sz w:val="20"/>
-                <w:szCs w:val="20"/>
-                <w:lang w:val="en-US"/>
-                <w14:ligatures w14:val="none"/>
-              </w:rPr>
-              <w:t>●</w:t>
-            </w:r>
-            <w:r>
-              <w:rPr>
-                <w:rFonts w:ascii="Century Gothic" w:eastAsia="Century Gothic" w:hAnsi="Century Gothic" w:cs="Times New Roman (Body CS)"/>
-                <w:color w:val="000000"/>
-                <w:w w:val="105"/>
-                <w:kern w:val="0"/>
-                <w:sz w:val="20"/>
-                <w:szCs w:val="20"/>
-                <w:lang w:val="en-US"/>
-                <w14:ligatures w14:val="none"/>
-              </w:rPr>
-              <w:t xml:space="preserve"> </w:t>
-            </w:r>
-            <w:r>
-              <w:rPr>
-                <w:rFonts w:ascii="Century Gothic" w:eastAsia="Century Gothic" w:hAnsi="Century Gothic" w:cs="Times New Roman (Body CS)"/>
-                <w:color w:val="000000"/>
-                <w:w w:val="105"/>
-                <w:kern w:val="0"/>
-                <w:sz w:val="20"/>
-                <w:szCs w:val="20"/>
-                <w:lang w:val="en-US"/>
-                <w14:ligatures w14:val="none"/>
-              </w:rPr>
-              <w:t xml:space="preserve">Experienced in analyzing and troubleshooting system-related issues </w:t>
-            </w:r>
-            <w:r>
-              <w:rPr>
-                <w:rFonts w:ascii="Century Gothic" w:eastAsia="Century Gothic" w:hAnsi="Century Gothic" w:cs="Times New Roman (Body CS)"/>
-                <w:color w:val="000000"/>
-                <w:w w:val="105"/>
-                <w:kern w:val="0"/>
-                <w:sz w:val="20"/>
-                <w:szCs w:val="20"/>
-                <w:lang w:val="en-US"/>
-                <w14:ligatures w14:val="none"/>
-              </w:rPr>
-              <w:br/>
-              <w:t xml:space="preserve">    by reviewing log files in /var/log/, showcasing effective </w:t>
-            </w:r>
-            <w:r>
-              <w:rPr>
-                <w:rFonts w:ascii="Century Gothic" w:eastAsia="Century Gothic" w:hAnsi="Century Gothic" w:cs="Times New Roman (Body CS)"/>
-                <w:color w:val="000000"/>
-                <w:w w:val="105"/>
-                <w:kern w:val="0"/>
-                <w:sz w:val="20"/>
-                <w:szCs w:val="20"/>
-                <w:lang w:val="en-US"/>
-                <w14:ligatures w14:val="none"/>
-              </w:rPr>
-              <w:br/>
-              <w:t xml:space="preserve">    </w:t>
-            </w:r>
-            <w:r>
-              <w:rPr>
-                <w:rFonts w:ascii="Century Gothic" w:eastAsia="Century Gothic" w:hAnsi="Century Gothic" w:cs="Times New Roman (Body CS)"/>
-                <w:color w:val="000000"/>
-                <w:w w:val="105"/>
-                <w:kern w:val="0"/>
-                <w:sz w:val="20"/>
-                <w:szCs w:val="20"/>
-                <w:lang w:val="en-US"/>
-                <w14:ligatures w14:val="none"/>
-              </w:rPr>
-              <w:t>P</w:t>
-            </w:r>
-            <w:r>
-              <w:rPr>
-                <w:rFonts w:ascii="Century Gothic" w:eastAsia="Century Gothic" w:hAnsi="Century Gothic" w:cs="Times New Roman (Body CS)"/>
-                <w:color w:val="000000"/>
-                <w:w w:val="105"/>
-                <w:kern w:val="0"/>
-                <w:sz w:val="20"/>
-                <w:szCs w:val="20"/>
-                <w:lang w:val="en-US"/>
-                <w14:ligatures w14:val="none"/>
-              </w:rPr>
-              <w:t>roblem-solving skills.</w:t>
-            </w:r>
-          </w:p>
-          <w:p>
-            <w:pPr>
-              <w:spacing w:after="0" w:line="276" w:lineRule="auto"/>
-              <w:rPr>
-                <w:rFonts w:ascii="Century Gothic" w:eastAsia="Century Gothic" w:hAnsi="Century Gothic" w:cs="Times New Roman (Body CS)"/>
-                <w:color w:val="000000"/>
-                <w:w w:val="105"/>
-                <w:kern w:val="0"/>
-                <w:sz w:val="20"/>
-                <w:szCs w:val="20"/>
-                <w:lang w:val="en-US"/>
-                <w14:ligatures w14:val="none"/>
-              </w:rPr>
-            </w:pPr>
-            <w:r>
-              <w:rPr>
-                <w:rFonts w:ascii="Century Gothic" w:eastAsia="Century Gothic" w:hAnsi="Century Gothic" w:cs="Times New Roman (Body CS)"/>
-                <w:color w:val="000000"/>
-                <w:w w:val="105"/>
-                <w:kern w:val="0"/>
-                <w:sz w:val="20"/>
-                <w:szCs w:val="20"/>
-                <w:lang w:val="en-US"/>
-                <w14:ligatures w14:val="none"/>
-              </w:rPr>
-              <w:t>●</w:t>
-            </w:r>
-            <w:r>
-              <w:rPr>
-                <w:rFonts w:ascii="Century Gothic" w:eastAsia="Century Gothic" w:hAnsi="Century Gothic" w:cs="Times New Roman (Body CS)"/>
-                <w:color w:val="000000"/>
-                <w:w w:val="105"/>
-                <w:kern w:val="0"/>
-                <w:sz w:val="20"/>
-                <w:szCs w:val="20"/>
-                <w:lang w:val="en-US"/>
-                <w14:ligatures w14:val="none"/>
-              </w:rPr>
-              <w:t xml:space="preserve"> Experienced in utilizing package managers (e.g</w:t>
-            </w:r>
-            <w:r>
-              <w:rPr>
-                <w:rFonts w:ascii="Century Gothic" w:eastAsia="Century Gothic" w:hAnsi="Century Gothic" w:cs="Times New Roman (Body CS)"/>
-                <w:color w:val="000000"/>
-                <w:w w:val="105"/>
-                <w:kern w:val="0"/>
-                <w:sz w:val="20"/>
-                <w:szCs w:val="20"/>
-                <w:lang w:val="en-US"/>
-                <w14:ligatures w14:val="none"/>
-              </w:rPr>
-              <w:t xml:space="preserve"> </w:t>
-            </w:r>
-            <w:r>
-              <w:rPr>
-                <w:rFonts w:ascii="Century Gothic" w:eastAsia="Century Gothic" w:hAnsi="Century Gothic" w:cs="Times New Roman (Body CS)"/>
-                <w:color w:val="000000"/>
-                <w:w w:val="105"/>
-                <w:kern w:val="0"/>
-                <w:sz w:val="20"/>
-                <w:szCs w:val="20"/>
-                <w:lang w:val="en-US"/>
-                <w14:ligatures w14:val="none"/>
-              </w:rPr>
-              <w:t xml:space="preserve">yum) for software </w:t>
-            </w:r>
-            <w:r>
-              <w:rPr>
-                <w:rFonts w:ascii="Century Gothic" w:eastAsia="Century Gothic" w:hAnsi="Century Gothic" w:cs="Times New Roman (Body CS)"/>
-                <w:color w:val="000000"/>
-                <w:w w:val="105"/>
-                <w:kern w:val="0"/>
-                <w:sz w:val="20"/>
-                <w:szCs w:val="20"/>
-                <w:lang w:val="en-US"/>
-                <w14:ligatures w14:val="none"/>
-              </w:rPr>
-              <w:br/>
-              <w:t xml:space="preserve">   </w:t>
-            </w:r>
-            <w:r>
-              <w:rPr>
-                <w:rFonts w:ascii="Century Gothic" w:eastAsia="Century Gothic" w:hAnsi="Century Gothic" w:cs="Times New Roman (Body CS)"/>
-                <w:color w:val="000000"/>
-                <w:w w:val="105"/>
-                <w:kern w:val="0"/>
-                <w:sz w:val="20"/>
-                <w:szCs w:val="20"/>
-                <w:lang w:val="en-US"/>
-                <w14:ligatures w14:val="none"/>
-              </w:rPr>
-              <w:t xml:space="preserve"> </w:t>
-            </w:r>
-            <w:r>
-              <w:rPr>
-                <w:rFonts w:ascii="Century Gothic" w:eastAsia="Century Gothic" w:hAnsi="Century Gothic" w:cs="Times New Roman (Body CS)"/>
-                <w:color w:val="000000"/>
-                <w:w w:val="105"/>
-                <w:kern w:val="0"/>
-                <w:sz w:val="20"/>
-                <w:szCs w:val="20"/>
-                <w:lang w:val="en-US"/>
-                <w14:ligatures w14:val="none"/>
-              </w:rPr>
-              <w:t>i</w:t>
-            </w:r>
-            <w:r>
-              <w:rPr>
-                <w:rFonts w:ascii="Century Gothic" w:eastAsia="Century Gothic" w:hAnsi="Century Gothic" w:cs="Times New Roman (Body CS)"/>
-                <w:color w:val="000000"/>
-                <w:w w:val="105"/>
-                <w:kern w:val="0"/>
-                <w:sz w:val="20"/>
-                <w:szCs w:val="20"/>
-                <w:lang w:val="en-US"/>
-                <w14:ligatures w14:val="none"/>
-              </w:rPr>
-              <w:t>nstallation, updates, and removal.</w:t>
-            </w:r>
-          </w:p>
-          <w:p>
-            <w:pPr>
-              <w:spacing w:after="0" w:line="276" w:lineRule="auto"/>
-              <w:rPr>
-                <w:rFonts w:ascii="Century Gothic" w:eastAsia="Century Gothic" w:hAnsi="Century Gothic" w:cs="Times New Roman (Body CS)"/>
-                <w:color w:val="000000"/>
-                <w:w w:val="105"/>
-                <w:kern w:val="0"/>
-                <w:sz w:val="20"/>
-                <w:szCs w:val="20"/>
-                <w:lang w:val="en-US"/>
-                <w14:ligatures w14:val="none"/>
-              </w:rPr>
-            </w:pPr>
-            <w:r>
-              <w:rPr>
-                <w:rFonts w:ascii="Century Gothic" w:eastAsia="Century Gothic" w:hAnsi="Century Gothic" w:cs="Times New Roman (Body CS)"/>
-                <w:color w:val="000000"/>
-                <w:w w:val="105"/>
-                <w:kern w:val="0"/>
-                <w:sz w:val="20"/>
-                <w:szCs w:val="20"/>
-                <w:lang w:val="en-US"/>
-                <w14:ligatures w14:val="none"/>
-              </w:rPr>
-              <w:t>●</w:t>
-            </w:r>
-            <w:r>
-              <w:rPr>
-                <w:rFonts w:ascii="Century Gothic" w:eastAsia="Century Gothic" w:hAnsi="Century Gothic" w:cs="Times New Roman (Body CS)"/>
-                <w:color w:val="000000"/>
-                <w:w w:val="105"/>
-                <w:kern w:val="0"/>
-                <w:sz w:val="20"/>
-                <w:szCs w:val="20"/>
-                <w:lang w:val="en-US"/>
-                <w14:ligatures w14:val="none"/>
-              </w:rPr>
-              <w:t xml:space="preserve"> Experienced in automating regular backups using tools like rsync or </w:t>
-            </w:r>
-            <w:r>
-              <w:rPr>
-                <w:rFonts w:ascii="Century Gothic" w:eastAsia="Century Gothic" w:hAnsi="Century Gothic" w:cs="Times New Roman (Body CS)"/>
-                <w:color w:val="000000"/>
-                <w:w w:val="105"/>
-                <w:kern w:val="0"/>
-                <w:sz w:val="20"/>
-                <w:szCs w:val="20"/>
-                <w:lang w:val="en-US"/>
-                <w14:ligatures w14:val="none"/>
-              </w:rPr>
-              <w:br/>
-              <w:t xml:space="preserve">  </w:t>
-            </w:r>
-            <w:r>
-              <w:rPr>
-                <w:rFonts w:ascii="Century Gothic" w:eastAsia="Century Gothic" w:hAnsi="Century Gothic" w:cs="Times New Roman (Body CS)"/>
-                <w:color w:val="000000"/>
-                <w:w w:val="105"/>
-                <w:kern w:val="0"/>
-                <w:sz w:val="20"/>
-                <w:szCs w:val="20"/>
-                <w:lang w:val="en-US"/>
-                <w14:ligatures w14:val="none"/>
-              </w:rPr>
-              <w:t xml:space="preserve"> </w:t>
-            </w:r>
-            <w:r>
-              <w:rPr>
-                <w:rFonts w:ascii="Century Gothic" w:eastAsia="Century Gothic" w:hAnsi="Century Gothic" w:cs="Times New Roman (Body CS)"/>
-                <w:color w:val="000000"/>
-                <w:w w:val="105"/>
-                <w:kern w:val="0"/>
-                <w:sz w:val="20"/>
-                <w:szCs w:val="20"/>
-                <w:lang w:val="en-US"/>
-                <w14:ligatures w14:val="none"/>
-              </w:rPr>
-              <w:t xml:space="preserve"> </w:t>
-            </w:r>
-            <w:r>
-              <w:rPr>
-                <w:rFonts w:ascii="Century Gothic" w:eastAsia="Century Gothic" w:hAnsi="Century Gothic" w:cs="Times New Roman (Body CS)"/>
-                <w:color w:val="000000"/>
-                <w:w w:val="105"/>
-                <w:kern w:val="0"/>
-                <w:sz w:val="20"/>
-                <w:szCs w:val="20"/>
-                <w:lang w:val="en-US"/>
-                <w14:ligatures w14:val="none"/>
-              </w:rPr>
-              <w:t>c</w:t>
-            </w:r>
-            <w:r>
-              <w:rPr>
-                <w:rFonts w:ascii="Century Gothic" w:eastAsia="Century Gothic" w:hAnsi="Century Gothic" w:cs="Times New Roman (Body CS)"/>
-                <w:color w:val="000000"/>
-                <w:w w:val="105"/>
-                <w:kern w:val="0"/>
-                <w:sz w:val="20"/>
-                <w:szCs w:val="20"/>
-                <w:lang w:val="en-US"/>
-                <w14:ligatures w14:val="none"/>
-              </w:rPr>
-              <w:t>ron jobs to ensure data integrity.</w:t>
-            </w:r>
-          </w:p>
-          <w:p>
-            <w:pPr>
-              <w:spacing w:after="0" w:line="276" w:lineRule="auto"/>
-              <w:rPr>
-                <w:rFonts w:ascii="Century Gothic" w:eastAsia="Century Gothic" w:hAnsi="Century Gothic" w:cs="Times New Roman (Body CS)"/>
-                <w:color w:val="000000"/>
-                <w:w w:val="105"/>
-                <w:kern w:val="0"/>
-                <w:sz w:val="20"/>
-                <w:szCs w:val="20"/>
-                <w:lang w:val="en-US"/>
-                <w14:ligatures w14:val="none"/>
-              </w:rPr>
-            </w:pPr>
-            <w:r>
-              <w:rPr>
-                <w:rFonts w:ascii="Century Gothic" w:eastAsia="Century Gothic" w:hAnsi="Century Gothic" w:cs="Times New Roman (Body CS)"/>
-                <w:color w:val="000000"/>
-                <w:w w:val="105"/>
-                <w:kern w:val="0"/>
-                <w:sz w:val="20"/>
-                <w:szCs w:val="20"/>
-                <w:lang w:val="en-US"/>
-                <w14:ligatures w14:val="none"/>
-              </w:rPr>
-              <w:t>●</w:t>
-            </w:r>
-            <w:r>
-              <w:rPr>
-                <w:rFonts w:ascii="Century Gothic" w:eastAsia="Century Gothic" w:hAnsi="Century Gothic" w:cs="Times New Roman (Body CS)"/>
-                <w:color w:val="000000"/>
-                <w:w w:val="105"/>
-                <w:kern w:val="0"/>
-                <w:sz w:val="20"/>
-                <w:szCs w:val="20"/>
-                <w:lang w:val="en-US"/>
-                <w14:ligatures w14:val="none"/>
-              </w:rPr>
-              <w:t xml:space="preserve"> Experienced in networking fundamentals, including IP addressing,</w:t>
-            </w:r>
-            <w:r>
-              <w:rPr>
-                <w:rFonts w:ascii="Century Gothic" w:eastAsia="Century Gothic" w:hAnsi="Century Gothic" w:cs="Times New Roman (Body CS)"/>
-                <w:color w:val="000000"/>
-                <w:w w:val="105"/>
-                <w:kern w:val="0"/>
-                <w:sz w:val="20"/>
-                <w:szCs w:val="20"/>
-                <w:lang w:val="en-US"/>
-                <w14:ligatures w14:val="none"/>
-              </w:rPr>
-              <w:t xml:space="preserve">        </w:t>
-            </w:r>
-          </w:p>
-          <w:p>
-            <w:pPr>
-              <w:spacing w:after="0" w:line="276" w:lineRule="auto"/>
-              <w:rPr>
-                <w:rFonts w:ascii="Century Gothic" w:eastAsia="Century Gothic" w:hAnsi="Century Gothic" w:cs="Times New Roman (Body CS)"/>
-                <w:color w:val="000000"/>
-                <w:w w:val="105"/>
-                <w:kern w:val="0"/>
-                <w:sz w:val="20"/>
-                <w:szCs w:val="20"/>
-                <w:lang w:val="en-US"/>
-                <w14:ligatures w14:val="none"/>
-              </w:rPr>
-            </w:pPr>
-            <w:r>
-              <w:rPr>
-                <w:rFonts w:ascii="Century Gothic" w:eastAsia="Century Gothic" w:hAnsi="Century Gothic" w:cs="Times New Roman (Body CS)"/>
-                <w:color w:val="000000"/>
-                <w:w w:val="105"/>
-                <w:kern w:val="0"/>
-                <w:sz w:val="20"/>
-                <w:szCs w:val="20"/>
-                <w:lang w:val="en-US"/>
-                <w14:ligatures w14:val="none"/>
-              </w:rPr>
-              <w:t xml:space="preserve">    </w:t>
-            </w:r>
-            <w:r>
-              <w:rPr>
-                <w:rFonts w:ascii="Century Gothic" w:eastAsia="Century Gothic" w:hAnsi="Century Gothic" w:cs="Times New Roman (Body CS)"/>
-                <w:color w:val="000000"/>
-                <w:w w:val="105"/>
-                <w:kern w:val="0"/>
-                <w:sz w:val="20"/>
-                <w:szCs w:val="20"/>
-                <w:lang w:val="en-US"/>
-                <w14:ligatures w14:val="none"/>
-              </w:rPr>
-              <w:t>s</w:t>
-            </w:r>
-            <w:r>
-              <w:rPr>
-                <w:rFonts w:ascii="Century Gothic" w:eastAsia="Century Gothic" w:hAnsi="Century Gothic" w:cs="Times New Roman (Body CS)"/>
-                <w:color w:val="000000"/>
-                <w:w w:val="105"/>
-                <w:kern w:val="0"/>
-                <w:sz w:val="20"/>
-                <w:szCs w:val="20"/>
-                <w:lang w:val="en-US"/>
-                <w14:ligatures w14:val="none"/>
-              </w:rPr>
-              <w:t>ubnetting, routing, and configuring network interfaces.</w:t>
-            </w:r>
-          </w:p>
-          <w:p>
-            <w:pPr>
-              <w:spacing w:after="0" w:line="276" w:lineRule="auto"/>
-              <w:rPr>
-                <w:rFonts w:ascii="Century Gothic" w:eastAsia="Century Gothic" w:hAnsi="Century Gothic" w:cs="Times New Roman (Body CS)"/>
-                <w:color w:val="000000"/>
-                <w:w w:val="105"/>
-                <w:kern w:val="0"/>
-                <w:sz w:val="20"/>
-                <w:szCs w:val="20"/>
-                <w:lang w:val="en-US"/>
-                <w14:ligatures w14:val="none"/>
-              </w:rPr>
-            </w:pPr>
-            <w:r>
-              <w:rPr>
-                <w:rFonts w:ascii="Century Gothic" w:eastAsia="Century Gothic" w:hAnsi="Century Gothic" w:cs="Times New Roman (Body CS)"/>
-                <w:color w:val="000000"/>
-                <w:w w:val="105"/>
-                <w:kern w:val="0"/>
-                <w:sz w:val="20"/>
-                <w:szCs w:val="20"/>
-                <w:lang w:val="en-US"/>
-                <w14:ligatures w14:val="none"/>
-              </w:rPr>
-              <w:t>●</w:t>
-            </w:r>
-            <w:r>
-              <w:rPr>
-                <w:rFonts w:ascii="Century Gothic" w:eastAsia="Century Gothic" w:hAnsi="Century Gothic" w:cs="Times New Roman (Body CS)"/>
-                <w:color w:val="000000"/>
-                <w:w w:val="105"/>
-                <w:kern w:val="0"/>
-                <w:sz w:val="20"/>
-                <w:szCs w:val="20"/>
-                <w:lang w:val="en-US"/>
-                <w14:ligatures w14:val="none"/>
-              </w:rPr>
-              <w:t xml:space="preserve"> Experienced in VAPT gap closure.</w:t>
-            </w:r>
-          </w:p>
-          <w:p>
-            <w:pPr>
-              <w:spacing w:after="0" w:line="276" w:lineRule="auto"/>
-              <w:rPr>
-                <w:rFonts w:ascii="Century Gothic" w:eastAsia="Century Gothic" w:hAnsi="Century Gothic" w:cs="Times New Roman (Body CS)"/>
-                <w:color w:val="000000"/>
-                <w:w w:val="105"/>
-                <w:kern w:val="0"/>
-                <w:sz w:val="20"/>
-                <w:szCs w:val="20"/>
-                <w:lang w:val="en-US"/>
-                <w14:ligatures w14:val="none"/>
-              </w:rPr>
-            </w:pPr>
-            <w:r>
-              <w:rPr>
-                <w:rFonts w:ascii="Century Gothic" w:eastAsia="Century Gothic" w:hAnsi="Century Gothic" w:cs="Times New Roman (Body CS)"/>
-                <w:color w:val="000000"/>
-                <w:w w:val="105"/>
-                <w:kern w:val="0"/>
-                <w:sz w:val="20"/>
-                <w:szCs w:val="20"/>
-                <w:lang w:val="en-US"/>
-                <w14:ligatures w14:val="none"/>
-              </w:rPr>
-              <w:t>●</w:t>
-            </w:r>
-            <w:r>
-              <w:rPr>
-                <w:rFonts w:ascii="Century Gothic" w:eastAsia="Century Gothic" w:hAnsi="Century Gothic" w:cs="Times New Roman (Body CS)"/>
-                <w:color w:val="000000"/>
-                <w:w w:val="105"/>
-                <w:kern w:val="0"/>
-                <w:sz w:val="20"/>
-                <w:szCs w:val="20"/>
-                <w:lang w:val="en-US"/>
-                <w14:ligatures w14:val="none"/>
-              </w:rPr>
-              <w:t xml:space="preserve"> Experienced in utilizing </w:t>
-            </w:r>
-            <w:r>
-              <w:rPr>
-                <w:rFonts w:ascii="Century Gothic" w:eastAsia="Century Gothic" w:hAnsi="Century Gothic" w:cs="Times New Roman (Body CS)"/>
-                <w:color w:val="000000"/>
-                <w:w w:val="105"/>
-                <w:kern w:val="0"/>
-                <w:sz w:val="20"/>
-                <w:szCs w:val="20"/>
-                <w:lang w:val="en-US"/>
-                <w14:ligatures w14:val="none"/>
-              </w:rPr>
-              <w:t>CEPH</w:t>
-            </w:r>
-            <w:r>
-              <w:rPr>
-                <w:rFonts w:ascii="Century Gothic" w:eastAsia="Century Gothic" w:hAnsi="Century Gothic" w:cs="Times New Roman (Body CS)"/>
-                <w:color w:val="000000"/>
-                <w:w w:val="105"/>
-                <w:kern w:val="0"/>
-                <w:sz w:val="20"/>
-                <w:szCs w:val="20"/>
-                <w:lang w:val="en-US"/>
-                <w14:ligatures w14:val="none"/>
-              </w:rPr>
-              <w:t xml:space="preserve"> storage solutions.</w:t>
-            </w:r>
-          </w:p>
-          <w:p>
-            <w:pPr>
-              <w:spacing w:after="0" w:line="276" w:lineRule="auto"/>
-              <w:rPr>
-                <w:rFonts w:ascii="Century Gothic" w:eastAsia="Century Gothic" w:hAnsi="Century Gothic" w:cs="Times New Roman (Body CS)"/>
-                <w:color w:val="000000"/>
-                <w:w w:val="105"/>
-                <w:kern w:val="0"/>
-                <w:sz w:val="20"/>
-                <w:szCs w:val="20"/>
-                <w:lang w:val="en-US"/>
-                <w14:ligatures w14:val="none"/>
-              </w:rPr>
-            </w:pPr>
-            <w:r>
-              <w:rPr>
-                <w:rFonts w:ascii="Century Gothic" w:eastAsia="Century Gothic" w:hAnsi="Century Gothic" w:cs="Times New Roman (Body CS)"/>
-                <w:color w:val="000000"/>
-                <w:w w:val="105"/>
-                <w:kern w:val="0"/>
-                <w:sz w:val="20"/>
-                <w:szCs w:val="20"/>
-                <w:lang w:val="en-US"/>
-                <w14:ligatures w14:val="none"/>
-              </w:rPr>
-              <w:t>●</w:t>
-            </w:r>
-            <w:r>
-              <w:rPr>
-                <w:rFonts w:ascii="Century Gothic" w:eastAsia="Century Gothic" w:hAnsi="Century Gothic" w:cs="Times New Roman (Body CS)"/>
-                <w:color w:val="000000"/>
-                <w:w w:val="105"/>
-                <w:kern w:val="0"/>
-                <w:sz w:val="20"/>
-                <w:szCs w:val="20"/>
-                <w:lang w:val="en-US"/>
-                <w14:ligatures w14:val="none"/>
-              </w:rPr>
-              <w:t xml:space="preserve"> Experienced in </w:t>
-            </w:r>
-            <w:r>
-              <w:rPr>
-                <w:rFonts w:ascii="Century Gothic" w:eastAsia="Century Gothic" w:hAnsi="Century Gothic" w:cs="Times New Roman (Body CS)"/>
-                <w:color w:val="000000"/>
-                <w:w w:val="105"/>
-                <w:kern w:val="0"/>
-                <w:sz w:val="20"/>
-                <w:szCs w:val="20"/>
-                <w:lang w:val="en-US"/>
-                <w14:ligatures w14:val="none"/>
-              </w:rPr>
-              <w:t>Monitor</w:t>
-            </w:r>
-            <w:r>
-              <w:rPr>
-                <w:rFonts w:ascii="Century Gothic" w:eastAsia="Century Gothic" w:hAnsi="Century Gothic" w:cs="Times New Roman (Body CS)"/>
-                <w:color w:val="000000"/>
-                <w:w w:val="105"/>
-                <w:kern w:val="0"/>
-                <w:sz w:val="20"/>
-                <w:szCs w:val="20"/>
-                <w:lang w:val="en-US"/>
-                <w14:ligatures w14:val="none"/>
-              </w:rPr>
-              <w:t>ing</w:t>
-            </w:r>
-            <w:r>
-              <w:rPr>
-                <w:rFonts w:ascii="Century Gothic" w:eastAsia="Century Gothic" w:hAnsi="Century Gothic" w:cs="Times New Roman (Body CS)"/>
-                <w:color w:val="000000"/>
-                <w:w w:val="105"/>
-                <w:kern w:val="0"/>
-                <w:sz w:val="20"/>
-                <w:szCs w:val="20"/>
-                <w:lang w:val="en-US"/>
-                <w14:ligatures w14:val="none"/>
-              </w:rPr>
-              <w:t xml:space="preserve"> </w:t>
-            </w:r>
-            <w:r>
-              <w:rPr>
-                <w:rFonts w:ascii="Century Gothic" w:eastAsia="Century Gothic" w:hAnsi="Century Gothic" w:cs="Times New Roman (Body CS)"/>
-                <w:color w:val="000000"/>
-                <w:w w:val="105"/>
-                <w:kern w:val="0"/>
-                <w:sz w:val="20"/>
-                <w:szCs w:val="20"/>
-                <w:lang w:val="en-US"/>
-                <w14:ligatures w14:val="none"/>
-              </w:rPr>
-              <w:t>CEPH</w:t>
-            </w:r>
-            <w:r>
-              <w:rPr>
-                <w:rFonts w:ascii="Century Gothic" w:eastAsia="Century Gothic" w:hAnsi="Century Gothic" w:cs="Times New Roman (Body CS)"/>
-                <w:color w:val="000000"/>
-                <w:w w:val="105"/>
-                <w:kern w:val="0"/>
-                <w:sz w:val="20"/>
-                <w:szCs w:val="20"/>
-                <w:lang w:val="en-US"/>
-                <w14:ligatures w14:val="none"/>
-              </w:rPr>
-              <w:t xml:space="preserve"> cluster health for high</w:t>
-            </w:r>
-            <w:r>
-              <w:rPr>
-                <w:rFonts w:ascii="Century Gothic" w:eastAsia="Century Gothic" w:hAnsi="Century Gothic" w:cs="Times New Roman (Body CS)"/>
-                <w:color w:val="000000"/>
-                <w:w w:val="105"/>
-                <w:kern w:val="0"/>
-                <w:sz w:val="20"/>
-                <w:szCs w:val="20"/>
-                <w:lang w:val="en-US"/>
-                <w14:ligatures w14:val="none"/>
-              </w:rPr>
-              <w:t>-</w:t>
-            </w:r>
-            <w:r>
-              <w:rPr>
-                <w:rFonts w:ascii="Century Gothic" w:eastAsia="Century Gothic" w:hAnsi="Century Gothic" w:cs="Times New Roman (Body CS)"/>
-                <w:color w:val="000000"/>
-                <w:w w:val="105"/>
-                <w:kern w:val="0"/>
-                <w:sz w:val="20"/>
-                <w:szCs w:val="20"/>
-                <w:lang w:val="en-US"/>
-                <w14:ligatures w14:val="none"/>
-              </w:rPr>
-              <w:t xml:space="preserve">availability </w:t>
-            </w:r>
-            <w:r>
-              <w:rPr>
-                <w:rFonts w:ascii="Century Gothic" w:eastAsia="Century Gothic" w:hAnsi="Century Gothic" w:cs="Times New Roman (Body CS)"/>
-                <w:color w:val="000000"/>
-                <w:w w:val="105"/>
-                <w:kern w:val="0"/>
-                <w:sz w:val="20"/>
-                <w:szCs w:val="20"/>
-                <w:lang w:val="en-US"/>
-                <w14:ligatures w14:val="none"/>
-              </w:rPr>
-              <w:br/>
-              <w:t xml:space="preserve">   </w:t>
-            </w:r>
-            <w:r>
-              <w:rPr>
-                <w:rFonts w:ascii="Century Gothic" w:eastAsia="Century Gothic" w:hAnsi="Century Gothic" w:cs="Times New Roman (Body CS)"/>
-                <w:color w:val="000000"/>
-                <w:w w:val="105"/>
-                <w:kern w:val="0"/>
-                <w:sz w:val="20"/>
-                <w:szCs w:val="20"/>
-                <w:lang w:val="en-US"/>
-                <w14:ligatures w14:val="none"/>
-              </w:rPr>
-              <w:t xml:space="preserve"> </w:t>
-            </w:r>
-            <w:r>
-              <w:rPr>
-                <w:rFonts w:ascii="Century Gothic" w:eastAsia="Century Gothic" w:hAnsi="Century Gothic" w:cs="Times New Roman (Body CS)"/>
-                <w:color w:val="000000"/>
-                <w:w w:val="105"/>
-                <w:kern w:val="0"/>
-                <w:sz w:val="20"/>
-                <w:szCs w:val="20"/>
-                <w:lang w:val="en-US"/>
-                <w14:ligatures w14:val="none"/>
-              </w:rPr>
-              <w:t>a</w:t>
-            </w:r>
-            <w:r>
-              <w:rPr>
-                <w:rFonts w:ascii="Century Gothic" w:eastAsia="Century Gothic" w:hAnsi="Century Gothic" w:cs="Times New Roman (Body CS)"/>
-                <w:color w:val="000000"/>
-                <w:w w:val="105"/>
-                <w:kern w:val="0"/>
-                <w:sz w:val="20"/>
-                <w:szCs w:val="20"/>
-                <w:lang w:val="en-US"/>
-                <w14:ligatures w14:val="none"/>
-              </w:rPr>
-              <w:t>nd optimal performance.</w:t>
-            </w:r>
-          </w:p>
-          <w:p>
-            <w:pPr>
-              <w:spacing w:after="0" w:line="276" w:lineRule="auto"/>
-              <w:rPr>
-                <w:rFonts w:ascii="Century Gothic" w:eastAsia="Century Gothic" w:hAnsi="Century Gothic" w:cs="Times New Roman (Body CS)"/>
-                <w:color w:val="000000"/>
-                <w:w w:val="105"/>
-                <w:kern w:val="0"/>
-                <w:sz w:val="20"/>
-                <w:szCs w:val="20"/>
-                <w:lang w:val="en-US"/>
-                <w14:ligatures w14:val="none"/>
-              </w:rPr>
-            </w:pPr>
-            <w:r>
-              <w:rPr>
-                <w:rFonts w:ascii="Century Gothic" w:eastAsia="Century Gothic" w:hAnsi="Century Gothic" w:cs="Times New Roman (Body CS)"/>
-                <w:color w:val="000000"/>
-                <w:w w:val="105"/>
-                <w:kern w:val="0"/>
-                <w:sz w:val="20"/>
-                <w:szCs w:val="20"/>
-                <w:lang w:val="en-US"/>
-                <w14:ligatures w14:val="none"/>
-              </w:rPr>
-              <w:t>●</w:t>
-            </w:r>
-            <w:r>
-              <w:rPr>
-                <w:rFonts w:ascii="Century Gothic" w:eastAsia="Century Gothic" w:hAnsi="Century Gothic" w:cs="Times New Roman (Body CS)"/>
-                <w:color w:val="000000"/>
-                <w:w w:val="105"/>
-                <w:kern w:val="0"/>
-                <w:sz w:val="20"/>
-                <w:szCs w:val="20"/>
-                <w:lang w:val="en-US"/>
-                <w14:ligatures w14:val="none"/>
-              </w:rPr>
-              <w:t xml:space="preserve"> </w:t>
-            </w:r>
-            <w:r>
-              <w:rPr>
-                <w:rFonts w:ascii="Century Gothic" w:eastAsia="Century Gothic" w:hAnsi="Century Gothic" w:cs="Times New Roman (Body CS)"/>
-                <w:color w:val="000000"/>
-                <w:w w:val="105"/>
-                <w:kern w:val="0"/>
-                <w:sz w:val="20"/>
-                <w:szCs w:val="20"/>
-                <w:lang w:val="en-US"/>
-                <w14:ligatures w14:val="none"/>
-              </w:rPr>
-              <w:t xml:space="preserve">Managed OSDs and cluster layout, addressing issues like downed </w:t>
-            </w:r>
-            <w:r>
-              <w:rPr>
-                <w:rFonts w:ascii="Century Gothic" w:eastAsia="Century Gothic" w:hAnsi="Century Gothic" w:cs="Times New Roman (Body CS)"/>
-                <w:color w:val="000000"/>
-                <w:w w:val="105"/>
-                <w:kern w:val="0"/>
-                <w:sz w:val="20"/>
-                <w:szCs w:val="20"/>
-                <w:lang w:val="en-US"/>
-                <w14:ligatures w14:val="none"/>
-              </w:rPr>
-              <w:br/>
-              <w:t xml:space="preserve">   </w:t>
-            </w:r>
-            <w:r>
-              <w:rPr>
-                <w:rFonts w:ascii="Century Gothic" w:eastAsia="Century Gothic" w:hAnsi="Century Gothic" w:cs="Times New Roman (Body CS)"/>
-                <w:color w:val="000000"/>
-                <w:w w:val="105"/>
-                <w:kern w:val="0"/>
-                <w:sz w:val="20"/>
-                <w:szCs w:val="20"/>
-                <w:lang w:val="en-US"/>
-                <w14:ligatures w14:val="none"/>
-              </w:rPr>
-              <w:t xml:space="preserve"> </w:t>
-            </w:r>
-            <w:r>
-              <w:rPr>
-                <w:rFonts w:ascii="Century Gothic" w:eastAsia="Century Gothic" w:hAnsi="Century Gothic" w:cs="Times New Roman (Body CS)"/>
-                <w:color w:val="000000"/>
-                <w:w w:val="105"/>
-                <w:kern w:val="0"/>
-                <w:sz w:val="20"/>
-                <w:szCs w:val="20"/>
-                <w:lang w:val="en-US"/>
-                <w14:ligatures w14:val="none"/>
-              </w:rPr>
-              <w:t>OSDs through strong teamwork.</w:t>
-            </w:r>
-          </w:p>
-          <w:p>
-            <w:pPr>
-              <w:spacing w:after="0" w:line="276" w:lineRule="auto"/>
-              <w:rPr>
-                <w:rFonts w:ascii="Century Gothic" w:eastAsia="Century Gothic" w:hAnsi="Century Gothic" w:cs="Times New Roman (Body CS)"/>
-                <w:color w:val="000000"/>
-                <w:w w:val="105"/>
-                <w:kern w:val="0"/>
-                <w:sz w:val="20"/>
-                <w:szCs w:val="20"/>
-                <w:lang w:val="en-US"/>
-                <w14:ligatures w14:val="none"/>
-              </w:rPr>
-            </w:pPr>
-            <w:r>
-              <w:rPr>
-                <w:rFonts w:ascii="Century Gothic" w:eastAsia="Century Gothic" w:hAnsi="Century Gothic" w:cs="Times New Roman (Body CS)"/>
-                <w:color w:val="000000"/>
-                <w:w w:val="105"/>
-                <w:kern w:val="0"/>
-                <w:sz w:val="20"/>
-                <w:szCs w:val="20"/>
-                <w:lang w:val="en-US"/>
-                <w14:ligatures w14:val="none"/>
-              </w:rPr>
-              <w:t>●</w:t>
-            </w:r>
-            <w:r>
-              <w:rPr>
-                <w:rFonts w:ascii="Century Gothic" w:eastAsia="Century Gothic" w:hAnsi="Century Gothic" w:cs="Times New Roman (Body CS)"/>
-                <w:color w:val="000000"/>
-                <w:w w:val="105"/>
-                <w:kern w:val="0"/>
-                <w:sz w:val="20"/>
-                <w:szCs w:val="20"/>
-                <w:lang w:val="en-US"/>
-                <w14:ligatures w14:val="none"/>
-              </w:rPr>
-              <w:t xml:space="preserve"> Replaced and repaired faulty OSDs and coordinated data </w:t>
-            </w:r>
-            <w:r>
-              <w:rPr>
-                <w:rFonts w:ascii="Century Gothic" w:eastAsia="Century Gothic" w:hAnsi="Century Gothic" w:cs="Times New Roman (Body CS)"/>
-                <w:color w:val="000000"/>
-                <w:w w:val="105"/>
-                <w:kern w:val="0"/>
-                <w:sz w:val="20"/>
-                <w:szCs w:val="20"/>
-                <w:lang w:val="en-US"/>
-                <w14:ligatures w14:val="none"/>
-              </w:rPr>
-              <w:br/>
-              <w:t xml:space="preserve">   </w:t>
-            </w:r>
-            <w:r>
-              <w:rPr>
-                <w:rFonts w:ascii="Century Gothic" w:eastAsia="Century Gothic" w:hAnsi="Century Gothic" w:cs="Times New Roman (Body CS)"/>
-                <w:color w:val="000000"/>
-                <w:w w:val="105"/>
-                <w:kern w:val="0"/>
-                <w:sz w:val="20"/>
-                <w:szCs w:val="20"/>
-                <w:lang w:val="en-US"/>
-                <w14:ligatures w14:val="none"/>
-              </w:rPr>
-              <w:t xml:space="preserve"> </w:t>
-            </w:r>
-            <w:r>
-              <w:rPr>
-                <w:rFonts w:ascii="Century Gothic" w:eastAsia="Century Gothic" w:hAnsi="Century Gothic" w:cs="Times New Roman (Body CS)"/>
-                <w:color w:val="000000"/>
-                <w:w w:val="105"/>
-                <w:kern w:val="0"/>
-                <w:sz w:val="20"/>
-                <w:szCs w:val="20"/>
-                <w:lang w:val="en-US"/>
-                <w14:ligatures w14:val="none"/>
-              </w:rPr>
-              <w:t>r</w:t>
-            </w:r>
-            <w:r>
-              <w:rPr>
-                <w:rFonts w:ascii="Century Gothic" w:eastAsia="Century Gothic" w:hAnsi="Century Gothic" w:cs="Times New Roman (Body CS)"/>
-                <w:color w:val="000000"/>
-                <w:w w:val="105"/>
-                <w:kern w:val="0"/>
-                <w:sz w:val="20"/>
-                <w:szCs w:val="20"/>
-                <w:lang w:val="en-US"/>
-                <w14:ligatures w14:val="none"/>
-              </w:rPr>
-              <w:t>ebalancing.</w:t>
-            </w:r>
-          </w:p>
-          <w:p>
-            <w:pPr>
-              <w:spacing w:after="0" w:line="276" w:lineRule="auto"/>
-              <w:rPr>
-                <w:rFonts w:ascii="Century Gothic" w:eastAsia="Century Gothic" w:hAnsi="Century Gothic" w:cs="Times New Roman (Body CS)"/>
-                <w:color w:val="000000"/>
-                <w:w w:val="105"/>
-                <w:kern w:val="0"/>
-                <w:sz w:val="20"/>
-                <w:szCs w:val="20"/>
-                <w:lang w:val="en-US"/>
-                <w14:ligatures w14:val="none"/>
-              </w:rPr>
-            </w:pPr>
-            <w:r>
-              <w:rPr>
-                <w:rFonts w:ascii="Century Gothic" w:eastAsia="Century Gothic" w:hAnsi="Century Gothic" w:cs="Times New Roman (Body CS)"/>
-                <w:color w:val="000000"/>
-                <w:w w:val="105"/>
-                <w:kern w:val="0"/>
-                <w:sz w:val="20"/>
-                <w:szCs w:val="20"/>
-                <w:lang w:val="en-US"/>
-                <w14:ligatures w14:val="none"/>
-              </w:rPr>
-              <w:t>●</w:t>
-            </w:r>
-            <w:r>
-              <w:rPr>
-                <w:rFonts w:ascii="Century Gothic" w:eastAsia="Century Gothic" w:hAnsi="Century Gothic" w:cs="Times New Roman (Body CS)"/>
-                <w:color w:val="000000"/>
-                <w:w w:val="105"/>
-                <w:kern w:val="0"/>
-                <w:sz w:val="20"/>
-                <w:szCs w:val="20"/>
-                <w:lang w:val="en-US"/>
-                <w14:ligatures w14:val="none"/>
-              </w:rPr>
-              <w:t xml:space="preserve"> </w:t>
-            </w:r>
-            <w:r>
-              <w:rPr>
-                <w:rFonts w:ascii="Century Gothic" w:eastAsia="Century Gothic" w:hAnsi="Century Gothic" w:cs="Times New Roman (Body CS)"/>
-                <w:color w:val="000000"/>
-                <w:w w:val="105"/>
-                <w:kern w:val="0"/>
-                <w:sz w:val="20"/>
-                <w:szCs w:val="20"/>
-                <w:lang w:val="en-US"/>
-                <w14:ligatures w14:val="none"/>
-              </w:rPr>
-              <w:t xml:space="preserve">Experienced in providing technical assistance to users, resolving </w:t>
-            </w:r>
-            <w:r>
-              <w:rPr>
-                <w:rFonts w:ascii="Century Gothic" w:eastAsia="Century Gothic" w:hAnsi="Century Gothic" w:cs="Times New Roman (Body CS)"/>
-                <w:color w:val="000000"/>
-                <w:w w:val="105"/>
-                <w:kern w:val="0"/>
-                <w:sz w:val="20"/>
-                <w:szCs w:val="20"/>
-                <w:lang w:val="en-US"/>
-                <w14:ligatures w14:val="none"/>
-              </w:rPr>
-              <w:br/>
-              <w:t xml:space="preserve">    system issues efficiently, emphasizing clear communication</w:t>
-            </w:r>
-          </w:p>
-          <w:p>
-            <w:pPr>
-              <w:spacing w:after="0" w:line="276" w:lineRule="auto"/>
-              <w:rPr>
-                <w:rFonts w:ascii="Century Gothic" w:eastAsia="Century Gothic" w:hAnsi="Century Gothic" w:cs="Times New Roman (Body CS)"/>
-                <w:color w:val="000000"/>
-                <w:w w:val="105"/>
-                <w:kern w:val="0"/>
-                <w:sz w:val="20"/>
-                <w:szCs w:val="20"/>
-                <w:lang w:val="en-US"/>
-                <w14:ligatures w14:val="none"/>
-              </w:rPr>
-            </w:pPr>
-            <w:r>
-              <w:rPr>
-                <w:rFonts w:ascii="Century Gothic" w:eastAsia="Century Gothic" w:hAnsi="Century Gothic" w:cs="Times New Roman (Body CS)"/>
-                <w:color w:val="000000"/>
-                <w:w w:val="105"/>
-                <w:kern w:val="0"/>
-                <w:sz w:val="20"/>
-                <w:szCs w:val="20"/>
-                <w:lang w:val="en-US"/>
-                <w14:ligatures w14:val="none"/>
-              </w:rPr>
-              <w:t>●</w:t>
-            </w:r>
-            <w:r>
-              <w:rPr>
-                <w:rFonts w:ascii="Century Gothic" w:eastAsia="Century Gothic" w:hAnsi="Century Gothic" w:cs="Times New Roman (Body CS)"/>
-                <w:color w:val="000000"/>
-                <w:w w:val="105"/>
-                <w:kern w:val="0"/>
-                <w:sz w:val="20"/>
-                <w:szCs w:val="20"/>
-                <w:lang w:val="en-US"/>
-                <w14:ligatures w14:val="none"/>
-              </w:rPr>
-              <w:t xml:space="preserve"> </w:t>
-            </w:r>
-            <w:r>
-              <w:rPr>
-                <w:rFonts w:ascii="Century Gothic" w:eastAsia="Century Gothic" w:hAnsi="Century Gothic" w:cs="Times New Roman (Body CS)"/>
-                <w:color w:val="000000"/>
-                <w:w w:val="105"/>
-                <w:kern w:val="0"/>
-                <w:sz w:val="20"/>
-                <w:szCs w:val="20"/>
-                <w:lang w:val="en-US"/>
-                <w14:ligatures w14:val="none"/>
-              </w:rPr>
-              <w:t xml:space="preserve">Experienced in communicating with </w:t>
-            </w:r>
-            <w:r>
-              <w:rPr>
-                <w:rFonts w:ascii="Century Gothic" w:eastAsia="Century Gothic" w:hAnsi="Century Gothic" w:cs="Times New Roman (Body CS)"/>
-                <w:color w:val="000000"/>
-                <w:w w:val="105"/>
-                <w:kern w:val="0"/>
-                <w:sz w:val="20"/>
-                <w:szCs w:val="20"/>
-                <w:lang w:val="en-US"/>
-                <w14:ligatures w14:val="none"/>
-              </w:rPr>
-              <w:t>A</w:t>
-            </w:r>
-            <w:r>
-              <w:rPr>
-                <w:rFonts w:ascii="Century Gothic" w:eastAsia="Century Gothic" w:hAnsi="Century Gothic" w:cs="Times New Roman (Body CS)"/>
-                <w:color w:val="000000"/>
-                <w:w w:val="105"/>
-                <w:kern w:val="0"/>
-                <w:sz w:val="20"/>
-                <w:szCs w:val="20"/>
-                <w:lang w:val="en-US"/>
-                <w14:ligatures w14:val="none"/>
-              </w:rPr>
-              <w:t xml:space="preserve">pplication and DBA teams to </w:t>
-            </w:r>
-            <w:r>
-              <w:rPr>
-                <w:rFonts w:ascii="Century Gothic" w:eastAsia="Century Gothic" w:hAnsi="Century Gothic" w:cs="Times New Roman (Body CS)"/>
-                <w:color w:val="000000"/>
-                <w:w w:val="105"/>
-                <w:kern w:val="0"/>
-                <w:sz w:val="20"/>
-                <w:szCs w:val="20"/>
-                <w:lang w:val="en-US"/>
-                <w14:ligatures w14:val="none"/>
-              </w:rPr>
-              <w:br/>
-              <w:t xml:space="preserve">    </w:t>
-            </w:r>
-            <w:r>
-              <w:rPr>
-                <w:rFonts w:ascii="Century Gothic" w:eastAsia="Century Gothic" w:hAnsi="Century Gothic" w:cs="Times New Roman (Body CS)"/>
-                <w:color w:val="000000"/>
-                <w:w w:val="105"/>
-                <w:kern w:val="0"/>
-                <w:sz w:val="20"/>
-                <w:szCs w:val="20"/>
-                <w:lang w:val="en-US"/>
-                <w14:ligatures w14:val="none"/>
-              </w:rPr>
-              <w:t>I</w:t>
-            </w:r>
-            <w:r>
-              <w:rPr>
-                <w:rFonts w:ascii="Century Gothic" w:eastAsia="Century Gothic" w:hAnsi="Century Gothic" w:cs="Times New Roman (Body CS)"/>
-                <w:color w:val="000000"/>
-                <w:w w:val="105"/>
-                <w:kern w:val="0"/>
-                <w:sz w:val="20"/>
-                <w:szCs w:val="20"/>
-                <w:lang w:val="en-US"/>
-                <w14:ligatures w14:val="none"/>
-              </w:rPr>
-              <w:t>mplement changes and optimize system performance.</w:t>
-            </w:r>
-          </w:p>
-          <w:p>
-            <w:pPr>
-              <w:spacing w:after="0" w:line="276" w:lineRule="auto"/>
-              <w:rPr>
-                <w:rFonts w:ascii="Century Gothic" w:eastAsia="Century Gothic" w:hAnsi="Century Gothic" w:cs="Times New Roman (Body CS)"/>
-                <w:color w:val="000000"/>
-                <w:w w:val="105"/>
-                <w:kern w:val="0"/>
-                <w:sz w:val="20"/>
-                <w:szCs w:val="20"/>
-                <w:lang w:val="en-US"/>
-                <w14:ligatures w14:val="none"/>
-              </w:rPr>
-            </w:pPr>
-            <w:r>
-              <w:rPr>
-                <w:rFonts w:ascii="Century Gothic" w:eastAsia="Century Gothic" w:hAnsi="Century Gothic" w:cs="Times New Roman (Body CS)"/>
-                <w:color w:val="000000"/>
-                <w:w w:val="105"/>
-                <w:kern w:val="0"/>
-                <w:sz w:val="20"/>
-                <w:szCs w:val="20"/>
-                <w:lang w:val="en-US"/>
-                <w14:ligatures w14:val="none"/>
-              </w:rPr>
-              <w:t>●</w:t>
-            </w:r>
-            <w:r>
-              <w:rPr>
-                <w:rFonts w:ascii="Century Gothic" w:eastAsia="Century Gothic" w:hAnsi="Century Gothic" w:cs="Times New Roman (Body CS)"/>
-                <w:color w:val="000000"/>
-                <w:w w:val="105"/>
-                <w:kern w:val="0"/>
-                <w:sz w:val="20"/>
-                <w:szCs w:val="20"/>
-                <w:lang w:val="en-US"/>
-                <w14:ligatures w14:val="none"/>
-              </w:rPr>
-              <w:t xml:space="preserve"> Experienced in understanding the scope of concern and highlighting </w:t>
-            </w:r>
-            <w:r>
-              <w:rPr>
-                <w:rFonts w:ascii="Century Gothic" w:eastAsia="Century Gothic" w:hAnsi="Century Gothic" w:cs="Times New Roman (Body CS)"/>
-                <w:color w:val="000000"/>
-                <w:w w:val="105"/>
-                <w:kern w:val="0"/>
-                <w:sz w:val="20"/>
-                <w:szCs w:val="20"/>
-                <w:lang w:val="en-US"/>
-                <w14:ligatures w14:val="none"/>
-              </w:rPr>
-              <w:br/>
-              <w:t xml:space="preserve">  </w:t>
-            </w:r>
-            <w:r>
-              <w:rPr>
-                <w:rFonts w:ascii="Century Gothic" w:eastAsia="Century Gothic" w:hAnsi="Century Gothic" w:cs="Times New Roman (Body CS)"/>
-                <w:color w:val="000000"/>
-                <w:w w:val="105"/>
-                <w:kern w:val="0"/>
-                <w:sz w:val="20"/>
-                <w:szCs w:val="20"/>
-                <w:lang w:val="en-US"/>
-                <w14:ligatures w14:val="none"/>
-              </w:rPr>
-              <w:t xml:space="preserve"> </w:t>
-            </w:r>
-            <w:r>
-              <w:rPr>
-                <w:rFonts w:ascii="Century Gothic" w:eastAsia="Century Gothic" w:hAnsi="Century Gothic" w:cs="Times New Roman (Body CS)"/>
-                <w:color w:val="000000"/>
-                <w:w w:val="105"/>
-                <w:kern w:val="0"/>
-                <w:sz w:val="20"/>
-                <w:szCs w:val="20"/>
-                <w:lang w:val="en-US"/>
-                <w14:ligatures w14:val="none"/>
-              </w:rPr>
-              <w:t xml:space="preserve"> </w:t>
-            </w:r>
-            <w:r>
-              <w:rPr>
-                <w:rFonts w:ascii="Century Gothic" w:eastAsia="Century Gothic" w:hAnsi="Century Gothic" w:cs="Times New Roman (Body CS)"/>
-                <w:color w:val="000000"/>
-                <w:w w:val="105"/>
-                <w:kern w:val="0"/>
-                <w:sz w:val="20"/>
-                <w:szCs w:val="20"/>
-                <w:lang w:val="en-US"/>
-                <w14:ligatures w14:val="none"/>
-              </w:rPr>
-              <w:t>I</w:t>
-            </w:r>
-            <w:r>
-              <w:rPr>
-                <w:rFonts w:ascii="Century Gothic" w:eastAsia="Century Gothic" w:hAnsi="Century Gothic" w:cs="Times New Roman (Body CS)"/>
-                <w:color w:val="000000"/>
-                <w:w w:val="105"/>
-                <w:kern w:val="0"/>
-                <w:sz w:val="20"/>
-                <w:szCs w:val="20"/>
-                <w:lang w:val="en-US"/>
-                <w14:ligatures w14:val="none"/>
-              </w:rPr>
-              <w:t>ssues as needed.</w:t>
-            </w:r>
-          </w:p>
-          <w:p>
-            <w:pPr>
-              <w:spacing w:after="0" w:line="276" w:lineRule="auto"/>
-              <w:rPr>
-                <w:rFonts w:ascii="Century Gothic" w:eastAsia="Century Gothic" w:hAnsi="Century Gothic" w:cs="Times New Roman (Body CS)"/>
-                <w:color w:val="000000"/>
-                <w:w w:val="105"/>
-                <w:kern w:val="0"/>
-                <w:sz w:val="20"/>
-                <w:szCs w:val="20"/>
-                <w:lang w:val="en-US"/>
-                <w14:ligatures w14:val="none"/>
-              </w:rPr>
-            </w:pPr>
-            <w:r>
-              <w:rPr>
-                <w:rFonts w:ascii="Century Gothic" w:eastAsia="Century Gothic" w:hAnsi="Century Gothic" w:cs="Times New Roman (Body CS)"/>
-                <w:color w:val="000000"/>
-                <w:w w:val="105"/>
-                <w:kern w:val="0"/>
-                <w:sz w:val="20"/>
-                <w:szCs w:val="20"/>
-                <w:lang w:val="en-US"/>
-                <w14:ligatures w14:val="none"/>
-              </w:rPr>
-              <w:t>●</w:t>
-            </w:r>
-            <w:r>
-              <w:rPr>
-                <w:rFonts w:ascii="Century Gothic" w:eastAsia="Century Gothic" w:hAnsi="Century Gothic" w:cs="Times New Roman (Body CS)"/>
-                <w:color w:val="000000"/>
-                <w:w w:val="105"/>
-                <w:kern w:val="0"/>
-                <w:sz w:val="20"/>
-                <w:szCs w:val="20"/>
-                <w:lang w:val="en-US"/>
-                <w14:ligatures w14:val="none"/>
-              </w:rPr>
-              <w:t xml:space="preserve"> Experienced in raising Red Hat Enterprise support cases.</w:t>
+              <w:t>issues as needed.</w:t>
             </w:r>
           </w:p>
           <w:p>
@@ -5968,6 +4799,19 @@
                 <w14:ligatures w14:val="none"/>
               </w:rPr>
             </w:pPr>
+            <w:r>
+              <w:rPr>
+                <w:rFonts w:ascii="Century Gothic" w:eastAsia="Century Gothic" w:hAnsi="Century Gothic" w:cs="Times New Roman (Body CS)"/>
+                <w:color w:val="000000"/>
+                <w:w w:val="105"/>
+                <w:kern w:val="0"/>
+                <w:sz w:val="20"/>
+                <w:szCs w:val="20"/>
+                <w:lang w:val="en-US"/>
+                <w14:ligatures w14:val="none"/>
+              </w:rPr>
+              <w:t>● Experienced in raising Red Hat Enterprise support cases.</w:t>
+            </w:r>
           </w:p>
           <w:p>
             <w:pPr>
@@ -6176,201 +5020,151 @@
                 <w:color w:val="000000"/>
                 <w:kern w:val="0"/>
                 <w:sz w:val="20"/>
-                <w:szCs w:val="24"/>
-                <w14:ligatures w14:val="none"/>
-              </w:rPr>
-            </w:pPr>
-            <w:r>
-              <w:rPr>
-                <w:rFonts w:ascii="Century Gothic" w:eastAsia="Century Gothic" w:hAnsi="Century Gothic" w:cs="Times New Roman (Body CS)"/>
-                <w:color w:val="000000"/>
-                <w:kern w:val="0"/>
-                <w:sz w:val="20"/>
-                <w:szCs w:val="20"/>
-                <w14:ligatures w14:val="none"/>
-              </w:rPr>
-              <w:t xml:space="preserve">● Experienced in </w:t>
-            </w:r>
-            <w:r>
-              <w:rPr>
-                <w:rFonts w:ascii="Century Gothic" w:eastAsia="Century Gothic" w:hAnsi="Century Gothic" w:cs="Times New Roman (Body CS)"/>
-                <w:color w:val="000000"/>
-                <w:kern w:val="0"/>
-                <w:sz w:val="20"/>
-                <w:szCs w:val="20"/>
-                <w14:ligatures w14:val="none"/>
-              </w:rPr>
-              <w:t>systems, required drivers, and software</w:t>
-            </w:r>
-            <w:r>
-              <w:rPr>
-                <w:rFonts w:ascii="Century Gothic" w:eastAsia="Century Gothic" w:hAnsi="Century Gothic" w:cs="Times New Roman (Body CS)"/>
-                <w:color w:val="000000"/>
-                <w:kern w:val="0"/>
-                <w:sz w:val="20"/>
-                <w:szCs w:val="20"/>
-                <w14:ligatures w14:val="none"/>
-              </w:rPr>
-              <w:t>.</w:t>
-            </w:r>
-            <w:r>
-              <w:rPr>
-                <w:rFonts w:ascii="Century Gothic" w:eastAsia="Century Gothic" w:hAnsi="Century Gothic" w:cs="Times New Roman (Body CS)"/>
-                <w:color w:val="000000"/>
-                <w:kern w:val="0"/>
-                <w:sz w:val="20"/>
-                <w:szCs w:val="20"/>
-                <w14:ligatures w14:val="none"/>
-              </w:rPr>
-              <w:br/>
-              <w:t xml:space="preserve">● Experienced in </w:t>
-            </w:r>
-            <w:r>
-              <w:rPr>
-                <w:rFonts w:ascii="Century Gothic" w:eastAsia="Century Gothic" w:hAnsi="Century Gothic" w:cs="Times New Roman (Body CS)"/>
-                <w:color w:val="000000"/>
-                <w:kern w:val="0"/>
-                <w:sz w:val="20"/>
-                <w:szCs w:val="20"/>
-                <w14:ligatures w14:val="none"/>
-              </w:rPr>
-              <w:t>setting up LAN in the office</w:t>
-            </w:r>
-            <w:r>
-              <w:rPr>
-                <w:rFonts w:ascii="Century Gothic" w:eastAsia="Century Gothic" w:hAnsi="Century Gothic" w:cs="Times New Roman (Body CS)"/>
-                <w:color w:val="000000"/>
-                <w:kern w:val="0"/>
-                <w:sz w:val="20"/>
-                <w:szCs w:val="20"/>
-                <w14:ligatures w14:val="none"/>
-              </w:rPr>
-              <w:t>.</w:t>
-            </w:r>
-            <w:r>
-              <w:rPr>
-                <w:rFonts w:ascii="Century Gothic" w:eastAsia="Century Gothic" w:hAnsi="Century Gothic" w:cs="Times New Roman (Body CS)"/>
-                <w:color w:val="000000"/>
-                <w:kern w:val="0"/>
-                <w:sz w:val="20"/>
-                <w:szCs w:val="20"/>
-                <w14:ligatures w14:val="none"/>
-              </w:rPr>
-              <w:br/>
-              <w:t xml:space="preserve">● Experienced in </w:t>
-            </w:r>
-            <w:r>
-              <w:rPr>
-                <w:rFonts w:ascii="Century Gothic" w:eastAsia="Century Gothic" w:hAnsi="Century Gothic" w:cs="Times New Roman (Body CS)"/>
-                <w:color w:val="000000"/>
-                <w:kern w:val="0"/>
-                <w:sz w:val="20"/>
-                <w:szCs w:val="20"/>
-                <w14:ligatures w14:val="none"/>
-              </w:rPr>
-              <w:t>setting up common drives between multiple office</w:t>
-            </w:r>
-            <w:r>
-              <w:rPr>
-                <w:rFonts w:ascii="Century Gothic" w:eastAsia="Century Gothic" w:hAnsi="Century Gothic" w:cs="Times New Roman (Body CS)"/>
-                <w:color w:val="000000"/>
-                <w:kern w:val="0"/>
-                <w:sz w:val="20"/>
-                <w:szCs w:val="20"/>
-                <w14:ligatures w14:val="none"/>
-              </w:rPr>
-              <w:t>s</w:t>
-            </w:r>
-            <w:r>
-              <w:rPr>
-                <w:rFonts w:ascii="Century Gothic" w:eastAsia="Century Gothic" w:hAnsi="Century Gothic" w:cs="Times New Roman (Body CS)"/>
-                <w:color w:val="000000"/>
-                <w:kern w:val="0"/>
-                <w:sz w:val="20"/>
-                <w:szCs w:val="20"/>
-                <w14:ligatures w14:val="none"/>
-              </w:rPr>
-              <w:t xml:space="preserve"> </w:t>
-            </w:r>
-            <w:r>
-              <w:rPr>
-                <w:rFonts w:ascii="Century Gothic" w:eastAsia="Century Gothic" w:hAnsi="Century Gothic" w:cs="Times New Roman (Body CS)"/>
-                <w:color w:val="000000"/>
-                <w:kern w:val="0"/>
-                <w:sz w:val="20"/>
-                <w:szCs w:val="20"/>
-                <w14:ligatures w14:val="none"/>
-              </w:rPr>
-              <w:br/>
-              <w:t xml:space="preserve">    </w:t>
-            </w:r>
-            <w:r>
-              <w:rPr>
-                <w:rFonts w:ascii="Century Gothic" w:eastAsia="Century Gothic" w:hAnsi="Century Gothic" w:cs="Times New Roman (Body CS)"/>
-                <w:color w:val="000000"/>
-                <w:kern w:val="0"/>
-                <w:sz w:val="20"/>
-                <w:szCs w:val="20"/>
-                <w14:ligatures w14:val="none"/>
-              </w:rPr>
-              <w:t xml:space="preserve">computers to get live tracking of projects to </w:t>
-            </w:r>
-            <w:r>
-              <w:rPr>
-                <w:rFonts w:ascii="Century Gothic" w:eastAsia="Century Gothic" w:hAnsi="Century Gothic" w:cs="Times New Roman (Body CS)"/>
-                <w:color w:val="000000"/>
-                <w:kern w:val="0"/>
-                <w:sz w:val="20"/>
-                <w:szCs w:val="20"/>
-                <w14:ligatures w14:val="none"/>
-              </w:rPr>
-              <w:t>the </w:t>
-            </w:r>
-            <w:r>
-              <w:rPr>
-                <w:rFonts w:ascii="Century Gothic" w:eastAsia="Century Gothic" w:hAnsi="Century Gothic" w:cs="Times New Roman (Body CS)"/>
-                <w:color w:val="000000"/>
-                <w:kern w:val="0"/>
-                <w:sz w:val="20"/>
-                <w:szCs w:val="20"/>
-                <w14:ligatures w14:val="none"/>
-              </w:rPr>
-              <w:t>project manager</w:t>
-            </w:r>
-            <w:r>
-              <w:rPr>
-                <w:rFonts w:ascii="Century Gothic" w:eastAsia="Century Gothic" w:hAnsi="Century Gothic" w:cs="Times New Roman (Body CS)"/>
-                <w:color w:val="000000"/>
-                <w:kern w:val="0"/>
-                <w:sz w:val="20"/>
-                <w:szCs w:val="20"/>
-                <w14:ligatures w14:val="none"/>
-              </w:rPr>
-              <w:br/>
-              <w:t xml:space="preserve">● </w:t>
-            </w:r>
-            <w:r>
-              <w:rPr>
-                <w:rFonts w:ascii="Century Gothic" w:eastAsia="Century Gothic" w:hAnsi="Century Gothic" w:cs="Times New Roman (Body CS)"/>
-                <w:color w:val="000000"/>
-                <w:kern w:val="0"/>
-                <w:sz w:val="20"/>
-                <w:szCs w:val="20"/>
-                <w14:ligatures w14:val="none"/>
-              </w:rPr>
-              <w:t xml:space="preserve">diagnose and fix issues related to hardware, software, and networking </w:t>
-            </w:r>
-            <w:r>
-              <w:rPr>
-                <w:rFonts w:ascii="Century Gothic" w:eastAsia="Century Gothic" w:hAnsi="Century Gothic" w:cs="Times New Roman (Body CS)"/>
-                <w:color w:val="000000"/>
-                <w:kern w:val="0"/>
-                <w:sz w:val="20"/>
-                <w:szCs w:val="20"/>
-                <w14:ligatures w14:val="none"/>
-              </w:rPr>
-              <w:br/>
-              <w:t xml:space="preserve">    S</w:t>
+                <w:szCs w:val="20"/>
+                <w14:ligatures w14:val="none"/>
+              </w:rPr>
+            </w:pPr>
+            <w:r>
+              <w:rPr>
+                <w:rFonts w:ascii="Century Gothic" w:eastAsia="Century Gothic" w:hAnsi="Century Gothic" w:cs="Times New Roman (Body CS)"/>
+                <w:color w:val="000000"/>
+                <w:kern w:val="0"/>
+                <w:sz w:val="20"/>
+                <w:szCs w:val="20"/>
+                <w14:ligatures w14:val="none"/>
+              </w:rPr>
+              <w:t>● Experienced in systems, required drivers, and software.</w:t>
+            </w:r>
+          </w:p>
+          <w:p>
+            <w:pPr>
+              <w:spacing w:after="0" w:line="276" w:lineRule="auto"/>
+              <w:rPr>
+                <w:rFonts w:ascii="Century Gothic" w:eastAsia="Century Gothic" w:hAnsi="Century Gothic" w:cs="Times New Roman (Body CS)"/>
+                <w:color w:val="000000"/>
+                <w:kern w:val="0"/>
+                <w:sz w:val="20"/>
+                <w:szCs w:val="20"/>
+                <w14:ligatures w14:val="none"/>
+              </w:rPr>
+            </w:pPr>
+            <w:r>
+              <w:rPr>
+                <w:rFonts w:ascii="Century Gothic" w:eastAsia="Century Gothic" w:hAnsi="Century Gothic" w:cs="Times New Roman (Body CS)"/>
+                <w:color w:val="000000"/>
+                <w:kern w:val="0"/>
+                <w:sz w:val="20"/>
+                <w:szCs w:val="20"/>
+                <w14:ligatures w14:val="none"/>
+              </w:rPr>
+              <w:t>● Experienced in setting up LAN in the office.</w:t>
+            </w:r>
+          </w:p>
+          <w:p>
+            <w:pPr>
+              <w:spacing w:after="0" w:line="276" w:lineRule="auto"/>
+              <w:rPr>
+                <w:rFonts w:ascii="Century Gothic" w:eastAsia="Century Gothic" w:hAnsi="Century Gothic" w:cs="Times New Roman (Body CS)"/>
+                <w:color w:val="000000"/>
+                <w:kern w:val="0"/>
+                <w:sz w:val="20"/>
+                <w:szCs w:val="20"/>
+                <w14:ligatures w14:val="none"/>
+              </w:rPr>
+            </w:pPr>
+            <w:r>
+              <w:rPr>
+                <w:rFonts w:ascii="Century Gothic" w:eastAsia="Century Gothic" w:hAnsi="Century Gothic" w:cs="Times New Roman (Body CS)"/>
+                <w:color w:val="000000"/>
+                <w:kern w:val="0"/>
+                <w:sz w:val="20"/>
+                <w:szCs w:val="20"/>
+                <w14:ligatures w14:val="none"/>
+              </w:rPr>
+              <w:t xml:space="preserve">● Experienced in setting up common drives between multiple offices </w:t>
+            </w:r>
+          </w:p>
+          <w:p>
+            <w:pPr>
+              <w:spacing w:after="0" w:line="276" w:lineRule="auto"/>
+              <w:rPr>
+                <w:rFonts w:ascii="Century Gothic" w:eastAsia="Century Gothic" w:hAnsi="Century Gothic" w:cs="Times New Roman (Body CS)"/>
+                <w:color w:val="000000"/>
+                <w:kern w:val="0"/>
+                <w:sz w:val="20"/>
+                <w:szCs w:val="20"/>
+                <w14:ligatures w14:val="none"/>
+              </w:rPr>
+            </w:pPr>
+            <w:r>
+              <w:rPr>
+                <w:rFonts w:ascii="Century Gothic" w:eastAsia="Century Gothic" w:hAnsi="Century Gothic" w:cs="Times New Roman (Body CS)"/>
+                <w:color w:val="000000"/>
+                <w:kern w:val="0"/>
+                <w:sz w:val="20"/>
+                <w:szCs w:val="20"/>
+                <w14:ligatures w14:val="none"/>
+              </w:rPr>
+              <w:t xml:space="preserve">   </w:t>
+            </w:r>
+            <w:r>
+              <w:rPr>
+                <w:rFonts w:ascii="Century Gothic" w:eastAsia="Century Gothic" w:hAnsi="Century Gothic" w:cs="Times New Roman (Body CS)"/>
+                <w:color w:val="000000"/>
+                <w:kern w:val="0"/>
+                <w:sz w:val="20"/>
+                <w:szCs w:val="20"/>
+                <w14:ligatures w14:val="none"/>
+              </w:rPr>
+              <w:t>computers to get live tracking of projects to the project manager</w:t>
+            </w:r>
+          </w:p>
+          <w:p>
+            <w:pPr>
+              <w:spacing w:after="0" w:line="276" w:lineRule="auto"/>
+              <w:rPr>
+                <w:rFonts w:ascii="Century Gothic" w:eastAsia="Century Gothic" w:hAnsi="Century Gothic" w:cs="Times New Roman (Body CS)"/>
+                <w:color w:val="000000"/>
+                <w:kern w:val="0"/>
+                <w:sz w:val="20"/>
+                <w:szCs w:val="20"/>
+                <w14:ligatures w14:val="none"/>
+              </w:rPr>
+            </w:pPr>
+            <w:r>
+              <w:rPr>
+                <w:rFonts w:ascii="Century Gothic" w:eastAsia="Century Gothic" w:hAnsi="Century Gothic" w:cs="Times New Roman (Body CS)"/>
+                <w:color w:val="000000"/>
+                <w:kern w:val="0"/>
+                <w:sz w:val="20"/>
+                <w:szCs w:val="20"/>
+                <w14:ligatures w14:val="none"/>
+              </w:rPr>
+              <w:t xml:space="preserve">● Diagnose and fix issues related to hardware, software, and networking </w:t>
+            </w:r>
+          </w:p>
+          <w:p>
+            <w:pPr>
+              <w:spacing w:after="0" w:line="276" w:lineRule="auto"/>
+              <w:rPr>
+                <w:rFonts w:ascii="Century Gothic" w:eastAsia="Century Gothic" w:hAnsi="Century Gothic" w:cs="Times New Roman (Body CS)"/>
+                <w:color w:val="000000"/>
+                <w:kern w:val="0"/>
+                <w:sz w:val="20"/>
+                <w:szCs w:val="20"/>
+                <w14:ligatures w14:val="none"/>
+              </w:rPr>
+            </w:pPr>
+            <w:r>
+              <w:rPr>
+                <w:rFonts w:ascii="Century Gothic" w:eastAsia="Century Gothic" w:hAnsi="Century Gothic" w:cs="Times New Roman (Body CS)"/>
+                <w:color w:val="000000"/>
+                <w:kern w:val="0"/>
+                <w:sz w:val="20"/>
+                <w:szCs w:val="20"/>
+                <w14:ligatures w14:val="none"/>
+              </w:rPr>
+              <w:t xml:space="preserve">   s</w:t>
             </w:r>
             <w:r>
               <w:rPr>
@@ -6581,7 +5375,6 @@
                 <w:lang w:val="en-US"/>
                 <w14:ligatures w14:val="none"/>
               </w:rPr>
-              <w:lastRenderedPageBreak/>
               <w:t>QA/QC Engineer</w:t>
             </w:r>
             <w:r>
@@ -6729,192 +5522,233 @@
                 <w:kern w:val="0"/>
                 <w:sz w:val="20"/>
                 <w:szCs w:val="20"/>
-                <w:lang w:val="en-US"/>
-                <w14:ligatures w14:val="none"/>
-              </w:rPr>
-            </w:pPr>
-            <w:r>
-              <w:rPr>
-                <w:rFonts w:ascii="Century Gothic" w:eastAsia="Century Gothic" w:hAnsi="Century Gothic" w:cs="Times New Roman (Body CS)"/>
-                <w:color w:val="000000"/>
-                <w:kern w:val="0"/>
-                <w:sz w:val="20"/>
-                <w:szCs w:val="20"/>
-                <w14:ligatures w14:val="none"/>
-              </w:rPr>
+                <w14:ligatures w14:val="none"/>
+              </w:rPr>
+            </w:pPr>
+            <w:r>
+              <w:rPr>
+                <w:rFonts w:ascii="Century Gothic" w:eastAsia="Century Gothic" w:hAnsi="Century Gothic" w:cs="Times New Roman (Body CS)"/>
+                <w:color w:val="000000"/>
+                <w:kern w:val="0"/>
+                <w:sz w:val="20"/>
+                <w:szCs w:val="20"/>
+                <w14:ligatures w14:val="none"/>
+              </w:rPr>
+              <w:lastRenderedPageBreak/>
               <w:t xml:space="preserve">● Experienced in developing and maintaining quality control plans and </w:t>
             </w:r>
-            <w:r>
-              <w:rPr>
-                <w:rFonts w:ascii="Century Gothic" w:eastAsia="Century Gothic" w:hAnsi="Century Gothic" w:cs="Times New Roman (Body CS)"/>
-                <w:color w:val="000000"/>
-                <w:kern w:val="0"/>
-                <w:sz w:val="20"/>
-                <w:szCs w:val="20"/>
-                <w14:ligatures w14:val="none"/>
-              </w:rPr>
-              <w:br/>
-              <w:t xml:space="preserve">    </w:t>
-            </w:r>
-            <w:r>
-              <w:rPr>
-                <w:rFonts w:ascii="Century Gothic" w:eastAsia="Century Gothic" w:hAnsi="Century Gothic" w:cs="Times New Roman (Body CS)"/>
-                <w:color w:val="000000"/>
-                <w:kern w:val="0"/>
-                <w:sz w:val="20"/>
-                <w:szCs w:val="20"/>
-                <w14:ligatures w14:val="none"/>
-              </w:rPr>
-              <w:t>I</w:t>
-            </w:r>
-            <w:r>
-              <w:rPr>
-                <w:rFonts w:ascii="Century Gothic" w:eastAsia="Century Gothic" w:hAnsi="Century Gothic" w:cs="Times New Roman (Body CS)"/>
-                <w:color w:val="000000"/>
-                <w:kern w:val="0"/>
-                <w:sz w:val="20"/>
-                <w:szCs w:val="20"/>
-                <w14:ligatures w14:val="none"/>
-              </w:rPr>
-              <w:t>nspection protocols.</w:t>
-            </w:r>
-            <w:r>
-              <w:rPr>
-                <w:rFonts w:ascii="Century Gothic" w:eastAsia="Century Gothic" w:hAnsi="Century Gothic" w:cs="Times New Roman (Body CS)"/>
-                <w:color w:val="000000"/>
-                <w:kern w:val="0"/>
-                <w:sz w:val="20"/>
-                <w:szCs w:val="20"/>
-                <w14:ligatures w14:val="none"/>
-              </w:rPr>
-              <w:br/>
+          </w:p>
+          <w:p>
+            <w:pPr>
+              <w:spacing w:after="0" w:line="276" w:lineRule="auto"/>
+              <w:rPr>
+                <w:rFonts w:ascii="Century Gothic" w:eastAsia="Century Gothic" w:hAnsi="Century Gothic" w:cs="Times New Roman (Body CS)"/>
+                <w:color w:val="000000"/>
+                <w:kern w:val="0"/>
+                <w:sz w:val="20"/>
+                <w:szCs w:val="20"/>
+                <w14:ligatures w14:val="none"/>
+              </w:rPr>
+            </w:pPr>
+            <w:r>
+              <w:rPr>
+                <w:rFonts w:ascii="Century Gothic" w:eastAsia="Century Gothic" w:hAnsi="Century Gothic" w:cs="Times New Roman (Body CS)"/>
+                <w:color w:val="000000"/>
+                <w:kern w:val="0"/>
+                <w:sz w:val="20"/>
+                <w:szCs w:val="20"/>
+                <w14:ligatures w14:val="none"/>
+              </w:rPr>
+              <w:t xml:space="preserve">   </w:t>
+            </w:r>
+            <w:r>
+              <w:rPr>
+                <w:rFonts w:ascii="Century Gothic" w:eastAsia="Century Gothic" w:hAnsi="Century Gothic" w:cs="Times New Roman (Body CS)"/>
+                <w:color w:val="000000"/>
+                <w:kern w:val="0"/>
+                <w:sz w:val="20"/>
+                <w:szCs w:val="20"/>
+                <w14:ligatures w14:val="none"/>
+              </w:rPr>
+              <w:t>inspection protocols.</w:t>
+            </w:r>
+          </w:p>
+          <w:p>
+            <w:pPr>
+              <w:spacing w:after="0" w:line="276" w:lineRule="auto"/>
+              <w:rPr>
+                <w:rFonts w:ascii="Century Gothic" w:eastAsia="Century Gothic" w:hAnsi="Century Gothic" w:cs="Times New Roman (Body CS)"/>
+                <w:color w:val="000000"/>
+                <w:kern w:val="0"/>
+                <w:sz w:val="20"/>
+                <w:szCs w:val="20"/>
+                <w14:ligatures w14:val="none"/>
+              </w:rPr>
+            </w:pPr>
+            <w:r>
+              <w:rPr>
+                <w:rFonts w:ascii="Century Gothic" w:eastAsia="Century Gothic" w:hAnsi="Century Gothic" w:cs="Times New Roman (Body CS)"/>
+                <w:color w:val="000000"/>
+                <w:kern w:val="0"/>
+                <w:sz w:val="20"/>
+                <w:szCs w:val="20"/>
+                <w14:ligatures w14:val="none"/>
+              </w:rPr>
               <w:t xml:space="preserve">● Experienced in regularly inspecting sites to verify adherence to design </w:t>
             </w:r>
-            <w:r>
-              <w:rPr>
-                <w:rFonts w:ascii="Century Gothic" w:eastAsia="Century Gothic" w:hAnsi="Century Gothic" w:cs="Times New Roman (Body CS)"/>
-                <w:color w:val="000000"/>
-                <w:kern w:val="0"/>
-                <w:sz w:val="20"/>
-                <w:szCs w:val="20"/>
-                <w14:ligatures w14:val="none"/>
-              </w:rPr>
-              <w:br/>
-              <w:t xml:space="preserve">    </w:t>
-            </w:r>
-            <w:r>
-              <w:rPr>
-                <w:rFonts w:ascii="Century Gothic" w:eastAsia="Century Gothic" w:hAnsi="Century Gothic" w:cs="Times New Roman (Body CS)"/>
-                <w:color w:val="000000"/>
-                <w:kern w:val="0"/>
-                <w:sz w:val="20"/>
-                <w:szCs w:val="20"/>
-                <w14:ligatures w14:val="none"/>
-              </w:rPr>
-              <w:t>R</w:t>
-            </w:r>
-            <w:r>
-              <w:rPr>
-                <w:rFonts w:ascii="Century Gothic" w:eastAsia="Century Gothic" w:hAnsi="Century Gothic" w:cs="Times New Roman (Body CS)"/>
-                <w:color w:val="000000"/>
-                <w:kern w:val="0"/>
-                <w:sz w:val="20"/>
-                <w:szCs w:val="20"/>
-                <w14:ligatures w14:val="none"/>
-              </w:rPr>
-              <w:t>equirements and quality standards.</w:t>
-            </w:r>
-            <w:r>
-              <w:rPr>
-                <w:rFonts w:ascii="Century Gothic" w:eastAsia="Century Gothic" w:hAnsi="Century Gothic" w:cs="Times New Roman (Body CS)"/>
-                <w:color w:val="000000"/>
-                <w:kern w:val="0"/>
-                <w:sz w:val="20"/>
-                <w:szCs w:val="20"/>
-                <w14:ligatures w14:val="none"/>
-              </w:rPr>
-              <w:br/>
+          </w:p>
+          <w:p>
+            <w:pPr>
+              <w:spacing w:after="0" w:line="276" w:lineRule="auto"/>
+              <w:rPr>
+                <w:rFonts w:ascii="Century Gothic" w:eastAsia="Century Gothic" w:hAnsi="Century Gothic" w:cs="Times New Roman (Body CS)"/>
+                <w:color w:val="000000"/>
+                <w:kern w:val="0"/>
+                <w:sz w:val="20"/>
+                <w:szCs w:val="20"/>
+                <w14:ligatures w14:val="none"/>
+              </w:rPr>
+            </w:pPr>
+            <w:r>
+              <w:rPr>
+                <w:rFonts w:ascii="Century Gothic" w:eastAsia="Century Gothic" w:hAnsi="Century Gothic" w:cs="Times New Roman (Body CS)"/>
+                <w:color w:val="000000"/>
+                <w:kern w:val="0"/>
+                <w:sz w:val="20"/>
+                <w:szCs w:val="20"/>
+                <w14:ligatures w14:val="none"/>
+              </w:rPr>
+              <w:t xml:space="preserve">   </w:t>
+            </w:r>
+            <w:r>
+              <w:rPr>
+                <w:rFonts w:ascii="Century Gothic" w:eastAsia="Century Gothic" w:hAnsi="Century Gothic" w:cs="Times New Roman (Body CS)"/>
+                <w:color w:val="000000"/>
+                <w:kern w:val="0"/>
+                <w:sz w:val="20"/>
+                <w:szCs w:val="20"/>
+                <w14:ligatures w14:val="none"/>
+              </w:rPr>
+              <w:t>requirements and quality standards.</w:t>
+            </w:r>
+          </w:p>
+          <w:p>
+            <w:pPr>
+              <w:spacing w:after="0" w:line="276" w:lineRule="auto"/>
+              <w:rPr>
+                <w:rFonts w:ascii="Century Gothic" w:eastAsia="Century Gothic" w:hAnsi="Century Gothic" w:cs="Times New Roman (Body CS)"/>
+                <w:color w:val="000000"/>
+                <w:kern w:val="0"/>
+                <w:sz w:val="20"/>
+                <w:szCs w:val="20"/>
+                <w14:ligatures w14:val="none"/>
+              </w:rPr>
+            </w:pPr>
+            <w:r>
+              <w:rPr>
+                <w:rFonts w:ascii="Century Gothic" w:eastAsia="Century Gothic" w:hAnsi="Century Gothic" w:cs="Times New Roman (Body CS)"/>
+                <w:color w:val="000000"/>
+                <w:kern w:val="0"/>
+                <w:sz w:val="20"/>
+                <w:szCs w:val="20"/>
+                <w14:ligatures w14:val="none"/>
+              </w:rPr>
               <w:t xml:space="preserve">● Experienced in carrying out on-site testing or managing laboratory </w:t>
             </w:r>
-            <w:r>
-              <w:rPr>
-                <w:rFonts w:ascii="Century Gothic" w:eastAsia="Century Gothic" w:hAnsi="Century Gothic" w:cs="Times New Roman (Body CS)"/>
-                <w:color w:val="000000"/>
-                <w:kern w:val="0"/>
-                <w:sz w:val="20"/>
-                <w:szCs w:val="20"/>
-                <w14:ligatures w14:val="none"/>
-              </w:rPr>
-              <w:br/>
-              <w:t xml:space="preserve">    </w:t>
-            </w:r>
-            <w:r>
-              <w:rPr>
-                <w:rFonts w:ascii="Century Gothic" w:eastAsia="Century Gothic" w:hAnsi="Century Gothic" w:cs="Times New Roman (Body CS)"/>
-                <w:color w:val="000000"/>
-                <w:kern w:val="0"/>
-                <w:sz w:val="20"/>
-                <w:szCs w:val="20"/>
-                <w14:ligatures w14:val="none"/>
-              </w:rPr>
-              <w:t>T</w:t>
-            </w:r>
-            <w:r>
-              <w:rPr>
-                <w:rFonts w:ascii="Century Gothic" w:eastAsia="Century Gothic" w:hAnsi="Century Gothic" w:cs="Times New Roman (Body CS)"/>
-                <w:color w:val="000000"/>
-                <w:kern w:val="0"/>
-                <w:sz w:val="20"/>
-                <w:szCs w:val="20"/>
-                <w14:ligatures w14:val="none"/>
-              </w:rPr>
-              <w:t>esting coordination.</w:t>
-            </w:r>
-            <w:r>
-              <w:rPr>
-                <w:rFonts w:ascii="Century Gothic" w:eastAsia="Century Gothic" w:hAnsi="Century Gothic" w:cs="Times New Roman (Body CS)"/>
-                <w:color w:val="000000"/>
-                <w:kern w:val="0"/>
-                <w:sz w:val="20"/>
-                <w:szCs w:val="20"/>
-                <w14:ligatures w14:val="none"/>
-              </w:rPr>
-              <w:br/>
+          </w:p>
+          <w:p>
+            <w:pPr>
+              <w:spacing w:after="0" w:line="276" w:lineRule="auto"/>
+              <w:rPr>
+                <w:rFonts w:ascii="Century Gothic" w:eastAsia="Century Gothic" w:hAnsi="Century Gothic" w:cs="Times New Roman (Body CS)"/>
+                <w:color w:val="000000"/>
+                <w:kern w:val="0"/>
+                <w:sz w:val="20"/>
+                <w:szCs w:val="20"/>
+                <w14:ligatures w14:val="none"/>
+              </w:rPr>
+            </w:pPr>
+            <w:r>
+              <w:rPr>
+                <w:rFonts w:ascii="Century Gothic" w:eastAsia="Century Gothic" w:hAnsi="Century Gothic" w:cs="Times New Roman (Body CS)"/>
+                <w:color w:val="000000"/>
+                <w:kern w:val="0"/>
+                <w:sz w:val="20"/>
+                <w:szCs w:val="20"/>
+                <w14:ligatures w14:val="none"/>
+              </w:rPr>
+              <w:t xml:space="preserve">   </w:t>
+            </w:r>
+            <w:r>
+              <w:rPr>
+                <w:rFonts w:ascii="Century Gothic" w:eastAsia="Century Gothic" w:hAnsi="Century Gothic" w:cs="Times New Roman (Body CS)"/>
+                <w:color w:val="000000"/>
+                <w:kern w:val="0"/>
+                <w:sz w:val="20"/>
+                <w:szCs w:val="20"/>
+                <w14:ligatures w14:val="none"/>
+              </w:rPr>
+              <w:t>testing coordination.</w:t>
+            </w:r>
+          </w:p>
+          <w:p>
+            <w:pPr>
+              <w:spacing w:after="0" w:line="276" w:lineRule="auto"/>
+              <w:rPr>
+                <w:rFonts w:ascii="Century Gothic" w:eastAsia="Century Gothic" w:hAnsi="Century Gothic" w:cs="Times New Roman (Body CS)"/>
+                <w:color w:val="000000"/>
+                <w:kern w:val="0"/>
+                <w:sz w:val="20"/>
+                <w:szCs w:val="20"/>
+                <w14:ligatures w14:val="none"/>
+              </w:rPr>
+            </w:pPr>
+            <w:r>
+              <w:rPr>
+                <w:rFonts w:ascii="Century Gothic" w:eastAsia="Century Gothic" w:hAnsi="Century Gothic" w:cs="Times New Roman (Body CS)"/>
+                <w:color w:val="000000"/>
+                <w:kern w:val="0"/>
+                <w:sz w:val="20"/>
+                <w:szCs w:val="20"/>
+                <w14:ligatures w14:val="none"/>
+              </w:rPr>
               <w:t xml:space="preserve">● Experienced in compiling and updating quality assurance </w:t>
             </w:r>
-            <w:r>
-              <w:rPr>
-                <w:rFonts w:ascii="Century Gothic" w:eastAsia="Century Gothic" w:hAnsi="Century Gothic" w:cs="Times New Roman (Body CS)"/>
-                <w:color w:val="000000"/>
-                <w:kern w:val="0"/>
-                <w:sz w:val="20"/>
-                <w:szCs w:val="20"/>
-                <w14:ligatures w14:val="none"/>
-              </w:rPr>
-              <w:br/>
-              <w:t xml:space="preserve">    </w:t>
-            </w:r>
-            <w:r>
-              <w:rPr>
-                <w:rFonts w:ascii="Century Gothic" w:eastAsia="Century Gothic" w:hAnsi="Century Gothic" w:cs="Times New Roman (Body CS)"/>
-                <w:color w:val="000000"/>
-                <w:kern w:val="0"/>
-                <w:sz w:val="20"/>
-                <w:szCs w:val="20"/>
-                <w14:ligatures w14:val="none"/>
-              </w:rPr>
-              <w:t>D</w:t>
-            </w:r>
-            <w:r>
-              <w:rPr>
-                <w:rFonts w:ascii="Century Gothic" w:eastAsia="Century Gothic" w:hAnsi="Century Gothic" w:cs="Times New Roman (Body CS)"/>
-                <w:color w:val="000000"/>
-                <w:kern w:val="0"/>
-                <w:sz w:val="20"/>
-                <w:szCs w:val="20"/>
-                <w14:ligatures w14:val="none"/>
-              </w:rPr>
-              <w:t>ocumentation, including test reports and inspection logs.</w:t>
+          </w:p>
+          <w:p>
+            <w:pPr>
+              <w:spacing w:after="0" w:line="276" w:lineRule="auto"/>
+              <w:rPr>
+                <w:rFonts w:ascii="Century Gothic" w:eastAsia="Century Gothic" w:hAnsi="Century Gothic" w:cs="Times New Roman (Body CS)"/>
+                <w:color w:val="000000"/>
+                <w:kern w:val="0"/>
+                <w:sz w:val="20"/>
+                <w:szCs w:val="20"/>
+                <w:lang w:val="en-US"/>
+                <w14:ligatures w14:val="none"/>
+              </w:rPr>
+            </w:pPr>
+            <w:r>
+              <w:rPr>
+                <w:rFonts w:ascii="Century Gothic" w:eastAsia="Century Gothic" w:hAnsi="Century Gothic" w:cs="Times New Roman (Body CS)"/>
+                <w:color w:val="000000"/>
+                <w:kern w:val="0"/>
+                <w:sz w:val="20"/>
+                <w:szCs w:val="20"/>
+                <w14:ligatures w14:val="none"/>
+              </w:rPr>
+              <w:t xml:space="preserve">   </w:t>
+            </w:r>
+            <w:r>
+              <w:rPr>
+                <w:rFonts w:ascii="Century Gothic" w:eastAsia="Century Gothic" w:hAnsi="Century Gothic" w:cs="Times New Roman (Body CS)"/>
+                <w:color w:val="000000"/>
+                <w:kern w:val="0"/>
+                <w:sz w:val="20"/>
+                <w:szCs w:val="20"/>
+                <w14:ligatures w14:val="none"/>
+              </w:rPr>
+              <w:t>Documentation, including test reports and inspection logs.</w:t>
             </w:r>
           </w:p>
         </w:tc>
@@ -7743,6 +6577,7 @@
     <w:rsid w:val="00223DE3"/>
     <w:rsid w:val="002327F5"/>
     <w:rsid w:val="0024154F"/>
+    <w:rsid w:val="00257126"/>
     <w:rsid w:val="00262D07"/>
     <w:rsid w:val="00284DF3"/>
     <w:rsid w:val="002D4C0A"/>

--- a/Resume_Kiran.Gaikwad_9975809711 - v3.9.docx
+++ b/Resume_Kiran.Gaikwad_9975809711 - v3.9.docx
@@ -270,7 +270,7 @@
                 <w:lang w:val="en-US"/>
                 <w14:ligatures w14:val="none"/>
               </w:rPr>
-              <w:t>Mob: +91</w:t>
+              <w:t>+91</w:t>
             </w:r>
             <w:r>
               <w:rPr>
@@ -435,7 +435,31 @@
                 <w:szCs w:val="20"/>
                 <w14:ligatures w14:val="none"/>
               </w:rPr>
-              <w:t xml:space="preserve"> storage technologies like Hadoop and Ceph. Seeking a challenging role to apply expertise in AWS, DevOps, CI/CD pipelines, and networking to deliver efficient, scalable IT solutions.</w:t>
+              <w:t xml:space="preserve"> storage technologies like Hadoop and </w:t>
+            </w:r>
+            <w:proofErr w:type="spellStart"/>
+            <w:r>
+              <w:rPr>
+                <w:rFonts w:ascii="Century Gothic" w:eastAsia="Century Gothic" w:hAnsi="Century Gothic" w:cs="Times New Roman (Body CS)"/>
+                <w:color w:val="000000"/>
+                <w:kern w:val="0"/>
+                <w:sz w:val="20"/>
+                <w:szCs w:val="20"/>
+                <w14:ligatures w14:val="none"/>
+              </w:rPr>
+              <w:t>ceph</w:t>
+            </w:r>
+            <w:proofErr w:type="spellEnd"/>
+            <w:r>
+              <w:rPr>
+                <w:rFonts w:ascii="Century Gothic" w:eastAsia="Century Gothic" w:hAnsi="Century Gothic" w:cs="Times New Roman (Body CS)"/>
+                <w:color w:val="000000"/>
+                <w:kern w:val="0"/>
+                <w:sz w:val="20"/>
+                <w:szCs w:val="20"/>
+                <w14:ligatures w14:val="none"/>
+              </w:rPr>
+              <w:t>. Seeking a challenging role to apply expertise in AWS, DevOps, CI/CD pipelines, and networking to deliver efficient, scalable IT solutions.</w:t>
             </w:r>
           </w:p>
         </w:tc>
@@ -585,7 +609,6 @@
           <w:p>
             <w:pPr>
               <w:spacing w:after="0" w:line="276" w:lineRule="auto"/>
-              <w:jc w:val="right"/>
               <w:rPr>
                 <w:rFonts w:ascii="Century Gothic" w:eastAsia="Century Gothic" w:hAnsi="Century Gothic" w:cs="Times New Roman (Body CS)"/>
                 <w:color w:val="000000"/>
@@ -1253,38 +1276,6 @@
           <w:p>
             <w:pPr>
               <w:spacing w:after="0" w:line="276" w:lineRule="auto"/>
-              <w:jc w:val="right"/>
-              <w:rPr>
-                <w:rFonts w:ascii="Century Gothic" w:eastAsia="Century Gothic" w:hAnsi="Century Gothic" w:cs="Times New Roman (Body CS)"/>
-                <w:color w:val="000000"/>
-                <w:w w:val="105"/>
-                <w:kern w:val="0"/>
-                <w:sz w:val="20"/>
-                <w:szCs w:val="24"/>
-                <w:lang w:val="en-US"/>
-                <w14:ligatures w14:val="none"/>
-              </w:rPr>
-            </w:pPr>
-          </w:p>
-          <w:p>
-            <w:pPr>
-              <w:spacing w:after="0" w:line="276" w:lineRule="auto"/>
-              <w:jc w:val="right"/>
-              <w:rPr>
-                <w:rFonts w:ascii="Century Gothic" w:eastAsia="Century Gothic" w:hAnsi="Century Gothic" w:cs="Times New Roman (Body CS)"/>
-                <w:color w:val="000000"/>
-                <w:w w:val="105"/>
-                <w:kern w:val="0"/>
-                <w:sz w:val="20"/>
-                <w:szCs w:val="24"/>
-                <w:lang w:val="en-US"/>
-                <w14:ligatures w14:val="none"/>
-              </w:rPr>
-            </w:pPr>
-          </w:p>
-          <w:p>
-            <w:pPr>
-              <w:spacing w:after="0" w:line="276" w:lineRule="auto"/>
               <w:rPr>
                 <w:rFonts w:ascii="Century Gothic" w:eastAsia="Century Gothic" w:hAnsi="Century Gothic" w:cs="Times New Roman (Body CS)"/>
                 <w:b/>
@@ -1429,6 +1420,92 @@
                 <w14:ligatures w14:val="none"/>
               </w:rPr>
             </w:pPr>
+            <w:proofErr w:type="spellStart"/>
+            <w:r>
+              <w:rPr>
+                <w:rFonts w:ascii="Century Gothic" w:eastAsia="Century Gothic" w:hAnsi="Century Gothic" w:cs="Times New Roman (Body CS)"/>
+                <w:color w:val="000000"/>
+                <w:w w:val="105"/>
+                <w:kern w:val="0"/>
+                <w:sz w:val="20"/>
+                <w:szCs w:val="20"/>
+                <w:lang w:val="en-US"/>
+                <w14:ligatures w14:val="none"/>
+              </w:rPr>
+              <w:t>ceph</w:t>
+            </w:r>
+            <w:proofErr w:type="spellEnd"/>
+            <w:r>
+              <w:rPr>
+                <w:rFonts w:ascii="Century Gothic" w:eastAsia="Century Gothic" w:hAnsi="Century Gothic" w:cs="Times New Roman (Body CS)"/>
+                <w:color w:val="000000"/>
+                <w:w w:val="105"/>
+                <w:kern w:val="0"/>
+                <w:sz w:val="20"/>
+                <w:szCs w:val="20"/>
+                <w:lang w:val="en-US"/>
+                <w14:ligatures w14:val="none"/>
+              </w:rPr>
+              <w:t xml:space="preserve"> Storage</w:t>
+            </w:r>
+          </w:p>
+          <w:p>
+            <w:pPr>
+              <w:spacing w:after="0" w:line="276" w:lineRule="auto"/>
+              <w:jc w:val="right"/>
+              <w:rPr>
+                <w:rFonts w:ascii="Century Gothic" w:eastAsia="Century Gothic" w:hAnsi="Century Gothic" w:cs="Times New Roman (Body CS)"/>
+                <w:color w:val="000000"/>
+                <w:w w:val="105"/>
+                <w:kern w:val="0"/>
+                <w:sz w:val="20"/>
+                <w:szCs w:val="20"/>
+                <w:lang w:val="en-US"/>
+                <w14:ligatures w14:val="none"/>
+              </w:rPr>
+            </w:pPr>
+            <w:r>
+              <w:rPr>
+                <w:rFonts w:ascii="Century Gothic" w:eastAsia="Century Gothic" w:hAnsi="Century Gothic" w:cs="Times New Roman (Body CS)"/>
+                <w:color w:val="000000"/>
+                <w:w w:val="105"/>
+                <w:kern w:val="0"/>
+                <w:sz w:val="20"/>
+                <w:szCs w:val="20"/>
+                <w:lang w:val="en-US"/>
+                <w14:ligatures w14:val="none"/>
+              </w:rPr>
+              <w:t>Hadoop</w:t>
+            </w:r>
+            <w:r>
+              <w:rPr>
+                <w:rFonts w:ascii="Century Gothic" w:eastAsia="Century Gothic" w:hAnsi="Century Gothic" w:cs="Times New Roman (Body CS)"/>
+                <w:color w:val="000000"/>
+                <w:w w:val="105"/>
+                <w:kern w:val="0"/>
+                <w:sz w:val="20"/>
+                <w:szCs w:val="20"/>
+                <w:lang w:val="en-US"/>
+                <w14:ligatures w14:val="none"/>
+              </w:rPr>
+              <w:t xml:space="preserve"> </w:t>
+            </w:r>
+          </w:p>
+          <w:p>
+            <w:pPr>
+              <w:spacing w:after="0" w:line="276" w:lineRule="auto"/>
+              <w:jc w:val="right"/>
+              <w:rPr>
+                <w:rFonts w:ascii="Century Gothic" w:eastAsia="Century Gothic" w:hAnsi="Century Gothic" w:cs="Times New Roman (Body CS)"/>
+                <w:color w:val="000000"/>
+                <w:w w:val="105"/>
+                <w:kern w:val="0"/>
+                <w:sz w:val="20"/>
+                <w:szCs w:val="20"/>
+                <w:lang w:val="en-US"/>
+                <w14:ligatures w14:val="none"/>
+              </w:rPr>
+            </w:pPr>
             <w:r>
               <w:rPr>
                 <w:rFonts w:ascii="Century Gothic" w:eastAsia="Century Gothic" w:hAnsi="Century Gothic" w:cs="Times New Roman (Body CS)"/>
@@ -1441,90 +1518,6 @@
                 <w14:ligatures w14:val="none"/>
               </w:rPr>
               <w:lastRenderedPageBreak/>
-              <w:t>CEPH</w:t>
-            </w:r>
-            <w:r>
-              <w:rPr>
-                <w:rFonts w:ascii="Century Gothic" w:eastAsia="Century Gothic" w:hAnsi="Century Gothic" w:cs="Times New Roman (Body CS)"/>
-                <w:color w:val="000000"/>
-                <w:w w:val="105"/>
-                <w:kern w:val="0"/>
-                <w:sz w:val="20"/>
-                <w:szCs w:val="20"/>
-                <w:lang w:val="en-US"/>
-                <w14:ligatures w14:val="none"/>
-              </w:rPr>
-              <w:t xml:space="preserve"> Storage</w:t>
-            </w:r>
-          </w:p>
-          <w:p>
-            <w:pPr>
-              <w:spacing w:after="0" w:line="276" w:lineRule="auto"/>
-              <w:jc w:val="right"/>
-              <w:rPr>
-                <w:rFonts w:ascii="Century Gothic" w:eastAsia="Century Gothic" w:hAnsi="Century Gothic" w:cs="Times New Roman (Body CS)"/>
-                <w:color w:val="000000"/>
-                <w:w w:val="105"/>
-                <w:kern w:val="0"/>
-                <w:sz w:val="20"/>
-                <w:szCs w:val="20"/>
-                <w:lang w:val="en-US"/>
-                <w14:ligatures w14:val="none"/>
-              </w:rPr>
-            </w:pPr>
-            <w:r>
-              <w:rPr>
-                <w:rFonts w:ascii="Century Gothic" w:eastAsia="Century Gothic" w:hAnsi="Century Gothic" w:cs="Times New Roman (Body CS)"/>
-                <w:color w:val="000000"/>
-                <w:w w:val="105"/>
-                <w:kern w:val="0"/>
-                <w:sz w:val="20"/>
-                <w:szCs w:val="20"/>
-                <w:lang w:val="en-US"/>
-                <w14:ligatures w14:val="none"/>
-              </w:rPr>
-              <w:t>Hadoop</w:t>
-            </w:r>
-            <w:r>
-              <w:rPr>
-                <w:rFonts w:ascii="Century Gothic" w:eastAsia="Century Gothic" w:hAnsi="Century Gothic" w:cs="Times New Roman (Body CS)"/>
-                <w:color w:val="000000"/>
-                <w:w w:val="105"/>
-                <w:kern w:val="0"/>
-                <w:sz w:val="20"/>
-                <w:szCs w:val="20"/>
-                <w:lang w:val="en-US"/>
-                <w14:ligatures w14:val="none"/>
-              </w:rPr>
-              <w:t xml:space="preserve"> </w:t>
-            </w:r>
-          </w:p>
-          <w:p>
-            <w:pPr>
-              <w:spacing w:after="0" w:line="276" w:lineRule="auto"/>
-              <w:jc w:val="right"/>
-              <w:rPr>
-                <w:rFonts w:ascii="Century Gothic" w:eastAsia="Century Gothic" w:hAnsi="Century Gothic" w:cs="Times New Roman (Body CS)"/>
-                <w:color w:val="000000"/>
-                <w:w w:val="105"/>
-                <w:kern w:val="0"/>
-                <w:sz w:val="20"/>
-                <w:szCs w:val="20"/>
-                <w:lang w:val="en-US"/>
-                <w14:ligatures w14:val="none"/>
-              </w:rPr>
-            </w:pPr>
-            <w:r>
-              <w:rPr>
-                <w:rFonts w:ascii="Century Gothic" w:eastAsia="Century Gothic" w:hAnsi="Century Gothic" w:cs="Times New Roman (Body CS)"/>
-                <w:color w:val="000000"/>
-                <w:w w:val="105"/>
-                <w:kern w:val="0"/>
-                <w:sz w:val="20"/>
-                <w:szCs w:val="20"/>
-                <w:lang w:val="en-US"/>
-                <w14:ligatures w14:val="none"/>
-              </w:rPr>
               <w:t>Networking</w:t>
             </w:r>
           </w:p>
@@ -2446,6 +2439,7 @@
               </w:rPr>
               <w:t>(</w:t>
             </w:r>
+            <w:proofErr w:type="spellStart"/>
             <w:r>
               <w:rPr>
                 <w:rFonts w:ascii="Century Gothic" w:eastAsia="Century Gothic" w:hAnsi="Century Gothic" w:cs="Times New Roman (Body CS)"/>
@@ -2456,7 +2450,20 @@
                 <w:lang w:val="en-US"/>
                 <w14:ligatures w14:val="none"/>
               </w:rPr>
-              <w:t>Accolite Digital India Private Limited</w:t>
+              <w:t>Accolite</w:t>
+            </w:r>
+            <w:proofErr w:type="spellEnd"/>
+            <w:r>
+              <w:rPr>
+                <w:rFonts w:ascii="Century Gothic" w:eastAsia="Century Gothic" w:hAnsi="Century Gothic" w:cs="Times New Roman (Body CS)"/>
+                <w:color w:val="000000"/>
+                <w:kern w:val="0"/>
+                <w:sz w:val="20"/>
+                <w:szCs w:val="24"/>
+                <w:lang w:val="en-US"/>
+                <w14:ligatures w14:val="none"/>
+              </w:rPr>
+              <w:t xml:space="preserve"> Digital India Private Limited</w:t>
             </w:r>
             <w:r>
               <w:rPr>
@@ -2519,7 +2526,7 @@
                 <w:lang w:val="en-US"/>
                 <w14:ligatures w14:val="none"/>
               </w:rPr>
-              <w:t xml:space="preserve">|| </w:t>
+              <w:t>|</w:t>
             </w:r>
             <w:r>
               <w:rPr>
@@ -2531,7 +2538,7 @@
                 <w:lang w:val="en-US"/>
                 <w14:ligatures w14:val="none"/>
               </w:rPr>
-              <w:t>Oct</w:t>
+              <w:t xml:space="preserve"> </w:t>
             </w:r>
             <w:r>
               <w:rPr>
@@ -2543,7 +2550,7 @@
                 <w:lang w:val="en-US"/>
                 <w14:ligatures w14:val="none"/>
               </w:rPr>
-              <w:t>ober</w:t>
+              <w:t>Oct</w:t>
             </w:r>
             <w:r>
               <w:rPr>
@@ -2555,7 +2562,7 @@
                 <w:lang w:val="en-US"/>
                 <w14:ligatures w14:val="none"/>
               </w:rPr>
-              <w:t xml:space="preserve"> 20</w:t>
+              <w:t>ober</w:t>
             </w:r>
             <w:r>
               <w:rPr>
@@ -2567,7 +2574,7 @@
                 <w:lang w:val="en-US"/>
                 <w14:ligatures w14:val="none"/>
               </w:rPr>
-              <w:t>2</w:t>
+              <w:t xml:space="preserve"> 20</w:t>
             </w:r>
             <w:r>
               <w:rPr>
@@ -2579,7 +2586,7 @@
                 <w:lang w:val="en-US"/>
                 <w14:ligatures w14:val="none"/>
               </w:rPr>
-              <w:t>4</w:t>
+              <w:t>2</w:t>
             </w:r>
             <w:r>
               <w:rPr>
@@ -2591,7 +2598,7 @@
                 <w:lang w:val="en-US"/>
                 <w14:ligatures w14:val="none"/>
               </w:rPr>
-              <w:t xml:space="preserve"> – </w:t>
+              <w:t>4</w:t>
             </w:r>
             <w:r>
               <w:rPr>
@@ -2603,6 +2610,18 @@
                 <w:lang w:val="en-US"/>
                 <w14:ligatures w14:val="none"/>
               </w:rPr>
+              <w:t xml:space="preserve"> – </w:t>
+            </w:r>
+            <w:r>
+              <w:rPr>
+                <w:rFonts w:ascii="Century Gothic" w:eastAsia="Century Gothic" w:hAnsi="Century Gothic" w:cs="Times New Roman (Body CS)"/>
+                <w:color w:val="000000"/>
+                <w:kern w:val="0"/>
+                <w:sz w:val="16"/>
+                <w:szCs w:val="16"/>
+                <w:lang w:val="en-US"/>
+                <w14:ligatures w14:val="none"/>
+              </w:rPr>
               <w:t>Present</w:t>
             </w:r>
           </w:p>
@@ -2760,7 +2779,31 @@
                 <w:szCs w:val="20"/>
                 <w14:ligatures w14:val="none"/>
               </w:rPr>
-              <w:t xml:space="preserve">● Configured kdump for kernel crash analysis and system failure </w:t>
+              <w:t xml:space="preserve">● Configured </w:t>
+            </w:r>
+            <w:proofErr w:type="spellStart"/>
+            <w:r>
+              <w:rPr>
+                <w:rFonts w:ascii="Century Gothic" w:eastAsia="Century Gothic" w:hAnsi="Century Gothic" w:cs="Times New Roman (Body CS)"/>
+                <w:color w:val="000000"/>
+                <w:kern w:val="0"/>
+                <w:sz w:val="20"/>
+                <w:szCs w:val="20"/>
+                <w14:ligatures w14:val="none"/>
+              </w:rPr>
+              <w:t>kdump</w:t>
+            </w:r>
+            <w:proofErr w:type="spellEnd"/>
+            <w:r>
+              <w:rPr>
+                <w:rFonts w:ascii="Century Gothic" w:eastAsia="Century Gothic" w:hAnsi="Century Gothic" w:cs="Times New Roman (Body CS)"/>
+                <w:color w:val="000000"/>
+                <w:kern w:val="0"/>
+                <w:sz w:val="20"/>
+                <w:szCs w:val="20"/>
+                <w14:ligatures w14:val="none"/>
+              </w:rPr>
+              <w:t xml:space="preserve"> for kernel crash analysis and system failure </w:t>
             </w:r>
           </w:p>
           <w:p>
@@ -2819,7 +2862,31 @@
                 <w:szCs w:val="20"/>
                 <w14:ligatures w14:val="none"/>
               </w:rPr>
-              <w:t xml:space="preserve">● Scheduled cron jobs to automate daily system maintenance and </w:t>
+              <w:t xml:space="preserve">● Scheduled </w:t>
+            </w:r>
+            <w:proofErr w:type="spellStart"/>
+            <w:r>
+              <w:rPr>
+                <w:rFonts w:ascii="Century Gothic" w:eastAsia="Century Gothic" w:hAnsi="Century Gothic" w:cs="Times New Roman (Body CS)"/>
+                <w:color w:val="000000"/>
+                <w:kern w:val="0"/>
+                <w:sz w:val="20"/>
+                <w:szCs w:val="20"/>
+                <w14:ligatures w14:val="none"/>
+              </w:rPr>
+              <w:t>cron</w:t>
+            </w:r>
+            <w:proofErr w:type="spellEnd"/>
+            <w:r>
+              <w:rPr>
+                <w:rFonts w:ascii="Century Gothic" w:eastAsia="Century Gothic" w:hAnsi="Century Gothic" w:cs="Times New Roman (Body CS)"/>
+                <w:color w:val="000000"/>
+                <w:kern w:val="0"/>
+                <w:sz w:val="20"/>
+                <w:szCs w:val="20"/>
+                <w14:ligatures w14:val="none"/>
+              </w:rPr>
+              <w:t xml:space="preserve"> jobs to automate daily system maintenance and </w:t>
             </w:r>
           </w:p>
           <w:p>
@@ -2937,7 +3004,31 @@
                 <w:szCs w:val="20"/>
                 <w14:ligatures w14:val="none"/>
               </w:rPr>
-              <w:t xml:space="preserve">● Experienced in monitoring HPE hardware using iLO </w:t>
+              <w:t xml:space="preserve">● Experienced in monitoring HPE hardware using </w:t>
+            </w:r>
+            <w:proofErr w:type="spellStart"/>
+            <w:r>
+              <w:rPr>
+                <w:rFonts w:ascii="Century Gothic" w:eastAsia="Century Gothic" w:hAnsi="Century Gothic" w:cs="Times New Roman (Body CS)"/>
+                <w:color w:val="000000"/>
+                <w:kern w:val="0"/>
+                <w:sz w:val="20"/>
+                <w:szCs w:val="20"/>
+                <w14:ligatures w14:val="none"/>
+              </w:rPr>
+              <w:t>iLO</w:t>
+            </w:r>
+            <w:proofErr w:type="spellEnd"/>
+            <w:r>
+              <w:rPr>
+                <w:rFonts w:ascii="Century Gothic" w:eastAsia="Century Gothic" w:hAnsi="Century Gothic" w:cs="Times New Roman (Body CS)"/>
+                <w:color w:val="000000"/>
+                <w:kern w:val="0"/>
+                <w:sz w:val="20"/>
+                <w:szCs w:val="20"/>
+                <w14:ligatures w14:val="none"/>
+              </w:rPr>
+              <w:t xml:space="preserve"> </w:t>
             </w:r>
           </w:p>
           <w:p>
@@ -3244,8 +3335,9 @@
                 <w:lang w:val="en-US"/>
                 <w14:ligatures w14:val="none"/>
               </w:rPr>
-              <w:t>(Alchemy Tech</w:t>
-            </w:r>
+              <w:t xml:space="preserve">(Alchemy </w:t>
+            </w:r>
+            <w:proofErr w:type="spellStart"/>
             <w:r>
               <w:rPr>
                 <w:rFonts w:ascii="Century Gothic" w:eastAsia="Century Gothic" w:hAnsi="Century Gothic" w:cs="Times New Roman (Body CS)"/>
@@ -3256,6 +3348,18 @@
                 <w:lang w:val="en-US"/>
                 <w14:ligatures w14:val="none"/>
               </w:rPr>
+              <w:t>Tech</w:t>
+            </w:r>
+            <w:r>
+              <w:rPr>
+                <w:rFonts w:ascii="Century Gothic" w:eastAsia="Century Gothic" w:hAnsi="Century Gothic" w:cs="Times New Roman (Body CS)"/>
+                <w:color w:val="000000"/>
+                <w:kern w:val="0"/>
+                <w:sz w:val="20"/>
+                <w:szCs w:val="24"/>
+                <w:lang w:val="en-US"/>
+                <w14:ligatures w14:val="none"/>
+              </w:rPr>
               <w:t>s</w:t>
             </w:r>
             <w:r>
@@ -3268,7 +3372,20 @@
                 <w:lang w:val="en-US"/>
                 <w14:ligatures w14:val="none"/>
               </w:rPr>
-              <w:t xml:space="preserve">ol India </w:t>
+              <w:t>ol</w:t>
+            </w:r>
+            <w:proofErr w:type="spellEnd"/>
+            <w:r>
+              <w:rPr>
+                <w:rFonts w:ascii="Century Gothic" w:eastAsia="Century Gothic" w:hAnsi="Century Gothic" w:cs="Times New Roman (Body CS)"/>
+                <w:color w:val="000000"/>
+                <w:kern w:val="0"/>
+                <w:sz w:val="20"/>
+                <w:szCs w:val="24"/>
+                <w:lang w:val="en-US"/>
+                <w14:ligatures w14:val="none"/>
+              </w:rPr>
+              <w:t xml:space="preserve"> India </w:t>
             </w:r>
             <w:r>
               <w:rPr>
@@ -3341,7 +3458,7 @@
                 <w:lang w:val="en-US"/>
                 <w14:ligatures w14:val="none"/>
               </w:rPr>
-              <w:t xml:space="preserve">|| </w:t>
+              <w:t xml:space="preserve">| </w:t>
             </w:r>
             <w:r>
               <w:rPr>
@@ -3541,7 +3658,33 @@
                 <w:lang w:val="en-US"/>
                 <w14:ligatures w14:val="none"/>
               </w:rPr>
-              <w:t xml:space="preserve">Pre-checks &amp; post-checks and confirming Application and Database </w:t>
+              <w:t xml:space="preserve">Pre-checks &amp; </w:t>
+            </w:r>
+            <w:r>
+              <w:rPr>
+                <w:rFonts w:ascii="Century Gothic" w:eastAsia="Century Gothic" w:hAnsi="Century Gothic" w:cs="Times New Roman (Body CS)"/>
+                <w:color w:val="000000"/>
+                <w:w w:val="105"/>
+                <w:kern w:val="0"/>
+                <w:sz w:val="20"/>
+                <w:szCs w:val="20"/>
+                <w:lang w:val="en-US"/>
+                <w14:ligatures w14:val="none"/>
+              </w:rPr>
+              <w:t>P</w:t>
+            </w:r>
+            <w:r>
+              <w:rPr>
+                <w:rFonts w:ascii="Century Gothic" w:eastAsia="Century Gothic" w:hAnsi="Century Gothic" w:cs="Times New Roman (Body CS)"/>
+                <w:color w:val="000000"/>
+                <w:w w:val="105"/>
+                <w:kern w:val="0"/>
+                <w:sz w:val="20"/>
+                <w:szCs w:val="20"/>
+                <w:lang w:val="en-US"/>
+                <w14:ligatures w14:val="none"/>
+              </w:rPr>
+              <w:t xml:space="preserve">ost-checks and confirming Application and Database </w:t>
             </w:r>
           </w:p>
           <w:p>
@@ -4120,7 +4263,35 @@
                 <w:lang w:val="en-US"/>
                 <w14:ligatures w14:val="none"/>
               </w:rPr>
-              <w:t xml:space="preserve">● Experienced in utilizing package managers (e.g yum) for software </w:t>
+              <w:t>● Experienced in utilizing package managers (</w:t>
+            </w:r>
+            <w:proofErr w:type="spellStart"/>
+            <w:r>
+              <w:rPr>
+                <w:rFonts w:ascii="Century Gothic" w:eastAsia="Century Gothic" w:hAnsi="Century Gothic" w:cs="Times New Roman (Body CS)"/>
+                <w:color w:val="000000"/>
+                <w:w w:val="105"/>
+                <w:kern w:val="0"/>
+                <w:sz w:val="20"/>
+                <w:szCs w:val="20"/>
+                <w:lang w:val="en-US"/>
+                <w14:ligatures w14:val="none"/>
+              </w:rPr>
+              <w:t>e.g</w:t>
+            </w:r>
+            <w:proofErr w:type="spellEnd"/>
+            <w:r>
+              <w:rPr>
+                <w:rFonts w:ascii="Century Gothic" w:eastAsia="Century Gothic" w:hAnsi="Century Gothic" w:cs="Times New Roman (Body CS)"/>
+                <w:color w:val="000000"/>
+                <w:w w:val="105"/>
+                <w:kern w:val="0"/>
+                <w:sz w:val="20"/>
+                <w:szCs w:val="20"/>
+                <w:lang w:val="en-US"/>
+                <w14:ligatures w14:val="none"/>
+              </w:rPr>
+              <w:t xml:space="preserve"> yum) for software </w:t>
             </w:r>
           </w:p>
           <w:p>
@@ -4189,7 +4360,35 @@
                 <w:lang w:val="en-US"/>
                 <w14:ligatures w14:val="none"/>
               </w:rPr>
-              <w:t xml:space="preserve">● Experienced in automating regular backups using tools like rsync or </w:t>
+              <w:t xml:space="preserve">● Experienced in automating regular backups using tools like </w:t>
+            </w:r>
+            <w:proofErr w:type="spellStart"/>
+            <w:r>
+              <w:rPr>
+                <w:rFonts w:ascii="Century Gothic" w:eastAsia="Century Gothic" w:hAnsi="Century Gothic" w:cs="Times New Roman (Body CS)"/>
+                <w:color w:val="000000"/>
+                <w:w w:val="105"/>
+                <w:kern w:val="0"/>
+                <w:sz w:val="20"/>
+                <w:szCs w:val="20"/>
+                <w:lang w:val="en-US"/>
+                <w14:ligatures w14:val="none"/>
+              </w:rPr>
+              <w:t>rsync</w:t>
+            </w:r>
+            <w:proofErr w:type="spellEnd"/>
+            <w:r>
+              <w:rPr>
+                <w:rFonts w:ascii="Century Gothic" w:eastAsia="Century Gothic" w:hAnsi="Century Gothic" w:cs="Times New Roman (Body CS)"/>
+                <w:color w:val="000000"/>
+                <w:w w:val="105"/>
+                <w:kern w:val="0"/>
+                <w:sz w:val="20"/>
+                <w:szCs w:val="20"/>
+                <w:lang w:val="en-US"/>
+                <w14:ligatures w14:val="none"/>
+              </w:rPr>
+              <w:t xml:space="preserve"> or </w:t>
             </w:r>
           </w:p>
           <w:p>
@@ -4219,18 +4418,33 @@
               </w:rPr>
               <w:t xml:space="preserve">   </w:t>
             </w:r>
-            <w:r>
-              <w:rPr>
-                <w:rFonts w:ascii="Century Gothic" w:eastAsia="Century Gothic" w:hAnsi="Century Gothic" w:cs="Times New Roman (Body CS)"/>
-                <w:color w:val="000000"/>
-                <w:w w:val="105"/>
-                <w:kern w:val="0"/>
-                <w:sz w:val="20"/>
-                <w:szCs w:val="20"/>
-                <w:lang w:val="en-US"/>
-                <w14:ligatures w14:val="none"/>
-              </w:rPr>
-              <w:t>cron jobs to ensure data integrity.</w:t>
+            <w:proofErr w:type="spellStart"/>
+            <w:r>
+              <w:rPr>
+                <w:rFonts w:ascii="Century Gothic" w:eastAsia="Century Gothic" w:hAnsi="Century Gothic" w:cs="Times New Roman (Body CS)"/>
+                <w:color w:val="000000"/>
+                <w:w w:val="105"/>
+                <w:kern w:val="0"/>
+                <w:sz w:val="20"/>
+                <w:szCs w:val="20"/>
+                <w:lang w:val="en-US"/>
+                <w14:ligatures w14:val="none"/>
+              </w:rPr>
+              <w:t>cron</w:t>
+            </w:r>
+            <w:proofErr w:type="spellEnd"/>
+            <w:r>
+              <w:rPr>
+                <w:rFonts w:ascii="Century Gothic" w:eastAsia="Century Gothic" w:hAnsi="Century Gothic" w:cs="Times New Roman (Body CS)"/>
+                <w:color w:val="000000"/>
+                <w:w w:val="105"/>
+                <w:kern w:val="0"/>
+                <w:sz w:val="20"/>
+                <w:szCs w:val="20"/>
+                <w:lang w:val="en-US"/>
+                <w14:ligatures w14:val="none"/>
+              </w:rPr>
+              <w:t xml:space="preserve"> jobs to ensure data integrity.</w:t>
             </w:r>
           </w:p>
           <w:p>
@@ -4368,35 +4582,91 @@
                 <w:lang w:val="en-US"/>
                 <w14:ligatures w14:val="none"/>
               </w:rPr>
-              <w:t>● Experienced in utilizing CEPH storage solutions.</w:t>
-            </w:r>
-          </w:p>
-          <w:p>
-            <w:pPr>
-              <w:spacing w:after="0" w:line="276" w:lineRule="auto"/>
-              <w:rPr>
-                <w:rFonts w:ascii="Century Gothic" w:eastAsia="Century Gothic" w:hAnsi="Century Gothic" w:cs="Times New Roman (Body CS)"/>
-                <w:color w:val="000000"/>
-                <w:w w:val="105"/>
-                <w:kern w:val="0"/>
-                <w:sz w:val="20"/>
-                <w:szCs w:val="20"/>
-                <w:lang w:val="en-US"/>
-                <w14:ligatures w14:val="none"/>
-              </w:rPr>
-            </w:pPr>
-            <w:r>
-              <w:rPr>
-                <w:rFonts w:ascii="Century Gothic" w:eastAsia="Century Gothic" w:hAnsi="Century Gothic" w:cs="Times New Roman (Body CS)"/>
-                <w:color w:val="000000"/>
-                <w:w w:val="105"/>
-                <w:kern w:val="0"/>
-                <w:sz w:val="20"/>
-                <w:szCs w:val="20"/>
-                <w:lang w:val="en-US"/>
-                <w14:ligatures w14:val="none"/>
-              </w:rPr>
-              <w:t xml:space="preserve">● Experienced in Monitoring CEPH cluster health for high-availability </w:t>
+              <w:t xml:space="preserve">● Experienced in utilizing </w:t>
+            </w:r>
+            <w:proofErr w:type="spellStart"/>
+            <w:r>
+              <w:rPr>
+                <w:rFonts w:ascii="Century Gothic" w:eastAsia="Century Gothic" w:hAnsi="Century Gothic" w:cs="Times New Roman (Body CS)"/>
+                <w:color w:val="000000"/>
+                <w:w w:val="105"/>
+                <w:kern w:val="0"/>
+                <w:sz w:val="20"/>
+                <w:szCs w:val="20"/>
+                <w:lang w:val="en-US"/>
+                <w14:ligatures w14:val="none"/>
+              </w:rPr>
+              <w:t>ceph</w:t>
+            </w:r>
+            <w:proofErr w:type="spellEnd"/>
+            <w:r>
+              <w:rPr>
+                <w:rFonts w:ascii="Century Gothic" w:eastAsia="Century Gothic" w:hAnsi="Century Gothic" w:cs="Times New Roman (Body CS)"/>
+                <w:color w:val="000000"/>
+                <w:w w:val="105"/>
+                <w:kern w:val="0"/>
+                <w:sz w:val="20"/>
+                <w:szCs w:val="20"/>
+                <w:lang w:val="en-US"/>
+                <w14:ligatures w14:val="none"/>
+              </w:rPr>
+              <w:t xml:space="preserve"> storage solutions.</w:t>
+            </w:r>
+          </w:p>
+          <w:p>
+            <w:pPr>
+              <w:spacing w:after="0" w:line="276" w:lineRule="auto"/>
+              <w:rPr>
+                <w:rFonts w:ascii="Century Gothic" w:eastAsia="Century Gothic" w:hAnsi="Century Gothic" w:cs="Times New Roman (Body CS)"/>
+                <w:color w:val="000000"/>
+                <w:w w:val="105"/>
+                <w:kern w:val="0"/>
+                <w:sz w:val="20"/>
+                <w:szCs w:val="20"/>
+                <w:lang w:val="en-US"/>
+                <w14:ligatures w14:val="none"/>
+              </w:rPr>
+            </w:pPr>
+            <w:r>
+              <w:rPr>
+                <w:rFonts w:ascii="Century Gothic" w:eastAsia="Century Gothic" w:hAnsi="Century Gothic" w:cs="Times New Roman (Body CS)"/>
+                <w:color w:val="000000"/>
+                <w:w w:val="105"/>
+                <w:kern w:val="0"/>
+                <w:sz w:val="20"/>
+                <w:szCs w:val="20"/>
+                <w:lang w:val="en-US"/>
+                <w14:ligatures w14:val="none"/>
+              </w:rPr>
+              <w:t xml:space="preserve">● Experienced in Monitoring </w:t>
+            </w:r>
+            <w:proofErr w:type="spellStart"/>
+            <w:r>
+              <w:rPr>
+                <w:rFonts w:ascii="Century Gothic" w:eastAsia="Century Gothic" w:hAnsi="Century Gothic" w:cs="Times New Roman (Body CS)"/>
+                <w:color w:val="000000"/>
+                <w:w w:val="105"/>
+                <w:kern w:val="0"/>
+                <w:sz w:val="20"/>
+                <w:szCs w:val="20"/>
+                <w:lang w:val="en-US"/>
+                <w14:ligatures w14:val="none"/>
+              </w:rPr>
+              <w:t>ceph</w:t>
+            </w:r>
+            <w:proofErr w:type="spellEnd"/>
+            <w:r>
+              <w:rPr>
+                <w:rFonts w:ascii="Century Gothic" w:eastAsia="Century Gothic" w:hAnsi="Century Gothic" w:cs="Times New Roman (Body CS)"/>
+                <w:color w:val="000000"/>
+                <w:w w:val="105"/>
+                <w:kern w:val="0"/>
+                <w:sz w:val="20"/>
+                <w:szCs w:val="20"/>
+                <w:lang w:val="en-US"/>
+                <w14:ligatures w14:val="none"/>
+              </w:rPr>
+              <w:t xml:space="preserve"> cluster health for high-availability </w:t>
             </w:r>
           </w:p>
           <w:p>
@@ -4947,7 +5217,7 @@
                 <w:lang w:val="en-US"/>
                 <w14:ligatures w14:val="none"/>
               </w:rPr>
-              <w:t xml:space="preserve">|| </w:t>
+              <w:t xml:space="preserve">| </w:t>
             </w:r>
             <w:r>
               <w:rPr>
@@ -5205,6 +5475,7 @@
                 <w14:ligatures w14:val="none"/>
               </w:rPr>
             </w:pPr>
+            <w:proofErr w:type="spellStart"/>
             <w:r>
               <w:rPr>
                 <w:rFonts w:ascii="Century Gothic" w:eastAsia="Century Gothic" w:hAnsi="Century Gothic" w:cs="Times New Roman (Body CS)"/>
@@ -5217,6 +5488,7 @@
               </w:rPr>
               <w:t>Skretting</w:t>
             </w:r>
+            <w:proofErr w:type="spellEnd"/>
             <w:r>
               <w:rPr>
                 <w:rFonts w:ascii="Century Gothic" w:eastAsia="Century Gothic" w:hAnsi="Century Gothic" w:cs="Times New Roman (Body CS)"/>
@@ -5327,6 +5599,7 @@
               </w:rPr>
               <w:t>(</w:t>
             </w:r>
+            <w:proofErr w:type="spellStart"/>
             <w:r>
               <w:rPr>
                 <w:rFonts w:ascii="Century Gothic" w:eastAsia="Century Gothic" w:hAnsi="Century Gothic" w:cs="Times New Roman (Body CS)"/>
@@ -5337,7 +5610,20 @@
                 <w:lang w:val="en-US"/>
                 <w14:ligatures w14:val="none"/>
               </w:rPr>
-              <w:t>Kimaya Steel</w:t>
+              <w:t>Kimaya</w:t>
+            </w:r>
+            <w:proofErr w:type="spellEnd"/>
+            <w:r>
+              <w:rPr>
+                <w:rFonts w:ascii="Century Gothic" w:eastAsia="Century Gothic" w:hAnsi="Century Gothic" w:cs="Times New Roman (Body CS)"/>
+                <w:color w:val="000000"/>
+                <w:kern w:val="0"/>
+                <w:sz w:val="20"/>
+                <w:szCs w:val="24"/>
+                <w:lang w:val="en-US"/>
+                <w14:ligatures w14:val="none"/>
+              </w:rPr>
+              <w:t xml:space="preserve"> Steel</w:t>
             </w:r>
             <w:r>
               <w:rPr>
@@ -5400,7 +5686,7 @@
                 <w:lang w:val="en-US"/>
                 <w14:ligatures w14:val="none"/>
               </w:rPr>
-              <w:t xml:space="preserve">|| </w:t>
+              <w:t xml:space="preserve">| </w:t>
             </w:r>
             <w:r>
               <w:rPr>
@@ -5748,7 +6034,18 @@
                 <w:szCs w:val="20"/>
                 <w14:ligatures w14:val="none"/>
               </w:rPr>
-              <w:t>Documentation, including test reports and inspection logs.</w:t>
+              <w:t>d</w:t>
+            </w:r>
+            <w:r>
+              <w:rPr>
+                <w:rFonts w:ascii="Century Gothic" w:eastAsia="Century Gothic" w:hAnsi="Century Gothic" w:cs="Times New Roman (Body CS)"/>
+                <w:color w:val="000000"/>
+                <w:kern w:val="0"/>
+                <w:sz w:val="20"/>
+                <w:szCs w:val="20"/>
+                <w14:ligatures w14:val="none"/>
+              </w:rPr>
+              <w:t>ocumentation, including test reports and inspection logs.</w:t>
             </w:r>
           </w:p>
         </w:tc>
@@ -6563,6 +6860,7 @@
     <w:rsid w:val="001219AD"/>
     <w:rsid w:val="00124F4A"/>
     <w:rsid w:val="001255D2"/>
+    <w:rsid w:val="001327D2"/>
     <w:rsid w:val="00137B08"/>
     <w:rsid w:val="00141588"/>
     <w:rsid w:val="00147F78"/>
@@ -6624,6 +6922,7 @@
     <w:rsid w:val="006C3BB6"/>
     <w:rsid w:val="006C6669"/>
     <w:rsid w:val="006D3DC3"/>
+    <w:rsid w:val="006E3B5B"/>
     <w:rsid w:val="00703077"/>
     <w:rsid w:val="00711BAE"/>
     <w:rsid w:val="007121CE"/>
